--- a/docs/Datenmeister - Documentation.docx
+++ b/docs/Datenmeister - Documentation.docx
@@ -1,25 +1,40 @@
 
 <file path=word/document.xml><?xml version="1.0" encoding="utf-8"?>
-<w:document xmlns:wpc="http://schemas.microsoft.com/office/word/2010/wordprocessingCanvas" xmlns:cx="http://schemas.microsoft.com/office/drawing/2014/chartex" xmlns:cx1="http://schemas.microsoft.com/office/drawing/2015/9/8/chartex" xmlns:mc="http://schemas.openxmlformats.org/markup-compatibility/2006" xmlns:o="urn:schemas-microsoft-com:office:office" xmlns:r="http://schemas.openxmlformats.org/officeDocument/2006/relationships" xmlns:m="http://schemas.openxmlformats.org/officeDocument/2006/math" xmlns:v="urn:schemas-microsoft-com:vml" xmlns:wp14="http://schemas.microsoft.com/office/word/2010/wordprocessingDrawing" xmlns:wp="http://schemas.openxmlformats.org/drawingml/2006/wordprocessingDrawing" xmlns:w10="urn:schemas-microsoft-com:office:word" xmlns:w="http://schemas.openxmlformats.org/wordprocessingml/2006/main" xmlns:w14="http://schemas.microsoft.com/office/word/2010/wordml" xmlns:w15="http://schemas.microsoft.com/office/word/2012/wordml" xmlns:w16se="http://schemas.microsoft.com/office/word/2015/wordml/symex" xmlns:wpg="http://schemas.microsoft.com/office/word/2010/wordprocessingGroup" xmlns:wpi="http://schemas.microsoft.com/office/word/2010/wordprocessingInk" xmlns:wne="http://schemas.microsoft.com/office/word/2006/wordml" xmlns:wps="http://schemas.microsoft.com/office/word/2010/wordprocessingShape" mc:Ignorable="w14 w15 w16se wp14">
+<w:document xmlns:wpc="http://schemas.microsoft.com/office/word/2010/wordprocessingCanvas" xmlns:cx="http://schemas.microsoft.com/office/drawing/2014/chartex" xmlns:cx1="http://schemas.microsoft.com/office/drawing/2015/9/8/chartex" xmlns:cx2="http://schemas.microsoft.com/office/drawing/2015/10/21/chartex" xmlns:cx3="http://schemas.microsoft.com/office/drawing/2016/5/9/chartex" xmlns:cx4="http://schemas.microsoft.com/office/drawing/2016/5/10/chartex" xmlns:cx5="http://schemas.microsoft.com/office/drawing/2016/5/11/chartex" xmlns:mc="http://schemas.openxmlformats.org/markup-compatibility/2006" xmlns:o="urn:schemas-microsoft-com:office:office" xmlns:r="http://schemas.openxmlformats.org/officeDocument/2006/relationships" xmlns:m="http://schemas.openxmlformats.org/officeDocument/2006/math" xmlns:v="urn:schemas-microsoft-com:vml" xmlns:wp14="http://schemas.microsoft.com/office/word/2010/wordprocessingDrawing" xmlns:wp="http://schemas.openxmlformats.org/drawingml/2006/wordprocessingDrawing" xmlns:w10="urn:schemas-microsoft-com:office:word" xmlns:w="http://schemas.openxmlformats.org/wordprocessingml/2006/main" xmlns:w14="http://schemas.microsoft.com/office/word/2010/wordml" xmlns:w15="http://schemas.microsoft.com/office/word/2012/wordml" xmlns:w16se="http://schemas.microsoft.com/office/word/2015/wordml/symex" xmlns:wpg="http://schemas.microsoft.com/office/word/2010/wordprocessingGroup" xmlns:wpi="http://schemas.microsoft.com/office/word/2010/wordprocessingInk" xmlns:wne="http://schemas.microsoft.com/office/word/2006/wordml" xmlns:wps="http://schemas.microsoft.com/office/word/2010/wordprocessingShape" mc:Ignorable="w14 w15 w16se wp14">
   <w:body>
     <w:p>
       <w:pPr>
         <w:pStyle w:val="Titel"/>
-      </w:pPr>
-      <w:r>
-        <w:t xml:space="preserve">Datenmeister – A </w:t>
-      </w:r>
+        <w:rPr>
+          <w:lang w:val="en-US"/>
+        </w:rPr>
+      </w:pPr>
       <w:proofErr w:type="spellStart"/>
       <w:r>
-        <w:t>documentation</w:t>
+        <w:rPr>
+          <w:lang w:val="en-US"/>
+        </w:rPr>
+        <w:t>Datenmeister</w:t>
       </w:r>
       <w:proofErr w:type="spellEnd"/>
+      <w:r>
+        <w:rPr>
+          <w:lang w:val="en-US"/>
+        </w:rPr>
+        <w:t xml:space="preserve"> – A documentation</w:t>
+      </w:r>
     </w:p>
     <w:p>
       <w:pPr>
         <w:pStyle w:val="berschrift1"/>
-      </w:pPr>
-      <w:r>
+        <w:rPr>
+          <w:lang w:val="en-US"/>
+        </w:rPr>
+      </w:pPr>
+      <w:r>
+        <w:rPr>
+          <w:lang w:val="en-US"/>
+        </w:rPr>
         <w:t>Web-URLs</w:t>
       </w:r>
     </w:p>
@@ -60,21 +75,7 @@
         <w:rPr>
           <w:lang w:val="en-US"/>
         </w:rPr>
-        <w:t>http://{host</w:t>
-      </w:r>
-      <w:proofErr w:type="gramStart"/>
-      <w:r>
-        <w:rPr>
-          <w:lang w:val="en-US"/>
-        </w:rPr>
-        <w:t>}:{</w:t>
-      </w:r>
-      <w:proofErr w:type="gramEnd"/>
-      <w:r>
-        <w:rPr>
-          <w:lang w:val="en-US"/>
-        </w:rPr>
-        <w:t>port}/</w:t>
+        <w:t>http://{host}:{port}/</w:t>
       </w:r>
     </w:p>
     <w:p>
@@ -114,21 +115,7 @@
         <w:rPr>
           <w:lang w:val="en-US"/>
         </w:rPr>
-        <w:t>http://{host</w:t>
-      </w:r>
-      <w:proofErr w:type="gramStart"/>
-      <w:r>
-        <w:rPr>
-          <w:lang w:val="en-US"/>
-        </w:rPr>
-        <w:t>}:{</w:t>
-      </w:r>
-      <w:proofErr w:type="gramEnd"/>
-      <w:r>
-        <w:rPr>
-          <w:lang w:val="en-US"/>
-        </w:rPr>
-        <w:t xml:space="preserve">port}/#fragment </w:t>
+        <w:t xml:space="preserve">http://{host}:{port}/#fragment </w:t>
       </w:r>
     </w:p>
     <w:p>
@@ -195,7 +182,7 @@
           <w:lang w:val="en-US"/>
         </w:rPr>
       </w:pPr>
-      <w:hyperlink r:id="rId5" w:history="1">
+      <w:hyperlink r:id="rId5" w:anchor="ws=Data&amp;ext=datenmeister%3A%2F%2F%2Fzipcodes" w:history="1">
         <w:r>
           <w:rPr>
             <w:rStyle w:val="Hyperlink"/>
@@ -297,7 +284,7 @@
           <w:lang w:val="en-US"/>
         </w:rPr>
       </w:pPr>
-      <w:hyperlink r:id="rId6" w:history="1">
+      <w:hyperlink r:id="rId6" w:anchor="ws=Data" w:history="1">
         <w:r>
           <w:rPr>
             <w:rStyle w:val="Hyperlink"/>
@@ -432,7 +419,7 @@
           <w:lang w:val="en-US"/>
         </w:rPr>
       </w:pPr>
-      <w:hyperlink r:id="rId7" w:history="1">
+      <w:hyperlink r:id="rId7" w:anchor="ws=Data&amp;ext=datenmeister%3A%2F%2F%2Fzipcodes" w:history="1">
         <w:r>
           <w:rPr>
             <w:rStyle w:val="Hyperlink"/>
@@ -640,8 +627,6 @@
         </w:rPr>
         <w:t>.</w:t>
       </w:r>
-      <w:bookmarkStart w:id="0" w:name="_GoBack"/>
-      <w:bookmarkEnd w:id="0"/>
     </w:p>
     <w:p>
       <w:pPr>
@@ -663,7 +648,7 @@
           <w:lang w:val="en-US"/>
         </w:rPr>
       </w:pPr>
-      <w:hyperlink r:id="rId8" w:history="1">
+      <w:hyperlink r:id="rId8" w:anchor="ws=Data&amp;ext=datenmeister%3A%2F%2F%2Fzipcodes&amp;item=datenmeister%3A%2F%2F%2Fzipcodes%23b1d17285-b38a-4178-8644-ea63feae56e1" w:history="1">
         <w:r>
           <w:rPr>
             <w:rStyle w:val="Hyperlink"/>
@@ -678,6 +663,5011 @@
         </w:rPr>
         <w:t xml:space="preserve"> </w:t>
       </w:r>
+    </w:p>
+    <w:p>
+      <w:pPr>
+        <w:pStyle w:val="berschrift1"/>
+        <w:rPr>
+          <w:lang w:val="en-US"/>
+        </w:rPr>
+      </w:pPr>
+      <w:r>
+        <w:rPr>
+          <w:lang w:val="en-US"/>
+        </w:rPr>
+        <w:lastRenderedPageBreak/>
+        <w:t>APIs</w:t>
+      </w:r>
+    </w:p>
+    <w:p>
+      <w:pPr>
+        <w:pStyle w:val="berschrift2"/>
+        <w:rPr>
+          <w:lang w:val="en-US"/>
+        </w:rPr>
+      </w:pPr>
+      <w:proofErr w:type="spellStart"/>
+      <w:r>
+        <w:rPr>
+          <w:lang w:val="en-US"/>
+        </w:rPr>
+        <w:t>ReferenceReformatter</w:t>
+      </w:r>
+      <w:proofErr w:type="spellEnd"/>
+    </w:p>
+    <w:p>
+      <w:pPr>
+        <w:rPr>
+          <w:lang w:val="en-US"/>
+        </w:rPr>
+      </w:pPr>
+      <w:r>
+        <w:rPr>
+          <w:lang w:val="en-US"/>
+        </w:rPr>
+        <w:t xml:space="preserve">The reference formatter takes an matrix-encoded list of properties and references and converts these references to </w:t>
+      </w:r>
+      <w:proofErr w:type="spellStart"/>
+      <w:r>
+        <w:rPr>
+          <w:lang w:val="en-US"/>
+        </w:rPr>
+        <w:t>subitems</w:t>
+      </w:r>
+      <w:proofErr w:type="spellEnd"/>
+      <w:r>
+        <w:rPr>
+          <w:lang w:val="en-US"/>
+        </w:rPr>
+        <w:t xml:space="preserve">. </w:t>
+      </w:r>
+    </w:p>
+    <w:p>
+      <w:pPr>
+        <w:rPr>
+          <w:lang w:val="en-US"/>
+        </w:rPr>
+      </w:pPr>
+      <w:r>
+        <w:rPr>
+          <w:lang w:val="en-US"/>
+        </w:rPr>
+        <w:t xml:space="preserve">Example: </w:t>
+      </w:r>
+    </w:p>
+    <w:p>
+      <w:pPr>
+        <w:shd w:val="clear" w:color="auto" w:fill="FFFFFF"/>
+        <w:spacing w:after="0" w:line="240" w:lineRule="auto"/>
+        <w:rPr>
+          <w:rFonts w:ascii="Consolas" w:eastAsia="Times New Roman" w:hAnsi="Consolas" w:cs="Times New Roman"/>
+          <w:color w:val="000000"/>
+          <w:sz w:val="14"/>
+          <w:szCs w:val="14"/>
+          <w:lang w:val="en-US" w:eastAsia="de-DE"/>
+        </w:rPr>
+      </w:pPr>
+      <w:r>
+        <w:rPr>
+          <w:rFonts w:ascii="Consolas" w:eastAsia="Times New Roman" w:hAnsi="Consolas" w:cs="Times New Roman"/>
+          <w:color w:val="800000"/>
+          <w:sz w:val="14"/>
+          <w:szCs w:val="14"/>
+          <w:lang w:val="en-US" w:eastAsia="de-DE"/>
+        </w:rPr>
+        <w:t>&lt;?xml</w:t>
+      </w:r>
+      <w:r>
+        <w:rPr>
+          <w:rFonts w:ascii="Consolas" w:eastAsia="Times New Roman" w:hAnsi="Consolas" w:cs="Times New Roman"/>
+          <w:color w:val="FF0000"/>
+          <w:sz w:val="14"/>
+          <w:szCs w:val="14"/>
+          <w:lang w:val="en-US" w:eastAsia="de-DE"/>
+        </w:rPr>
+        <w:t> version</w:t>
+      </w:r>
+      <w:r>
+        <w:rPr>
+          <w:rFonts w:ascii="Consolas" w:eastAsia="Times New Roman" w:hAnsi="Consolas" w:cs="Times New Roman"/>
+          <w:color w:val="000000"/>
+          <w:sz w:val="14"/>
+          <w:szCs w:val="14"/>
+          <w:lang w:val="en-US" w:eastAsia="de-DE"/>
+        </w:rPr>
+        <w:t>=</w:t>
+      </w:r>
+      <w:r>
+        <w:rPr>
+          <w:rFonts w:ascii="Consolas" w:eastAsia="Times New Roman" w:hAnsi="Consolas" w:cs="Times New Roman"/>
+          <w:color w:val="0000FF"/>
+          <w:sz w:val="14"/>
+          <w:szCs w:val="14"/>
+          <w:lang w:val="en-US" w:eastAsia="de-DE"/>
+        </w:rPr>
+        <w:t>"1.0"</w:t>
+      </w:r>
+      <w:r>
+        <w:rPr>
+          <w:rFonts w:ascii="Consolas" w:eastAsia="Times New Roman" w:hAnsi="Consolas" w:cs="Times New Roman"/>
+          <w:color w:val="FF0000"/>
+          <w:sz w:val="14"/>
+          <w:szCs w:val="14"/>
+          <w:lang w:val="en-US" w:eastAsia="de-DE"/>
+        </w:rPr>
+        <w:t> encoding</w:t>
+      </w:r>
+      <w:r>
+        <w:rPr>
+          <w:rFonts w:ascii="Consolas" w:eastAsia="Times New Roman" w:hAnsi="Consolas" w:cs="Times New Roman"/>
+          <w:color w:val="000000"/>
+          <w:sz w:val="14"/>
+          <w:szCs w:val="14"/>
+          <w:lang w:val="en-US" w:eastAsia="de-DE"/>
+        </w:rPr>
+        <w:t>=</w:t>
+      </w:r>
+      <w:r>
+        <w:rPr>
+          <w:rFonts w:ascii="Consolas" w:eastAsia="Times New Roman" w:hAnsi="Consolas" w:cs="Times New Roman"/>
+          <w:color w:val="0000FF"/>
+          <w:sz w:val="14"/>
+          <w:szCs w:val="14"/>
+          <w:lang w:val="en-US" w:eastAsia="de-DE"/>
+        </w:rPr>
+        <w:t>"utf-8"</w:t>
+      </w:r>
+      <w:r>
+        <w:rPr>
+          <w:rFonts w:ascii="Consolas" w:eastAsia="Times New Roman" w:hAnsi="Consolas" w:cs="Times New Roman"/>
+          <w:color w:val="800000"/>
+          <w:sz w:val="14"/>
+          <w:szCs w:val="14"/>
+          <w:lang w:val="en-US" w:eastAsia="de-DE"/>
+        </w:rPr>
+        <w:t>?&gt;</w:t>
+      </w:r>
+    </w:p>
+    <w:p>
+      <w:pPr>
+        <w:shd w:val="clear" w:color="auto" w:fill="FFFFFF"/>
+        <w:spacing w:after="0" w:line="240" w:lineRule="auto"/>
+        <w:rPr>
+          <w:rFonts w:ascii="Consolas" w:eastAsia="Times New Roman" w:hAnsi="Consolas" w:cs="Times New Roman"/>
+          <w:color w:val="000000"/>
+          <w:sz w:val="14"/>
+          <w:szCs w:val="14"/>
+          <w:lang w:val="en-US" w:eastAsia="de-DE"/>
+        </w:rPr>
+      </w:pPr>
+      <w:r>
+        <w:rPr>
+          <w:rFonts w:ascii="Consolas" w:eastAsia="Times New Roman" w:hAnsi="Consolas" w:cs="Times New Roman"/>
+          <w:color w:val="800000"/>
+          <w:sz w:val="14"/>
+          <w:szCs w:val="14"/>
+          <w:lang w:val="en-US" w:eastAsia="de-DE"/>
+        </w:rPr>
+        <w:t>&lt;</w:t>
+      </w:r>
+      <w:proofErr w:type="spellStart"/>
+      <w:r>
+        <w:rPr>
+          <w:rFonts w:ascii="Consolas" w:eastAsia="Times New Roman" w:hAnsi="Consolas" w:cs="Times New Roman"/>
+          <w:color w:val="800000"/>
+          <w:sz w:val="14"/>
+          <w:szCs w:val="14"/>
+          <w:lang w:val="en-US" w:eastAsia="de-DE"/>
+        </w:rPr>
+        <w:t>xmi</w:t>
+      </w:r>
+      <w:proofErr w:type="spellEnd"/>
+      <w:r>
+        <w:rPr>
+          <w:rFonts w:ascii="Consolas" w:eastAsia="Times New Roman" w:hAnsi="Consolas" w:cs="Times New Roman"/>
+          <w:color w:val="800000"/>
+          <w:sz w:val="14"/>
+          <w:szCs w:val="14"/>
+          <w:lang w:val="en-US" w:eastAsia="de-DE"/>
+        </w:rPr>
+        <w:t>&gt;</w:t>
+      </w:r>
+    </w:p>
+    <w:p>
+      <w:pPr>
+        <w:shd w:val="clear" w:color="auto" w:fill="FFFFFF"/>
+        <w:spacing w:after="0" w:line="240" w:lineRule="auto"/>
+        <w:rPr>
+          <w:rFonts w:ascii="Consolas" w:eastAsia="Times New Roman" w:hAnsi="Consolas" w:cs="Times New Roman"/>
+          <w:color w:val="000000"/>
+          <w:sz w:val="14"/>
+          <w:szCs w:val="14"/>
+          <w:lang w:val="en-US" w:eastAsia="de-DE"/>
+        </w:rPr>
+      </w:pPr>
+      <w:r>
+        <w:rPr>
+          <w:rFonts w:ascii="Consolas" w:eastAsia="Times New Roman" w:hAnsi="Consolas" w:cs="Times New Roman"/>
+          <w:color w:val="000000"/>
+          <w:sz w:val="14"/>
+          <w:szCs w:val="14"/>
+          <w:lang w:val="en-US" w:eastAsia="de-DE"/>
+        </w:rPr>
+        <w:t>  </w:t>
+      </w:r>
+      <w:r>
+        <w:rPr>
+          <w:rFonts w:ascii="Consolas" w:eastAsia="Times New Roman" w:hAnsi="Consolas" w:cs="Times New Roman"/>
+          <w:color w:val="800000"/>
+          <w:sz w:val="14"/>
+          <w:szCs w:val="14"/>
+          <w:lang w:val="en-US" w:eastAsia="de-DE"/>
+        </w:rPr>
+        <w:t>&lt;item</w:t>
+      </w:r>
+      <w:r>
+        <w:rPr>
+          <w:rFonts w:ascii="Consolas" w:eastAsia="Times New Roman" w:hAnsi="Consolas" w:cs="Times New Roman"/>
+          <w:color w:val="000000"/>
+          <w:sz w:val="14"/>
+          <w:szCs w:val="14"/>
+          <w:lang w:val="en-US" w:eastAsia="de-DE"/>
+        </w:rPr>
+        <w:t> </w:t>
+      </w:r>
+      <w:r>
+        <w:rPr>
+          <w:rFonts w:ascii="Consolas" w:eastAsia="Times New Roman" w:hAnsi="Consolas" w:cs="Times New Roman"/>
+          <w:color w:val="FF0000"/>
+          <w:sz w:val="14"/>
+          <w:szCs w:val="14"/>
+          <w:lang w:val="en-US" w:eastAsia="de-DE"/>
+        </w:rPr>
+        <w:t>p2:id</w:t>
+      </w:r>
+      <w:r>
+        <w:rPr>
+          <w:rFonts w:ascii="Consolas" w:eastAsia="Times New Roman" w:hAnsi="Consolas" w:cs="Times New Roman"/>
+          <w:color w:val="000000"/>
+          <w:sz w:val="14"/>
+          <w:szCs w:val="14"/>
+          <w:lang w:val="en-US" w:eastAsia="de-DE"/>
+        </w:rPr>
+        <w:t>=</w:t>
+      </w:r>
+      <w:r>
+        <w:rPr>
+          <w:rFonts w:ascii="Consolas" w:eastAsia="Times New Roman" w:hAnsi="Consolas" w:cs="Times New Roman"/>
+          <w:color w:val="0000FF"/>
+          <w:sz w:val="14"/>
+          <w:szCs w:val="14"/>
+          <w:lang w:val="en-US" w:eastAsia="de-DE"/>
+        </w:rPr>
+        <w:t>"</w:t>
+      </w:r>
+      <w:proofErr w:type="spellStart"/>
+      <w:r>
+        <w:rPr>
+          <w:rFonts w:ascii="Consolas" w:eastAsia="Times New Roman" w:hAnsi="Consolas" w:cs="Times New Roman"/>
+          <w:color w:val="0000FF"/>
+          <w:sz w:val="14"/>
+          <w:szCs w:val="14"/>
+          <w:lang w:val="en-US" w:eastAsia="de-DE"/>
+        </w:rPr>
+        <w:t>Items.Ironore</w:t>
+      </w:r>
+      <w:proofErr w:type="spellEnd"/>
+      <w:r>
+        <w:rPr>
+          <w:rFonts w:ascii="Consolas" w:eastAsia="Times New Roman" w:hAnsi="Consolas" w:cs="Times New Roman"/>
+          <w:color w:val="0000FF"/>
+          <w:sz w:val="14"/>
+          <w:szCs w:val="14"/>
+          <w:lang w:val="en-US" w:eastAsia="de-DE"/>
+        </w:rPr>
+        <w:t>"</w:t>
+      </w:r>
+      <w:r>
+        <w:rPr>
+          <w:rFonts w:ascii="Consolas" w:eastAsia="Times New Roman" w:hAnsi="Consolas" w:cs="Times New Roman"/>
+          <w:color w:val="000000"/>
+          <w:sz w:val="14"/>
+          <w:szCs w:val="14"/>
+          <w:lang w:val="en-US" w:eastAsia="de-DE"/>
+        </w:rPr>
+        <w:t> </w:t>
+      </w:r>
+      <w:r>
+        <w:rPr>
+          <w:rFonts w:ascii="Consolas" w:eastAsia="Times New Roman" w:hAnsi="Consolas" w:cs="Times New Roman"/>
+          <w:color w:val="FF0000"/>
+          <w:sz w:val="14"/>
+          <w:szCs w:val="14"/>
+          <w:lang w:val="en-US" w:eastAsia="de-DE"/>
+        </w:rPr>
+        <w:t>Material</w:t>
+      </w:r>
+      <w:r>
+        <w:rPr>
+          <w:rFonts w:ascii="Consolas" w:eastAsia="Times New Roman" w:hAnsi="Consolas" w:cs="Times New Roman"/>
+          <w:color w:val="000000"/>
+          <w:sz w:val="14"/>
+          <w:szCs w:val="14"/>
+          <w:lang w:val="en-US" w:eastAsia="de-DE"/>
+        </w:rPr>
+        <w:t>=</w:t>
+      </w:r>
+      <w:r>
+        <w:rPr>
+          <w:rFonts w:ascii="Consolas" w:eastAsia="Times New Roman" w:hAnsi="Consolas" w:cs="Times New Roman"/>
+          <w:color w:val="0000FF"/>
+          <w:sz w:val="14"/>
+          <w:szCs w:val="14"/>
+          <w:lang w:val="en-US" w:eastAsia="de-DE"/>
+        </w:rPr>
+        <w:t>"</w:t>
+      </w:r>
+      <w:proofErr w:type="spellStart"/>
+      <w:r>
+        <w:rPr>
+          <w:rFonts w:ascii="Consolas" w:eastAsia="Times New Roman" w:hAnsi="Consolas" w:cs="Times New Roman"/>
+          <w:color w:val="0000FF"/>
+          <w:sz w:val="14"/>
+          <w:szCs w:val="14"/>
+          <w:lang w:val="en-US" w:eastAsia="de-DE"/>
+        </w:rPr>
+        <w:t>Ironore</w:t>
+      </w:r>
+      <w:proofErr w:type="spellEnd"/>
+      <w:r>
+        <w:rPr>
+          <w:rFonts w:ascii="Consolas" w:eastAsia="Times New Roman" w:hAnsi="Consolas" w:cs="Times New Roman"/>
+          <w:color w:val="0000FF"/>
+          <w:sz w:val="14"/>
+          <w:szCs w:val="14"/>
+          <w:lang w:val="en-US" w:eastAsia="de-DE"/>
+        </w:rPr>
+        <w:t>"</w:t>
+      </w:r>
+      <w:r>
+        <w:rPr>
+          <w:rFonts w:ascii="Consolas" w:eastAsia="Times New Roman" w:hAnsi="Consolas" w:cs="Times New Roman"/>
+          <w:color w:val="000000"/>
+          <w:sz w:val="14"/>
+          <w:szCs w:val="14"/>
+          <w:lang w:val="en-US" w:eastAsia="de-DE"/>
+        </w:rPr>
+        <w:t> </w:t>
+      </w:r>
+      <w:r>
+        <w:rPr>
+          <w:rFonts w:ascii="Consolas" w:eastAsia="Times New Roman" w:hAnsi="Consolas" w:cs="Times New Roman"/>
+          <w:color w:val="FF0000"/>
+          <w:sz w:val="14"/>
+          <w:szCs w:val="14"/>
+          <w:lang w:val="en-US" w:eastAsia="de-DE"/>
+        </w:rPr>
+        <w:t>Time</w:t>
+      </w:r>
+      <w:r>
+        <w:rPr>
+          <w:rFonts w:ascii="Consolas" w:eastAsia="Times New Roman" w:hAnsi="Consolas" w:cs="Times New Roman"/>
+          <w:color w:val="000000"/>
+          <w:sz w:val="14"/>
+          <w:szCs w:val="14"/>
+          <w:lang w:val="en-US" w:eastAsia="de-DE"/>
+        </w:rPr>
+        <w:t>=</w:t>
+      </w:r>
+      <w:r>
+        <w:rPr>
+          <w:rFonts w:ascii="Consolas" w:eastAsia="Times New Roman" w:hAnsi="Consolas" w:cs="Times New Roman"/>
+          <w:color w:val="0000FF"/>
+          <w:sz w:val="14"/>
+          <w:szCs w:val="14"/>
+          <w:lang w:val="en-US" w:eastAsia="de-DE"/>
+        </w:rPr>
+        <w:t>"2"</w:t>
+      </w:r>
+      <w:r>
+        <w:rPr>
+          <w:rFonts w:ascii="Consolas" w:eastAsia="Times New Roman" w:hAnsi="Consolas" w:cs="Times New Roman"/>
+          <w:color w:val="000000"/>
+          <w:sz w:val="14"/>
+          <w:szCs w:val="14"/>
+          <w:lang w:val="en-US" w:eastAsia="de-DE"/>
+        </w:rPr>
+        <w:t> </w:t>
+      </w:r>
+      <w:r>
+        <w:rPr>
+          <w:rFonts w:ascii="Consolas" w:eastAsia="Times New Roman" w:hAnsi="Consolas" w:cs="Times New Roman"/>
+          <w:color w:val="800000"/>
+          <w:sz w:val="14"/>
+          <w:szCs w:val="14"/>
+          <w:lang w:val="en-US" w:eastAsia="de-DE"/>
+        </w:rPr>
+        <w:t>/&gt;</w:t>
+      </w:r>
+    </w:p>
+    <w:p>
+      <w:pPr>
+        <w:shd w:val="clear" w:color="auto" w:fill="FFFFFF"/>
+        <w:spacing w:after="0" w:line="240" w:lineRule="auto"/>
+        <w:rPr>
+          <w:rFonts w:ascii="Consolas" w:eastAsia="Times New Roman" w:hAnsi="Consolas" w:cs="Times New Roman"/>
+          <w:color w:val="000000"/>
+          <w:sz w:val="14"/>
+          <w:szCs w:val="14"/>
+          <w:lang w:val="en-US" w:eastAsia="de-DE"/>
+        </w:rPr>
+      </w:pPr>
+      <w:r>
+        <w:rPr>
+          <w:rFonts w:ascii="Consolas" w:eastAsia="Times New Roman" w:hAnsi="Consolas" w:cs="Times New Roman"/>
+          <w:color w:val="000000"/>
+          <w:sz w:val="14"/>
+          <w:szCs w:val="14"/>
+          <w:lang w:val="en-US" w:eastAsia="de-DE"/>
+        </w:rPr>
+        <w:t>  </w:t>
+      </w:r>
+      <w:r>
+        <w:rPr>
+          <w:rFonts w:ascii="Consolas" w:eastAsia="Times New Roman" w:hAnsi="Consolas" w:cs="Times New Roman"/>
+          <w:color w:val="800000"/>
+          <w:sz w:val="14"/>
+          <w:szCs w:val="14"/>
+          <w:lang w:val="en-US" w:eastAsia="de-DE"/>
+        </w:rPr>
+        <w:t>&lt;item</w:t>
+      </w:r>
+      <w:r>
+        <w:rPr>
+          <w:rFonts w:ascii="Consolas" w:eastAsia="Times New Roman" w:hAnsi="Consolas" w:cs="Times New Roman"/>
+          <w:color w:val="000000"/>
+          <w:sz w:val="14"/>
+          <w:szCs w:val="14"/>
+          <w:lang w:val="en-US" w:eastAsia="de-DE"/>
+        </w:rPr>
+        <w:t> </w:t>
+      </w:r>
+      <w:r>
+        <w:rPr>
+          <w:rFonts w:ascii="Consolas" w:eastAsia="Times New Roman" w:hAnsi="Consolas" w:cs="Times New Roman"/>
+          <w:color w:val="FF0000"/>
+          <w:sz w:val="14"/>
+          <w:szCs w:val="14"/>
+          <w:lang w:val="en-US" w:eastAsia="de-DE"/>
+        </w:rPr>
+        <w:t>p2:id</w:t>
+      </w:r>
+      <w:r>
+        <w:rPr>
+          <w:rFonts w:ascii="Consolas" w:eastAsia="Times New Roman" w:hAnsi="Consolas" w:cs="Times New Roman"/>
+          <w:color w:val="000000"/>
+          <w:sz w:val="14"/>
+          <w:szCs w:val="14"/>
+          <w:lang w:val="en-US" w:eastAsia="de-DE"/>
+        </w:rPr>
+        <w:t>=</w:t>
+      </w:r>
+      <w:r>
+        <w:rPr>
+          <w:rFonts w:ascii="Consolas" w:eastAsia="Times New Roman" w:hAnsi="Consolas" w:cs="Times New Roman"/>
+          <w:color w:val="0000FF"/>
+          <w:sz w:val="14"/>
+          <w:szCs w:val="14"/>
+          <w:lang w:val="en-US" w:eastAsia="de-DE"/>
+        </w:rPr>
+        <w:t>"</w:t>
+      </w:r>
+      <w:proofErr w:type="spellStart"/>
+      <w:r>
+        <w:rPr>
+          <w:rFonts w:ascii="Consolas" w:eastAsia="Times New Roman" w:hAnsi="Consolas" w:cs="Times New Roman"/>
+          <w:color w:val="0000FF"/>
+          <w:sz w:val="14"/>
+          <w:szCs w:val="14"/>
+          <w:lang w:val="en-US" w:eastAsia="de-DE"/>
+        </w:rPr>
+        <w:t>Items.Copperore</w:t>
+      </w:r>
+      <w:proofErr w:type="spellEnd"/>
+      <w:r>
+        <w:rPr>
+          <w:rFonts w:ascii="Consolas" w:eastAsia="Times New Roman" w:hAnsi="Consolas" w:cs="Times New Roman"/>
+          <w:color w:val="0000FF"/>
+          <w:sz w:val="14"/>
+          <w:szCs w:val="14"/>
+          <w:lang w:val="en-US" w:eastAsia="de-DE"/>
+        </w:rPr>
+        <w:t>"</w:t>
+      </w:r>
+      <w:r>
+        <w:rPr>
+          <w:rFonts w:ascii="Consolas" w:eastAsia="Times New Roman" w:hAnsi="Consolas" w:cs="Times New Roman"/>
+          <w:color w:val="000000"/>
+          <w:sz w:val="14"/>
+          <w:szCs w:val="14"/>
+          <w:lang w:val="en-US" w:eastAsia="de-DE"/>
+        </w:rPr>
+        <w:t> </w:t>
+      </w:r>
+      <w:r>
+        <w:rPr>
+          <w:rFonts w:ascii="Consolas" w:eastAsia="Times New Roman" w:hAnsi="Consolas" w:cs="Times New Roman"/>
+          <w:color w:val="FF0000"/>
+          <w:sz w:val="14"/>
+          <w:szCs w:val="14"/>
+          <w:lang w:val="en-US" w:eastAsia="de-DE"/>
+        </w:rPr>
+        <w:t>Material</w:t>
+      </w:r>
+      <w:r>
+        <w:rPr>
+          <w:rFonts w:ascii="Consolas" w:eastAsia="Times New Roman" w:hAnsi="Consolas" w:cs="Times New Roman"/>
+          <w:color w:val="000000"/>
+          <w:sz w:val="14"/>
+          <w:szCs w:val="14"/>
+          <w:lang w:val="en-US" w:eastAsia="de-DE"/>
+        </w:rPr>
+        <w:t>=</w:t>
+      </w:r>
+      <w:r>
+        <w:rPr>
+          <w:rFonts w:ascii="Consolas" w:eastAsia="Times New Roman" w:hAnsi="Consolas" w:cs="Times New Roman"/>
+          <w:color w:val="0000FF"/>
+          <w:sz w:val="14"/>
+          <w:szCs w:val="14"/>
+          <w:lang w:val="en-US" w:eastAsia="de-DE"/>
+        </w:rPr>
+        <w:t>"</w:t>
+      </w:r>
+      <w:proofErr w:type="spellStart"/>
+      <w:r>
+        <w:rPr>
+          <w:rFonts w:ascii="Consolas" w:eastAsia="Times New Roman" w:hAnsi="Consolas" w:cs="Times New Roman"/>
+          <w:color w:val="0000FF"/>
+          <w:sz w:val="14"/>
+          <w:szCs w:val="14"/>
+          <w:lang w:val="en-US" w:eastAsia="de-DE"/>
+        </w:rPr>
+        <w:t>Copperore</w:t>
+      </w:r>
+      <w:proofErr w:type="spellEnd"/>
+      <w:r>
+        <w:rPr>
+          <w:rFonts w:ascii="Consolas" w:eastAsia="Times New Roman" w:hAnsi="Consolas" w:cs="Times New Roman"/>
+          <w:color w:val="0000FF"/>
+          <w:sz w:val="14"/>
+          <w:szCs w:val="14"/>
+          <w:lang w:val="en-US" w:eastAsia="de-DE"/>
+        </w:rPr>
+        <w:t>"</w:t>
+      </w:r>
+      <w:r>
+        <w:rPr>
+          <w:rFonts w:ascii="Consolas" w:eastAsia="Times New Roman" w:hAnsi="Consolas" w:cs="Times New Roman"/>
+          <w:color w:val="000000"/>
+          <w:sz w:val="14"/>
+          <w:szCs w:val="14"/>
+          <w:lang w:val="en-US" w:eastAsia="de-DE"/>
+        </w:rPr>
+        <w:t> </w:t>
+      </w:r>
+      <w:r>
+        <w:rPr>
+          <w:rFonts w:ascii="Consolas" w:eastAsia="Times New Roman" w:hAnsi="Consolas" w:cs="Times New Roman"/>
+          <w:color w:val="FF0000"/>
+          <w:sz w:val="14"/>
+          <w:szCs w:val="14"/>
+          <w:lang w:val="en-US" w:eastAsia="de-DE"/>
+        </w:rPr>
+        <w:t>Time</w:t>
+      </w:r>
+      <w:r>
+        <w:rPr>
+          <w:rFonts w:ascii="Consolas" w:eastAsia="Times New Roman" w:hAnsi="Consolas" w:cs="Times New Roman"/>
+          <w:color w:val="000000"/>
+          <w:sz w:val="14"/>
+          <w:szCs w:val="14"/>
+          <w:lang w:val="en-US" w:eastAsia="de-DE"/>
+        </w:rPr>
+        <w:t>=</w:t>
+      </w:r>
+      <w:r>
+        <w:rPr>
+          <w:rFonts w:ascii="Consolas" w:eastAsia="Times New Roman" w:hAnsi="Consolas" w:cs="Times New Roman"/>
+          <w:color w:val="0000FF"/>
+          <w:sz w:val="14"/>
+          <w:szCs w:val="14"/>
+          <w:lang w:val="en-US" w:eastAsia="de-DE"/>
+        </w:rPr>
+        <w:t>"2"</w:t>
+      </w:r>
+      <w:r>
+        <w:rPr>
+          <w:rFonts w:ascii="Consolas" w:eastAsia="Times New Roman" w:hAnsi="Consolas" w:cs="Times New Roman"/>
+          <w:color w:val="000000"/>
+          <w:sz w:val="14"/>
+          <w:szCs w:val="14"/>
+          <w:lang w:val="en-US" w:eastAsia="de-DE"/>
+        </w:rPr>
+        <w:t> </w:t>
+      </w:r>
+      <w:r>
+        <w:rPr>
+          <w:rFonts w:ascii="Consolas" w:eastAsia="Times New Roman" w:hAnsi="Consolas" w:cs="Times New Roman"/>
+          <w:color w:val="800000"/>
+          <w:sz w:val="14"/>
+          <w:szCs w:val="14"/>
+          <w:lang w:val="en-US" w:eastAsia="de-DE"/>
+        </w:rPr>
+        <w:t>/&gt;</w:t>
+      </w:r>
+    </w:p>
+    <w:p>
+      <w:pPr>
+        <w:shd w:val="clear" w:color="auto" w:fill="FFFFFF"/>
+        <w:spacing w:after="0" w:line="240" w:lineRule="auto"/>
+        <w:rPr>
+          <w:rFonts w:ascii="Consolas" w:eastAsia="Times New Roman" w:hAnsi="Consolas" w:cs="Times New Roman"/>
+          <w:color w:val="000000"/>
+          <w:sz w:val="14"/>
+          <w:szCs w:val="14"/>
+          <w:lang w:val="en-US" w:eastAsia="de-DE"/>
+        </w:rPr>
+      </w:pPr>
+      <w:r>
+        <w:rPr>
+          <w:rFonts w:ascii="Consolas" w:eastAsia="Times New Roman" w:hAnsi="Consolas" w:cs="Times New Roman"/>
+          <w:color w:val="000000"/>
+          <w:sz w:val="14"/>
+          <w:szCs w:val="14"/>
+          <w:lang w:val="en-US" w:eastAsia="de-DE"/>
+        </w:rPr>
+        <w:t>  </w:t>
+      </w:r>
+      <w:r>
+        <w:rPr>
+          <w:rFonts w:ascii="Consolas" w:eastAsia="Times New Roman" w:hAnsi="Consolas" w:cs="Times New Roman"/>
+          <w:color w:val="800000"/>
+          <w:sz w:val="14"/>
+          <w:szCs w:val="14"/>
+          <w:lang w:val="en-US" w:eastAsia="de-DE"/>
+        </w:rPr>
+        <w:t>&lt;item</w:t>
+      </w:r>
+      <w:r>
+        <w:rPr>
+          <w:rFonts w:ascii="Consolas" w:eastAsia="Times New Roman" w:hAnsi="Consolas" w:cs="Times New Roman"/>
+          <w:color w:val="000000"/>
+          <w:sz w:val="14"/>
+          <w:szCs w:val="14"/>
+          <w:lang w:val="en-US" w:eastAsia="de-DE"/>
+        </w:rPr>
+        <w:t> </w:t>
+      </w:r>
+      <w:r>
+        <w:rPr>
+          <w:rFonts w:ascii="Consolas" w:eastAsia="Times New Roman" w:hAnsi="Consolas" w:cs="Times New Roman"/>
+          <w:color w:val="FF0000"/>
+          <w:sz w:val="14"/>
+          <w:szCs w:val="14"/>
+          <w:lang w:val="en-US" w:eastAsia="de-DE"/>
+        </w:rPr>
+        <w:t>p2:id</w:t>
+      </w:r>
+      <w:r>
+        <w:rPr>
+          <w:rFonts w:ascii="Consolas" w:eastAsia="Times New Roman" w:hAnsi="Consolas" w:cs="Times New Roman"/>
+          <w:color w:val="000000"/>
+          <w:sz w:val="14"/>
+          <w:szCs w:val="14"/>
+          <w:lang w:val="en-US" w:eastAsia="de-DE"/>
+        </w:rPr>
+        <w:t>=</w:t>
+      </w:r>
+      <w:r>
+        <w:rPr>
+          <w:rFonts w:ascii="Consolas" w:eastAsia="Times New Roman" w:hAnsi="Consolas" w:cs="Times New Roman"/>
+          <w:color w:val="0000FF"/>
+          <w:sz w:val="14"/>
+          <w:szCs w:val="14"/>
+          <w:lang w:val="en-US" w:eastAsia="de-DE"/>
+        </w:rPr>
+        <w:t>"Items.Ironplate"</w:t>
+      </w:r>
+      <w:r>
+        <w:rPr>
+          <w:rFonts w:ascii="Consolas" w:eastAsia="Times New Roman" w:hAnsi="Consolas" w:cs="Times New Roman"/>
+          <w:color w:val="000000"/>
+          <w:sz w:val="14"/>
+          <w:szCs w:val="14"/>
+          <w:lang w:val="en-US" w:eastAsia="de-DE"/>
+        </w:rPr>
+        <w:t> </w:t>
+      </w:r>
+      <w:r>
+        <w:rPr>
+          <w:rFonts w:ascii="Consolas" w:eastAsia="Times New Roman" w:hAnsi="Consolas" w:cs="Times New Roman"/>
+          <w:color w:val="FF0000"/>
+          <w:sz w:val="14"/>
+          <w:szCs w:val="14"/>
+          <w:lang w:val="en-US" w:eastAsia="de-DE"/>
+        </w:rPr>
+        <w:t>Material</w:t>
+      </w:r>
+      <w:r>
+        <w:rPr>
+          <w:rFonts w:ascii="Consolas" w:eastAsia="Times New Roman" w:hAnsi="Consolas" w:cs="Times New Roman"/>
+          <w:color w:val="000000"/>
+          <w:sz w:val="14"/>
+          <w:szCs w:val="14"/>
+          <w:lang w:val="en-US" w:eastAsia="de-DE"/>
+        </w:rPr>
+        <w:t>=</w:t>
+      </w:r>
+      <w:r>
+        <w:rPr>
+          <w:rFonts w:ascii="Consolas" w:eastAsia="Times New Roman" w:hAnsi="Consolas" w:cs="Times New Roman"/>
+          <w:color w:val="0000FF"/>
+          <w:sz w:val="14"/>
+          <w:szCs w:val="14"/>
+          <w:lang w:val="en-US" w:eastAsia="de-DE"/>
+        </w:rPr>
+        <w:t>"Ironplate"</w:t>
+      </w:r>
+      <w:r>
+        <w:rPr>
+          <w:rFonts w:ascii="Consolas" w:eastAsia="Times New Roman" w:hAnsi="Consolas" w:cs="Times New Roman"/>
+          <w:color w:val="000000"/>
+          <w:sz w:val="14"/>
+          <w:szCs w:val="14"/>
+          <w:lang w:val="en-US" w:eastAsia="de-DE"/>
+        </w:rPr>
+        <w:t> </w:t>
+      </w:r>
+      <w:r>
+        <w:rPr>
+          <w:rFonts w:ascii="Consolas" w:eastAsia="Times New Roman" w:hAnsi="Consolas" w:cs="Times New Roman"/>
+          <w:color w:val="FF0000"/>
+          <w:sz w:val="14"/>
+          <w:szCs w:val="14"/>
+          <w:lang w:val="en-US" w:eastAsia="de-DE"/>
+        </w:rPr>
+        <w:t>Time</w:t>
+      </w:r>
+      <w:r>
+        <w:rPr>
+          <w:rFonts w:ascii="Consolas" w:eastAsia="Times New Roman" w:hAnsi="Consolas" w:cs="Times New Roman"/>
+          <w:color w:val="000000"/>
+          <w:sz w:val="14"/>
+          <w:szCs w:val="14"/>
+          <w:lang w:val="en-US" w:eastAsia="de-DE"/>
+        </w:rPr>
+        <w:t>=</w:t>
+      </w:r>
+      <w:r>
+        <w:rPr>
+          <w:rFonts w:ascii="Consolas" w:eastAsia="Times New Roman" w:hAnsi="Consolas" w:cs="Times New Roman"/>
+          <w:color w:val="0000FF"/>
+          <w:sz w:val="14"/>
+          <w:szCs w:val="14"/>
+          <w:lang w:val="en-US" w:eastAsia="de-DE"/>
+        </w:rPr>
+        <w:t>"3.5"</w:t>
+      </w:r>
+      <w:r>
+        <w:rPr>
+          <w:rFonts w:ascii="Consolas" w:eastAsia="Times New Roman" w:hAnsi="Consolas" w:cs="Times New Roman"/>
+          <w:color w:val="000000"/>
+          <w:sz w:val="14"/>
+          <w:szCs w:val="14"/>
+          <w:lang w:val="en-US" w:eastAsia="de-DE"/>
+        </w:rPr>
+        <w:t> </w:t>
+      </w:r>
+      <w:r>
+        <w:rPr>
+          <w:rFonts w:ascii="Consolas" w:eastAsia="Times New Roman" w:hAnsi="Consolas" w:cs="Times New Roman"/>
+          <w:color w:val="FF0000"/>
+          <w:sz w:val="14"/>
+          <w:szCs w:val="14"/>
+          <w:lang w:val="en-US" w:eastAsia="de-DE"/>
+        </w:rPr>
+        <w:t>Ironore</w:t>
+      </w:r>
+      <w:r>
+        <w:rPr>
+          <w:rFonts w:ascii="Consolas" w:eastAsia="Times New Roman" w:hAnsi="Consolas" w:cs="Times New Roman"/>
+          <w:color w:val="000000"/>
+          <w:sz w:val="14"/>
+          <w:szCs w:val="14"/>
+          <w:lang w:val="en-US" w:eastAsia="de-DE"/>
+        </w:rPr>
+        <w:t>=</w:t>
+      </w:r>
+      <w:r>
+        <w:rPr>
+          <w:rFonts w:ascii="Consolas" w:eastAsia="Times New Roman" w:hAnsi="Consolas" w:cs="Times New Roman"/>
+          <w:color w:val="0000FF"/>
+          <w:sz w:val="14"/>
+          <w:szCs w:val="14"/>
+          <w:lang w:val="en-US" w:eastAsia="de-DE"/>
+        </w:rPr>
+        <w:t>"1"</w:t>
+      </w:r>
+      <w:r>
+        <w:rPr>
+          <w:rFonts w:ascii="Consolas" w:eastAsia="Times New Roman" w:hAnsi="Consolas" w:cs="Times New Roman"/>
+          <w:color w:val="000000"/>
+          <w:sz w:val="14"/>
+          <w:szCs w:val="14"/>
+          <w:lang w:val="en-US" w:eastAsia="de-DE"/>
+        </w:rPr>
+        <w:t> </w:t>
+      </w:r>
+      <w:r>
+        <w:rPr>
+          <w:rFonts w:ascii="Consolas" w:eastAsia="Times New Roman" w:hAnsi="Consolas" w:cs="Times New Roman"/>
+          <w:color w:val="800000"/>
+          <w:sz w:val="14"/>
+          <w:szCs w:val="14"/>
+          <w:lang w:val="en-US" w:eastAsia="de-DE"/>
+        </w:rPr>
+        <w:t>/&gt;</w:t>
+      </w:r>
+    </w:p>
+    <w:p>
+      <w:pPr>
+        <w:shd w:val="clear" w:color="auto" w:fill="FFFFFF"/>
+        <w:spacing w:after="0" w:line="240" w:lineRule="auto"/>
+        <w:rPr>
+          <w:rFonts w:ascii="Consolas" w:eastAsia="Times New Roman" w:hAnsi="Consolas" w:cs="Times New Roman"/>
+          <w:color w:val="000000"/>
+          <w:sz w:val="14"/>
+          <w:szCs w:val="14"/>
+          <w:lang w:val="en-US" w:eastAsia="de-DE"/>
+        </w:rPr>
+      </w:pPr>
+      <w:r>
+        <w:rPr>
+          <w:rFonts w:ascii="Consolas" w:eastAsia="Times New Roman" w:hAnsi="Consolas" w:cs="Times New Roman"/>
+          <w:color w:val="000000"/>
+          <w:sz w:val="14"/>
+          <w:szCs w:val="14"/>
+          <w:lang w:val="en-US" w:eastAsia="de-DE"/>
+        </w:rPr>
+        <w:t>  </w:t>
+      </w:r>
+      <w:r>
+        <w:rPr>
+          <w:rFonts w:ascii="Consolas" w:eastAsia="Times New Roman" w:hAnsi="Consolas" w:cs="Times New Roman"/>
+          <w:color w:val="800000"/>
+          <w:sz w:val="14"/>
+          <w:szCs w:val="14"/>
+          <w:lang w:val="en-US" w:eastAsia="de-DE"/>
+        </w:rPr>
+        <w:t>&lt;item</w:t>
+      </w:r>
+      <w:r>
+        <w:rPr>
+          <w:rFonts w:ascii="Consolas" w:eastAsia="Times New Roman" w:hAnsi="Consolas" w:cs="Times New Roman"/>
+          <w:color w:val="000000"/>
+          <w:sz w:val="14"/>
+          <w:szCs w:val="14"/>
+          <w:lang w:val="en-US" w:eastAsia="de-DE"/>
+        </w:rPr>
+        <w:t> </w:t>
+      </w:r>
+      <w:r>
+        <w:rPr>
+          <w:rFonts w:ascii="Consolas" w:eastAsia="Times New Roman" w:hAnsi="Consolas" w:cs="Times New Roman"/>
+          <w:color w:val="FF0000"/>
+          <w:sz w:val="14"/>
+          <w:szCs w:val="14"/>
+          <w:lang w:val="en-US" w:eastAsia="de-DE"/>
+        </w:rPr>
+        <w:t>p2:id</w:t>
+      </w:r>
+      <w:r>
+        <w:rPr>
+          <w:rFonts w:ascii="Consolas" w:eastAsia="Times New Roman" w:hAnsi="Consolas" w:cs="Times New Roman"/>
+          <w:color w:val="000000"/>
+          <w:sz w:val="14"/>
+          <w:szCs w:val="14"/>
+          <w:lang w:val="en-US" w:eastAsia="de-DE"/>
+        </w:rPr>
+        <w:t>=</w:t>
+      </w:r>
+      <w:r>
+        <w:rPr>
+          <w:rFonts w:ascii="Consolas" w:eastAsia="Times New Roman" w:hAnsi="Consolas" w:cs="Times New Roman"/>
+          <w:color w:val="0000FF"/>
+          <w:sz w:val="14"/>
+          <w:szCs w:val="14"/>
+          <w:lang w:val="en-US" w:eastAsia="de-DE"/>
+        </w:rPr>
+        <w:t>"Items.Copperplate"</w:t>
+      </w:r>
+      <w:r>
+        <w:rPr>
+          <w:rFonts w:ascii="Consolas" w:eastAsia="Times New Roman" w:hAnsi="Consolas" w:cs="Times New Roman"/>
+          <w:color w:val="000000"/>
+          <w:sz w:val="14"/>
+          <w:szCs w:val="14"/>
+          <w:lang w:val="en-US" w:eastAsia="de-DE"/>
+        </w:rPr>
+        <w:t> </w:t>
+      </w:r>
+      <w:r>
+        <w:rPr>
+          <w:rFonts w:ascii="Consolas" w:eastAsia="Times New Roman" w:hAnsi="Consolas" w:cs="Times New Roman"/>
+          <w:color w:val="FF0000"/>
+          <w:sz w:val="14"/>
+          <w:szCs w:val="14"/>
+          <w:lang w:val="en-US" w:eastAsia="de-DE"/>
+        </w:rPr>
+        <w:t>Material</w:t>
+      </w:r>
+      <w:r>
+        <w:rPr>
+          <w:rFonts w:ascii="Consolas" w:eastAsia="Times New Roman" w:hAnsi="Consolas" w:cs="Times New Roman"/>
+          <w:color w:val="000000"/>
+          <w:sz w:val="14"/>
+          <w:szCs w:val="14"/>
+          <w:lang w:val="en-US" w:eastAsia="de-DE"/>
+        </w:rPr>
+        <w:t>=</w:t>
+      </w:r>
+      <w:r>
+        <w:rPr>
+          <w:rFonts w:ascii="Consolas" w:eastAsia="Times New Roman" w:hAnsi="Consolas" w:cs="Times New Roman"/>
+          <w:color w:val="0000FF"/>
+          <w:sz w:val="14"/>
+          <w:szCs w:val="14"/>
+          <w:lang w:val="en-US" w:eastAsia="de-DE"/>
+        </w:rPr>
+        <w:t>"Copperplate"</w:t>
+      </w:r>
+      <w:r>
+        <w:rPr>
+          <w:rFonts w:ascii="Consolas" w:eastAsia="Times New Roman" w:hAnsi="Consolas" w:cs="Times New Roman"/>
+          <w:color w:val="000000"/>
+          <w:sz w:val="14"/>
+          <w:szCs w:val="14"/>
+          <w:lang w:val="en-US" w:eastAsia="de-DE"/>
+        </w:rPr>
+        <w:t> </w:t>
+      </w:r>
+      <w:r>
+        <w:rPr>
+          <w:rFonts w:ascii="Consolas" w:eastAsia="Times New Roman" w:hAnsi="Consolas" w:cs="Times New Roman"/>
+          <w:color w:val="FF0000"/>
+          <w:sz w:val="14"/>
+          <w:szCs w:val="14"/>
+          <w:lang w:val="en-US" w:eastAsia="de-DE"/>
+        </w:rPr>
+        <w:t>Time</w:t>
+      </w:r>
+      <w:r>
+        <w:rPr>
+          <w:rFonts w:ascii="Consolas" w:eastAsia="Times New Roman" w:hAnsi="Consolas" w:cs="Times New Roman"/>
+          <w:color w:val="000000"/>
+          <w:sz w:val="14"/>
+          <w:szCs w:val="14"/>
+          <w:lang w:val="en-US" w:eastAsia="de-DE"/>
+        </w:rPr>
+        <w:t>=</w:t>
+      </w:r>
+      <w:r>
+        <w:rPr>
+          <w:rFonts w:ascii="Consolas" w:eastAsia="Times New Roman" w:hAnsi="Consolas" w:cs="Times New Roman"/>
+          <w:color w:val="0000FF"/>
+          <w:sz w:val="14"/>
+          <w:szCs w:val="14"/>
+          <w:lang w:val="en-US" w:eastAsia="de-DE"/>
+        </w:rPr>
+        <w:t>"3.5"</w:t>
+      </w:r>
+      <w:r>
+        <w:rPr>
+          <w:rFonts w:ascii="Consolas" w:eastAsia="Times New Roman" w:hAnsi="Consolas" w:cs="Times New Roman"/>
+          <w:color w:val="000000"/>
+          <w:sz w:val="14"/>
+          <w:szCs w:val="14"/>
+          <w:lang w:val="en-US" w:eastAsia="de-DE"/>
+        </w:rPr>
+        <w:t> </w:t>
+      </w:r>
+      <w:r>
+        <w:rPr>
+          <w:rFonts w:ascii="Consolas" w:eastAsia="Times New Roman" w:hAnsi="Consolas" w:cs="Times New Roman"/>
+          <w:color w:val="FF0000"/>
+          <w:sz w:val="14"/>
+          <w:szCs w:val="14"/>
+          <w:lang w:val="en-US" w:eastAsia="de-DE"/>
+        </w:rPr>
+        <w:t>Copperore</w:t>
+      </w:r>
+      <w:r>
+        <w:rPr>
+          <w:rFonts w:ascii="Consolas" w:eastAsia="Times New Roman" w:hAnsi="Consolas" w:cs="Times New Roman"/>
+          <w:color w:val="000000"/>
+          <w:sz w:val="14"/>
+          <w:szCs w:val="14"/>
+          <w:lang w:val="en-US" w:eastAsia="de-DE"/>
+        </w:rPr>
+        <w:t>=</w:t>
+      </w:r>
+      <w:r>
+        <w:rPr>
+          <w:rFonts w:ascii="Consolas" w:eastAsia="Times New Roman" w:hAnsi="Consolas" w:cs="Times New Roman"/>
+          <w:color w:val="0000FF"/>
+          <w:sz w:val="14"/>
+          <w:szCs w:val="14"/>
+          <w:lang w:val="en-US" w:eastAsia="de-DE"/>
+        </w:rPr>
+        <w:t>"1"</w:t>
+      </w:r>
+      <w:r>
+        <w:rPr>
+          <w:rFonts w:ascii="Consolas" w:eastAsia="Times New Roman" w:hAnsi="Consolas" w:cs="Times New Roman"/>
+          <w:color w:val="000000"/>
+          <w:sz w:val="14"/>
+          <w:szCs w:val="14"/>
+          <w:lang w:val="en-US" w:eastAsia="de-DE"/>
+        </w:rPr>
+        <w:t> </w:t>
+      </w:r>
+      <w:r>
+        <w:rPr>
+          <w:rFonts w:ascii="Consolas" w:eastAsia="Times New Roman" w:hAnsi="Consolas" w:cs="Times New Roman"/>
+          <w:color w:val="800000"/>
+          <w:sz w:val="14"/>
+          <w:szCs w:val="14"/>
+          <w:lang w:val="en-US" w:eastAsia="de-DE"/>
+        </w:rPr>
+        <w:t>/&gt;</w:t>
+      </w:r>
+    </w:p>
+    <w:p>
+      <w:pPr>
+        <w:shd w:val="clear" w:color="auto" w:fill="FFFFFF"/>
+        <w:spacing w:after="0" w:line="240" w:lineRule="auto"/>
+        <w:rPr>
+          <w:rFonts w:ascii="Consolas" w:eastAsia="Times New Roman" w:hAnsi="Consolas" w:cs="Times New Roman"/>
+          <w:color w:val="000000"/>
+          <w:sz w:val="14"/>
+          <w:szCs w:val="14"/>
+          <w:lang w:val="en-US" w:eastAsia="de-DE"/>
+        </w:rPr>
+      </w:pPr>
+      <w:r>
+        <w:rPr>
+          <w:rFonts w:ascii="Consolas" w:eastAsia="Times New Roman" w:hAnsi="Consolas" w:cs="Times New Roman"/>
+          <w:color w:val="000000"/>
+          <w:sz w:val="14"/>
+          <w:szCs w:val="14"/>
+          <w:lang w:val="en-US" w:eastAsia="de-DE"/>
+        </w:rPr>
+        <w:t>  </w:t>
+      </w:r>
+      <w:r>
+        <w:rPr>
+          <w:rFonts w:ascii="Consolas" w:eastAsia="Times New Roman" w:hAnsi="Consolas" w:cs="Times New Roman"/>
+          <w:color w:val="800000"/>
+          <w:sz w:val="14"/>
+          <w:szCs w:val="14"/>
+          <w:lang w:val="en-US" w:eastAsia="de-DE"/>
+        </w:rPr>
+        <w:t>&lt;item</w:t>
+      </w:r>
+      <w:r>
+        <w:rPr>
+          <w:rFonts w:ascii="Consolas" w:eastAsia="Times New Roman" w:hAnsi="Consolas" w:cs="Times New Roman"/>
+          <w:color w:val="000000"/>
+          <w:sz w:val="14"/>
+          <w:szCs w:val="14"/>
+          <w:lang w:val="en-US" w:eastAsia="de-DE"/>
+        </w:rPr>
+        <w:t> </w:t>
+      </w:r>
+      <w:r>
+        <w:rPr>
+          <w:rFonts w:ascii="Consolas" w:eastAsia="Times New Roman" w:hAnsi="Consolas" w:cs="Times New Roman"/>
+          <w:color w:val="FF0000"/>
+          <w:sz w:val="14"/>
+          <w:szCs w:val="14"/>
+          <w:lang w:val="en-US" w:eastAsia="de-DE"/>
+        </w:rPr>
+        <w:t>p2:id</w:t>
+      </w:r>
+      <w:r>
+        <w:rPr>
+          <w:rFonts w:ascii="Consolas" w:eastAsia="Times New Roman" w:hAnsi="Consolas" w:cs="Times New Roman"/>
+          <w:color w:val="000000"/>
+          <w:sz w:val="14"/>
+          <w:szCs w:val="14"/>
+          <w:lang w:val="en-US" w:eastAsia="de-DE"/>
+        </w:rPr>
+        <w:t>=</w:t>
+      </w:r>
+      <w:r>
+        <w:rPr>
+          <w:rFonts w:ascii="Consolas" w:eastAsia="Times New Roman" w:hAnsi="Consolas" w:cs="Times New Roman"/>
+          <w:color w:val="0000FF"/>
+          <w:sz w:val="14"/>
+          <w:szCs w:val="14"/>
+          <w:lang w:val="en-US" w:eastAsia="de-DE"/>
+        </w:rPr>
+        <w:t>"Items.Steelplate"</w:t>
+      </w:r>
+      <w:r>
+        <w:rPr>
+          <w:rFonts w:ascii="Consolas" w:eastAsia="Times New Roman" w:hAnsi="Consolas" w:cs="Times New Roman"/>
+          <w:color w:val="000000"/>
+          <w:sz w:val="14"/>
+          <w:szCs w:val="14"/>
+          <w:lang w:val="en-US" w:eastAsia="de-DE"/>
+        </w:rPr>
+        <w:t> </w:t>
+      </w:r>
+      <w:r>
+        <w:rPr>
+          <w:rFonts w:ascii="Consolas" w:eastAsia="Times New Roman" w:hAnsi="Consolas" w:cs="Times New Roman"/>
+          <w:color w:val="FF0000"/>
+          <w:sz w:val="14"/>
+          <w:szCs w:val="14"/>
+          <w:lang w:val="en-US" w:eastAsia="de-DE"/>
+        </w:rPr>
+        <w:t>Material</w:t>
+      </w:r>
+      <w:r>
+        <w:rPr>
+          <w:rFonts w:ascii="Consolas" w:eastAsia="Times New Roman" w:hAnsi="Consolas" w:cs="Times New Roman"/>
+          <w:color w:val="000000"/>
+          <w:sz w:val="14"/>
+          <w:szCs w:val="14"/>
+          <w:lang w:val="en-US" w:eastAsia="de-DE"/>
+        </w:rPr>
+        <w:t>=</w:t>
+      </w:r>
+      <w:r>
+        <w:rPr>
+          <w:rFonts w:ascii="Consolas" w:eastAsia="Times New Roman" w:hAnsi="Consolas" w:cs="Times New Roman"/>
+          <w:color w:val="0000FF"/>
+          <w:sz w:val="14"/>
+          <w:szCs w:val="14"/>
+          <w:lang w:val="en-US" w:eastAsia="de-DE"/>
+        </w:rPr>
+        <w:t>"Steelplate"</w:t>
+      </w:r>
+      <w:r>
+        <w:rPr>
+          <w:rFonts w:ascii="Consolas" w:eastAsia="Times New Roman" w:hAnsi="Consolas" w:cs="Times New Roman"/>
+          <w:color w:val="000000"/>
+          <w:sz w:val="14"/>
+          <w:szCs w:val="14"/>
+          <w:lang w:val="en-US" w:eastAsia="de-DE"/>
+        </w:rPr>
+        <w:t> </w:t>
+      </w:r>
+      <w:r>
+        <w:rPr>
+          <w:rFonts w:ascii="Consolas" w:eastAsia="Times New Roman" w:hAnsi="Consolas" w:cs="Times New Roman"/>
+          <w:color w:val="FF0000"/>
+          <w:sz w:val="14"/>
+          <w:szCs w:val="14"/>
+          <w:lang w:val="en-US" w:eastAsia="de-DE"/>
+        </w:rPr>
+        <w:t>Time</w:t>
+      </w:r>
+      <w:r>
+        <w:rPr>
+          <w:rFonts w:ascii="Consolas" w:eastAsia="Times New Roman" w:hAnsi="Consolas" w:cs="Times New Roman"/>
+          <w:color w:val="000000"/>
+          <w:sz w:val="14"/>
+          <w:szCs w:val="14"/>
+          <w:lang w:val="en-US" w:eastAsia="de-DE"/>
+        </w:rPr>
+        <w:t>=</w:t>
+      </w:r>
+      <w:r>
+        <w:rPr>
+          <w:rFonts w:ascii="Consolas" w:eastAsia="Times New Roman" w:hAnsi="Consolas" w:cs="Times New Roman"/>
+          <w:color w:val="0000FF"/>
+          <w:sz w:val="14"/>
+          <w:szCs w:val="14"/>
+          <w:lang w:val="en-US" w:eastAsia="de-DE"/>
+        </w:rPr>
+        <w:t>"17.5"</w:t>
+      </w:r>
+      <w:r>
+        <w:rPr>
+          <w:rFonts w:ascii="Consolas" w:eastAsia="Times New Roman" w:hAnsi="Consolas" w:cs="Times New Roman"/>
+          <w:color w:val="000000"/>
+          <w:sz w:val="14"/>
+          <w:szCs w:val="14"/>
+          <w:lang w:val="en-US" w:eastAsia="de-DE"/>
+        </w:rPr>
+        <w:t> </w:t>
+      </w:r>
+      <w:r>
+        <w:rPr>
+          <w:rFonts w:ascii="Consolas" w:eastAsia="Times New Roman" w:hAnsi="Consolas" w:cs="Times New Roman"/>
+          <w:color w:val="FF0000"/>
+          <w:sz w:val="14"/>
+          <w:szCs w:val="14"/>
+          <w:lang w:val="en-US" w:eastAsia="de-DE"/>
+        </w:rPr>
+        <w:t>Ironplate</w:t>
+      </w:r>
+      <w:r>
+        <w:rPr>
+          <w:rFonts w:ascii="Consolas" w:eastAsia="Times New Roman" w:hAnsi="Consolas" w:cs="Times New Roman"/>
+          <w:color w:val="000000"/>
+          <w:sz w:val="14"/>
+          <w:szCs w:val="14"/>
+          <w:lang w:val="en-US" w:eastAsia="de-DE"/>
+        </w:rPr>
+        <w:t>=</w:t>
+      </w:r>
+      <w:r>
+        <w:rPr>
+          <w:rFonts w:ascii="Consolas" w:eastAsia="Times New Roman" w:hAnsi="Consolas" w:cs="Times New Roman"/>
+          <w:color w:val="0000FF"/>
+          <w:sz w:val="14"/>
+          <w:szCs w:val="14"/>
+          <w:lang w:val="en-US" w:eastAsia="de-DE"/>
+        </w:rPr>
+        <w:t>"5"</w:t>
+      </w:r>
+      <w:r>
+        <w:rPr>
+          <w:rFonts w:ascii="Consolas" w:eastAsia="Times New Roman" w:hAnsi="Consolas" w:cs="Times New Roman"/>
+          <w:color w:val="000000"/>
+          <w:sz w:val="14"/>
+          <w:szCs w:val="14"/>
+          <w:lang w:val="en-US" w:eastAsia="de-DE"/>
+        </w:rPr>
+        <w:t> </w:t>
+      </w:r>
+      <w:r>
+        <w:rPr>
+          <w:rFonts w:ascii="Consolas" w:eastAsia="Times New Roman" w:hAnsi="Consolas" w:cs="Times New Roman"/>
+          <w:color w:val="800000"/>
+          <w:sz w:val="14"/>
+          <w:szCs w:val="14"/>
+          <w:lang w:val="en-US" w:eastAsia="de-DE"/>
+        </w:rPr>
+        <w:t>/&gt;</w:t>
+      </w:r>
+      <w:r>
+        <w:rPr>
+          <w:rFonts w:ascii="Consolas" w:eastAsia="Times New Roman" w:hAnsi="Consolas" w:cs="Times New Roman"/>
+          <w:color w:val="000000"/>
+          <w:sz w:val="14"/>
+          <w:szCs w:val="14"/>
+          <w:lang w:val="en-US" w:eastAsia="de-DE"/>
+        </w:rPr>
+        <w:t>  </w:t>
+      </w:r>
+    </w:p>
+    <w:p>
+      <w:pPr>
+        <w:shd w:val="clear" w:color="auto" w:fill="FFFFFF"/>
+        <w:spacing w:after="0" w:line="240" w:lineRule="auto"/>
+        <w:rPr>
+          <w:rFonts w:ascii="Consolas" w:eastAsia="Times New Roman" w:hAnsi="Consolas" w:cs="Times New Roman"/>
+          <w:color w:val="000000"/>
+          <w:sz w:val="14"/>
+          <w:szCs w:val="14"/>
+          <w:lang w:val="en-US" w:eastAsia="de-DE"/>
+        </w:rPr>
+      </w:pPr>
+      <w:r>
+        <w:rPr>
+          <w:rFonts w:ascii="Consolas" w:eastAsia="Times New Roman" w:hAnsi="Consolas" w:cs="Times New Roman"/>
+          <w:color w:val="800000"/>
+          <w:sz w:val="14"/>
+          <w:szCs w:val="14"/>
+          <w:lang w:val="en-US" w:eastAsia="de-DE"/>
+        </w:rPr>
+        <w:t>&lt;/</w:t>
+      </w:r>
+      <w:proofErr w:type="spellStart"/>
+      <w:r>
+        <w:rPr>
+          <w:rFonts w:ascii="Consolas" w:eastAsia="Times New Roman" w:hAnsi="Consolas" w:cs="Times New Roman"/>
+          <w:color w:val="800000"/>
+          <w:sz w:val="14"/>
+          <w:szCs w:val="14"/>
+          <w:lang w:val="en-US" w:eastAsia="de-DE"/>
+        </w:rPr>
+        <w:t>xmi</w:t>
+      </w:r>
+      <w:proofErr w:type="spellEnd"/>
+      <w:r>
+        <w:rPr>
+          <w:rFonts w:ascii="Consolas" w:eastAsia="Times New Roman" w:hAnsi="Consolas" w:cs="Times New Roman"/>
+          <w:color w:val="800000"/>
+          <w:sz w:val="14"/>
+          <w:szCs w:val="14"/>
+          <w:lang w:val="en-US" w:eastAsia="de-DE"/>
+        </w:rPr>
+        <w:t>&gt;</w:t>
+      </w:r>
+    </w:p>
+    <w:p>
+      <w:pPr>
+        <w:autoSpaceDE w:val="0"/>
+        <w:autoSpaceDN w:val="0"/>
+        <w:adjustRightInd w:val="0"/>
+        <w:spacing w:after="0" w:line="240" w:lineRule="auto"/>
+        <w:rPr>
+          <w:rFonts w:ascii="Consolas" w:hAnsi="Consolas" w:cs="Consolas"/>
+          <w:color w:val="0000FF"/>
+          <w:sz w:val="19"/>
+          <w:szCs w:val="19"/>
+          <w:lang w:val="en-US"/>
+        </w:rPr>
+      </w:pPr>
+    </w:p>
+    <w:p>
+      <w:pPr>
+        <w:rPr>
+          <w:lang w:val="en-US"/>
+        </w:rPr>
+      </w:pPr>
+      <w:r>
+        <w:rPr>
+          <w:lang w:val="en-US"/>
+        </w:rPr>
+        <w:t>This matrix-encoded list where the property-values are stored as direct properties can also be transferred to a list:</w:t>
+      </w:r>
+    </w:p>
+    <w:p>
+      <w:pPr>
+        <w:shd w:val="clear" w:color="auto" w:fill="FFFFFF"/>
+        <w:spacing w:after="0" w:line="240" w:lineRule="auto"/>
+        <w:rPr>
+          <w:rFonts w:ascii="Consolas" w:eastAsia="Times New Roman" w:hAnsi="Consolas" w:cs="Times New Roman"/>
+          <w:color w:val="000000"/>
+          <w:sz w:val="14"/>
+          <w:szCs w:val="14"/>
+          <w:lang w:val="en-US" w:eastAsia="de-DE"/>
+        </w:rPr>
+      </w:pPr>
+      <w:r>
+        <w:rPr>
+          <w:rFonts w:ascii="Consolas" w:eastAsia="Times New Roman" w:hAnsi="Consolas" w:cs="Times New Roman"/>
+          <w:color w:val="800000"/>
+          <w:sz w:val="14"/>
+          <w:szCs w:val="14"/>
+          <w:lang w:val="en-US" w:eastAsia="de-DE"/>
+        </w:rPr>
+        <w:t>&lt;</w:t>
+      </w:r>
+      <w:proofErr w:type="spellStart"/>
+      <w:r>
+        <w:rPr>
+          <w:rFonts w:ascii="Consolas" w:eastAsia="Times New Roman" w:hAnsi="Consolas" w:cs="Times New Roman"/>
+          <w:color w:val="800000"/>
+          <w:sz w:val="14"/>
+          <w:szCs w:val="14"/>
+          <w:lang w:val="en-US" w:eastAsia="de-DE"/>
+        </w:rPr>
+        <w:t>xmi</w:t>
+      </w:r>
+      <w:proofErr w:type="spellEnd"/>
+      <w:r>
+        <w:rPr>
+          <w:rFonts w:ascii="Consolas" w:eastAsia="Times New Roman" w:hAnsi="Consolas" w:cs="Times New Roman"/>
+          <w:color w:val="800000"/>
+          <w:sz w:val="14"/>
+          <w:szCs w:val="14"/>
+          <w:lang w:val="en-US" w:eastAsia="de-DE"/>
+        </w:rPr>
+        <w:t>&gt;</w:t>
+      </w:r>
+    </w:p>
+    <w:p>
+      <w:pPr>
+        <w:shd w:val="clear" w:color="auto" w:fill="FFFFFF"/>
+        <w:spacing w:after="0" w:line="240" w:lineRule="auto"/>
+        <w:rPr>
+          <w:rFonts w:ascii="Consolas" w:eastAsia="Times New Roman" w:hAnsi="Consolas" w:cs="Times New Roman"/>
+          <w:color w:val="000000"/>
+          <w:sz w:val="14"/>
+          <w:szCs w:val="14"/>
+          <w:lang w:val="en-US" w:eastAsia="de-DE"/>
+        </w:rPr>
+      </w:pPr>
+      <w:r>
+        <w:rPr>
+          <w:rFonts w:ascii="Consolas" w:eastAsia="Times New Roman" w:hAnsi="Consolas" w:cs="Times New Roman"/>
+          <w:color w:val="000000"/>
+          <w:sz w:val="14"/>
+          <w:szCs w:val="14"/>
+          <w:lang w:val="en-US" w:eastAsia="de-DE"/>
+        </w:rPr>
+        <w:t>  </w:t>
+      </w:r>
+      <w:r>
+        <w:rPr>
+          <w:rFonts w:ascii="Consolas" w:eastAsia="Times New Roman" w:hAnsi="Consolas" w:cs="Times New Roman"/>
+          <w:color w:val="800000"/>
+          <w:sz w:val="14"/>
+          <w:szCs w:val="14"/>
+          <w:lang w:val="en-US" w:eastAsia="de-DE"/>
+        </w:rPr>
+        <w:t>&lt;item</w:t>
+      </w:r>
+      <w:r>
+        <w:rPr>
+          <w:rFonts w:ascii="Consolas" w:eastAsia="Times New Roman" w:hAnsi="Consolas" w:cs="Times New Roman"/>
+          <w:color w:val="000000"/>
+          <w:sz w:val="14"/>
+          <w:szCs w:val="14"/>
+          <w:lang w:val="en-US" w:eastAsia="de-DE"/>
+        </w:rPr>
+        <w:t> </w:t>
+      </w:r>
+      <w:r>
+        <w:rPr>
+          <w:rFonts w:ascii="Consolas" w:eastAsia="Times New Roman" w:hAnsi="Consolas" w:cs="Times New Roman"/>
+          <w:color w:val="FF0000"/>
+          <w:sz w:val="14"/>
+          <w:szCs w:val="14"/>
+          <w:lang w:val="en-US" w:eastAsia="de-DE"/>
+        </w:rPr>
+        <w:t>p2:id</w:t>
+      </w:r>
+      <w:r>
+        <w:rPr>
+          <w:rFonts w:ascii="Consolas" w:eastAsia="Times New Roman" w:hAnsi="Consolas" w:cs="Times New Roman"/>
+          <w:color w:val="000000"/>
+          <w:sz w:val="14"/>
+          <w:szCs w:val="14"/>
+          <w:lang w:val="en-US" w:eastAsia="de-DE"/>
+        </w:rPr>
+        <w:t>=</w:t>
+      </w:r>
+      <w:r>
+        <w:rPr>
+          <w:rFonts w:ascii="Consolas" w:eastAsia="Times New Roman" w:hAnsi="Consolas" w:cs="Times New Roman"/>
+          <w:color w:val="0000FF"/>
+          <w:sz w:val="14"/>
+          <w:szCs w:val="14"/>
+          <w:lang w:val="en-US" w:eastAsia="de-DE"/>
+        </w:rPr>
+        <w:t>"</w:t>
+      </w:r>
+      <w:proofErr w:type="spellStart"/>
+      <w:r>
+        <w:rPr>
+          <w:rFonts w:ascii="Consolas" w:eastAsia="Times New Roman" w:hAnsi="Consolas" w:cs="Times New Roman"/>
+          <w:color w:val="0000FF"/>
+          <w:sz w:val="14"/>
+          <w:szCs w:val="14"/>
+          <w:lang w:val="en-US" w:eastAsia="de-DE"/>
+        </w:rPr>
+        <w:t>Items.Ironore</w:t>
+      </w:r>
+      <w:proofErr w:type="spellEnd"/>
+      <w:r>
+        <w:rPr>
+          <w:rFonts w:ascii="Consolas" w:eastAsia="Times New Roman" w:hAnsi="Consolas" w:cs="Times New Roman"/>
+          <w:color w:val="0000FF"/>
+          <w:sz w:val="14"/>
+          <w:szCs w:val="14"/>
+          <w:lang w:val="en-US" w:eastAsia="de-DE"/>
+        </w:rPr>
+        <w:t>"</w:t>
+      </w:r>
+      <w:r>
+        <w:rPr>
+          <w:rFonts w:ascii="Consolas" w:eastAsia="Times New Roman" w:hAnsi="Consolas" w:cs="Times New Roman"/>
+          <w:color w:val="000000"/>
+          <w:sz w:val="14"/>
+          <w:szCs w:val="14"/>
+          <w:lang w:val="en-US" w:eastAsia="de-DE"/>
+        </w:rPr>
+        <w:t> </w:t>
+      </w:r>
+      <w:r>
+        <w:rPr>
+          <w:rFonts w:ascii="Consolas" w:eastAsia="Times New Roman" w:hAnsi="Consolas" w:cs="Times New Roman"/>
+          <w:color w:val="FF0000"/>
+          <w:sz w:val="14"/>
+          <w:szCs w:val="14"/>
+          <w:lang w:val="en-US" w:eastAsia="de-DE"/>
+        </w:rPr>
+        <w:t>Material</w:t>
+      </w:r>
+      <w:r>
+        <w:rPr>
+          <w:rFonts w:ascii="Consolas" w:eastAsia="Times New Roman" w:hAnsi="Consolas" w:cs="Times New Roman"/>
+          <w:color w:val="000000"/>
+          <w:sz w:val="14"/>
+          <w:szCs w:val="14"/>
+          <w:lang w:val="en-US" w:eastAsia="de-DE"/>
+        </w:rPr>
+        <w:t>=</w:t>
+      </w:r>
+      <w:r>
+        <w:rPr>
+          <w:rFonts w:ascii="Consolas" w:eastAsia="Times New Roman" w:hAnsi="Consolas" w:cs="Times New Roman"/>
+          <w:color w:val="0000FF"/>
+          <w:sz w:val="14"/>
+          <w:szCs w:val="14"/>
+          <w:lang w:val="en-US" w:eastAsia="de-DE"/>
+        </w:rPr>
+        <w:t>"</w:t>
+      </w:r>
+      <w:proofErr w:type="spellStart"/>
+      <w:r>
+        <w:rPr>
+          <w:rFonts w:ascii="Consolas" w:eastAsia="Times New Roman" w:hAnsi="Consolas" w:cs="Times New Roman"/>
+          <w:color w:val="0000FF"/>
+          <w:sz w:val="14"/>
+          <w:szCs w:val="14"/>
+          <w:lang w:val="en-US" w:eastAsia="de-DE"/>
+        </w:rPr>
+        <w:t>Ironore</w:t>
+      </w:r>
+      <w:proofErr w:type="spellEnd"/>
+      <w:r>
+        <w:rPr>
+          <w:rFonts w:ascii="Consolas" w:eastAsia="Times New Roman" w:hAnsi="Consolas" w:cs="Times New Roman"/>
+          <w:color w:val="0000FF"/>
+          <w:sz w:val="14"/>
+          <w:szCs w:val="14"/>
+          <w:lang w:val="en-US" w:eastAsia="de-DE"/>
+        </w:rPr>
+        <w:t>"</w:t>
+      </w:r>
+      <w:r>
+        <w:rPr>
+          <w:rFonts w:ascii="Consolas" w:eastAsia="Times New Roman" w:hAnsi="Consolas" w:cs="Times New Roman"/>
+          <w:color w:val="000000"/>
+          <w:sz w:val="14"/>
+          <w:szCs w:val="14"/>
+          <w:lang w:val="en-US" w:eastAsia="de-DE"/>
+        </w:rPr>
+        <w:t> </w:t>
+      </w:r>
+      <w:r>
+        <w:rPr>
+          <w:rFonts w:ascii="Consolas" w:eastAsia="Times New Roman" w:hAnsi="Consolas" w:cs="Times New Roman"/>
+          <w:color w:val="FF0000"/>
+          <w:sz w:val="14"/>
+          <w:szCs w:val="14"/>
+          <w:lang w:val="en-US" w:eastAsia="de-DE"/>
+        </w:rPr>
+        <w:t>Time</w:t>
+      </w:r>
+      <w:r>
+        <w:rPr>
+          <w:rFonts w:ascii="Consolas" w:eastAsia="Times New Roman" w:hAnsi="Consolas" w:cs="Times New Roman"/>
+          <w:color w:val="000000"/>
+          <w:sz w:val="14"/>
+          <w:szCs w:val="14"/>
+          <w:lang w:val="en-US" w:eastAsia="de-DE"/>
+        </w:rPr>
+        <w:t>=</w:t>
+      </w:r>
+      <w:r>
+        <w:rPr>
+          <w:rFonts w:ascii="Consolas" w:eastAsia="Times New Roman" w:hAnsi="Consolas" w:cs="Times New Roman"/>
+          <w:color w:val="0000FF"/>
+          <w:sz w:val="14"/>
+          <w:szCs w:val="14"/>
+          <w:lang w:val="en-US" w:eastAsia="de-DE"/>
+        </w:rPr>
+        <w:t>"2"</w:t>
+      </w:r>
+      <w:r>
+        <w:rPr>
+          <w:rFonts w:ascii="Consolas" w:eastAsia="Times New Roman" w:hAnsi="Consolas" w:cs="Times New Roman"/>
+          <w:color w:val="000000"/>
+          <w:sz w:val="14"/>
+          <w:szCs w:val="14"/>
+          <w:lang w:val="en-US" w:eastAsia="de-DE"/>
+        </w:rPr>
+        <w:t> </w:t>
+      </w:r>
+      <w:r>
+        <w:rPr>
+          <w:rFonts w:ascii="Consolas" w:eastAsia="Times New Roman" w:hAnsi="Consolas" w:cs="Times New Roman"/>
+          <w:color w:val="800000"/>
+          <w:sz w:val="14"/>
+          <w:szCs w:val="14"/>
+          <w:lang w:val="en-US" w:eastAsia="de-DE"/>
+        </w:rPr>
+        <w:t>/&gt;</w:t>
+      </w:r>
+    </w:p>
+    <w:p>
+      <w:pPr>
+        <w:shd w:val="clear" w:color="auto" w:fill="FFFFFF"/>
+        <w:spacing w:after="0" w:line="240" w:lineRule="auto"/>
+        <w:rPr>
+          <w:rFonts w:ascii="Consolas" w:eastAsia="Times New Roman" w:hAnsi="Consolas" w:cs="Times New Roman"/>
+          <w:color w:val="000000"/>
+          <w:sz w:val="14"/>
+          <w:szCs w:val="14"/>
+          <w:lang w:val="en-US" w:eastAsia="de-DE"/>
+        </w:rPr>
+      </w:pPr>
+      <w:r>
+        <w:rPr>
+          <w:rFonts w:ascii="Consolas" w:eastAsia="Times New Roman" w:hAnsi="Consolas" w:cs="Times New Roman"/>
+          <w:color w:val="000000"/>
+          <w:sz w:val="14"/>
+          <w:szCs w:val="14"/>
+          <w:lang w:val="en-US" w:eastAsia="de-DE"/>
+        </w:rPr>
+        <w:t>  </w:t>
+      </w:r>
+      <w:r>
+        <w:rPr>
+          <w:rFonts w:ascii="Consolas" w:eastAsia="Times New Roman" w:hAnsi="Consolas" w:cs="Times New Roman"/>
+          <w:color w:val="800000"/>
+          <w:sz w:val="14"/>
+          <w:szCs w:val="14"/>
+          <w:lang w:val="en-US" w:eastAsia="de-DE"/>
+        </w:rPr>
+        <w:t>&lt;item</w:t>
+      </w:r>
+      <w:r>
+        <w:rPr>
+          <w:rFonts w:ascii="Consolas" w:eastAsia="Times New Roman" w:hAnsi="Consolas" w:cs="Times New Roman"/>
+          <w:color w:val="000000"/>
+          <w:sz w:val="14"/>
+          <w:szCs w:val="14"/>
+          <w:lang w:val="en-US" w:eastAsia="de-DE"/>
+        </w:rPr>
+        <w:t> </w:t>
+      </w:r>
+      <w:r>
+        <w:rPr>
+          <w:rFonts w:ascii="Consolas" w:eastAsia="Times New Roman" w:hAnsi="Consolas" w:cs="Times New Roman"/>
+          <w:color w:val="FF0000"/>
+          <w:sz w:val="14"/>
+          <w:szCs w:val="14"/>
+          <w:lang w:val="en-US" w:eastAsia="de-DE"/>
+        </w:rPr>
+        <w:t>p2:id</w:t>
+      </w:r>
+      <w:r>
+        <w:rPr>
+          <w:rFonts w:ascii="Consolas" w:eastAsia="Times New Roman" w:hAnsi="Consolas" w:cs="Times New Roman"/>
+          <w:color w:val="000000"/>
+          <w:sz w:val="14"/>
+          <w:szCs w:val="14"/>
+          <w:lang w:val="en-US" w:eastAsia="de-DE"/>
+        </w:rPr>
+        <w:t>=</w:t>
+      </w:r>
+      <w:r>
+        <w:rPr>
+          <w:rFonts w:ascii="Consolas" w:eastAsia="Times New Roman" w:hAnsi="Consolas" w:cs="Times New Roman"/>
+          <w:color w:val="0000FF"/>
+          <w:sz w:val="14"/>
+          <w:szCs w:val="14"/>
+          <w:lang w:val="en-US" w:eastAsia="de-DE"/>
+        </w:rPr>
+        <w:t>"</w:t>
+      </w:r>
+      <w:proofErr w:type="spellStart"/>
+      <w:r>
+        <w:rPr>
+          <w:rFonts w:ascii="Consolas" w:eastAsia="Times New Roman" w:hAnsi="Consolas" w:cs="Times New Roman"/>
+          <w:color w:val="0000FF"/>
+          <w:sz w:val="14"/>
+          <w:szCs w:val="14"/>
+          <w:lang w:val="en-US" w:eastAsia="de-DE"/>
+        </w:rPr>
+        <w:t>Items.Copperore</w:t>
+      </w:r>
+      <w:proofErr w:type="spellEnd"/>
+      <w:r>
+        <w:rPr>
+          <w:rFonts w:ascii="Consolas" w:eastAsia="Times New Roman" w:hAnsi="Consolas" w:cs="Times New Roman"/>
+          <w:color w:val="0000FF"/>
+          <w:sz w:val="14"/>
+          <w:szCs w:val="14"/>
+          <w:lang w:val="en-US" w:eastAsia="de-DE"/>
+        </w:rPr>
+        <w:t>"</w:t>
+      </w:r>
+      <w:r>
+        <w:rPr>
+          <w:rFonts w:ascii="Consolas" w:eastAsia="Times New Roman" w:hAnsi="Consolas" w:cs="Times New Roman"/>
+          <w:color w:val="000000"/>
+          <w:sz w:val="14"/>
+          <w:szCs w:val="14"/>
+          <w:lang w:val="en-US" w:eastAsia="de-DE"/>
+        </w:rPr>
+        <w:t> </w:t>
+      </w:r>
+      <w:r>
+        <w:rPr>
+          <w:rFonts w:ascii="Consolas" w:eastAsia="Times New Roman" w:hAnsi="Consolas" w:cs="Times New Roman"/>
+          <w:color w:val="FF0000"/>
+          <w:sz w:val="14"/>
+          <w:szCs w:val="14"/>
+          <w:lang w:val="en-US" w:eastAsia="de-DE"/>
+        </w:rPr>
+        <w:t>Material</w:t>
+      </w:r>
+      <w:r>
+        <w:rPr>
+          <w:rFonts w:ascii="Consolas" w:eastAsia="Times New Roman" w:hAnsi="Consolas" w:cs="Times New Roman"/>
+          <w:color w:val="000000"/>
+          <w:sz w:val="14"/>
+          <w:szCs w:val="14"/>
+          <w:lang w:val="en-US" w:eastAsia="de-DE"/>
+        </w:rPr>
+        <w:t>=</w:t>
+      </w:r>
+      <w:r>
+        <w:rPr>
+          <w:rFonts w:ascii="Consolas" w:eastAsia="Times New Roman" w:hAnsi="Consolas" w:cs="Times New Roman"/>
+          <w:color w:val="0000FF"/>
+          <w:sz w:val="14"/>
+          <w:szCs w:val="14"/>
+          <w:lang w:val="en-US" w:eastAsia="de-DE"/>
+        </w:rPr>
+        <w:t>"</w:t>
+      </w:r>
+      <w:proofErr w:type="spellStart"/>
+      <w:r>
+        <w:rPr>
+          <w:rFonts w:ascii="Consolas" w:eastAsia="Times New Roman" w:hAnsi="Consolas" w:cs="Times New Roman"/>
+          <w:color w:val="0000FF"/>
+          <w:sz w:val="14"/>
+          <w:szCs w:val="14"/>
+          <w:lang w:val="en-US" w:eastAsia="de-DE"/>
+        </w:rPr>
+        <w:t>Copperore</w:t>
+      </w:r>
+      <w:proofErr w:type="spellEnd"/>
+      <w:r>
+        <w:rPr>
+          <w:rFonts w:ascii="Consolas" w:eastAsia="Times New Roman" w:hAnsi="Consolas" w:cs="Times New Roman"/>
+          <w:color w:val="0000FF"/>
+          <w:sz w:val="14"/>
+          <w:szCs w:val="14"/>
+          <w:lang w:val="en-US" w:eastAsia="de-DE"/>
+        </w:rPr>
+        <w:t>"</w:t>
+      </w:r>
+      <w:r>
+        <w:rPr>
+          <w:rFonts w:ascii="Consolas" w:eastAsia="Times New Roman" w:hAnsi="Consolas" w:cs="Times New Roman"/>
+          <w:color w:val="000000"/>
+          <w:sz w:val="14"/>
+          <w:szCs w:val="14"/>
+          <w:lang w:val="en-US" w:eastAsia="de-DE"/>
+        </w:rPr>
+        <w:t> </w:t>
+      </w:r>
+      <w:r>
+        <w:rPr>
+          <w:rFonts w:ascii="Consolas" w:eastAsia="Times New Roman" w:hAnsi="Consolas" w:cs="Times New Roman"/>
+          <w:color w:val="FF0000"/>
+          <w:sz w:val="14"/>
+          <w:szCs w:val="14"/>
+          <w:lang w:val="en-US" w:eastAsia="de-DE"/>
+        </w:rPr>
+        <w:t>Time</w:t>
+      </w:r>
+      <w:r>
+        <w:rPr>
+          <w:rFonts w:ascii="Consolas" w:eastAsia="Times New Roman" w:hAnsi="Consolas" w:cs="Times New Roman"/>
+          <w:color w:val="000000"/>
+          <w:sz w:val="14"/>
+          <w:szCs w:val="14"/>
+          <w:lang w:val="en-US" w:eastAsia="de-DE"/>
+        </w:rPr>
+        <w:t>=</w:t>
+      </w:r>
+      <w:r>
+        <w:rPr>
+          <w:rFonts w:ascii="Consolas" w:eastAsia="Times New Roman" w:hAnsi="Consolas" w:cs="Times New Roman"/>
+          <w:color w:val="0000FF"/>
+          <w:sz w:val="14"/>
+          <w:szCs w:val="14"/>
+          <w:lang w:val="en-US" w:eastAsia="de-DE"/>
+        </w:rPr>
+        <w:t>"2"</w:t>
+      </w:r>
+      <w:r>
+        <w:rPr>
+          <w:rFonts w:ascii="Consolas" w:eastAsia="Times New Roman" w:hAnsi="Consolas" w:cs="Times New Roman"/>
+          <w:color w:val="000000"/>
+          <w:sz w:val="14"/>
+          <w:szCs w:val="14"/>
+          <w:lang w:val="en-US" w:eastAsia="de-DE"/>
+        </w:rPr>
+        <w:t> </w:t>
+      </w:r>
+      <w:r>
+        <w:rPr>
+          <w:rFonts w:ascii="Consolas" w:eastAsia="Times New Roman" w:hAnsi="Consolas" w:cs="Times New Roman"/>
+          <w:color w:val="800000"/>
+          <w:sz w:val="14"/>
+          <w:szCs w:val="14"/>
+          <w:lang w:val="en-US" w:eastAsia="de-DE"/>
+        </w:rPr>
+        <w:t>/&gt;</w:t>
+      </w:r>
+    </w:p>
+    <w:p>
+      <w:pPr>
+        <w:shd w:val="clear" w:color="auto" w:fill="FFFFFF"/>
+        <w:spacing w:after="0" w:line="240" w:lineRule="auto"/>
+        <w:rPr>
+          <w:rFonts w:ascii="Consolas" w:eastAsia="Times New Roman" w:hAnsi="Consolas" w:cs="Times New Roman"/>
+          <w:color w:val="000000"/>
+          <w:sz w:val="14"/>
+          <w:szCs w:val="14"/>
+          <w:lang w:val="en-US" w:eastAsia="de-DE"/>
+        </w:rPr>
+      </w:pPr>
+      <w:r>
+        <w:rPr>
+          <w:rFonts w:ascii="Consolas" w:eastAsia="Times New Roman" w:hAnsi="Consolas" w:cs="Times New Roman"/>
+          <w:color w:val="000000"/>
+          <w:sz w:val="14"/>
+          <w:szCs w:val="14"/>
+          <w:lang w:val="en-US" w:eastAsia="de-DE"/>
+        </w:rPr>
+        <w:t>  </w:t>
+      </w:r>
+      <w:r>
+        <w:rPr>
+          <w:rFonts w:ascii="Consolas" w:eastAsia="Times New Roman" w:hAnsi="Consolas" w:cs="Times New Roman"/>
+          <w:color w:val="800000"/>
+          <w:sz w:val="14"/>
+          <w:szCs w:val="14"/>
+          <w:lang w:val="en-US" w:eastAsia="de-DE"/>
+        </w:rPr>
+        <w:t>&lt;item</w:t>
+      </w:r>
+      <w:r>
+        <w:rPr>
+          <w:rFonts w:ascii="Consolas" w:eastAsia="Times New Roman" w:hAnsi="Consolas" w:cs="Times New Roman"/>
+          <w:color w:val="000000"/>
+          <w:sz w:val="14"/>
+          <w:szCs w:val="14"/>
+          <w:lang w:val="en-US" w:eastAsia="de-DE"/>
+        </w:rPr>
+        <w:t> </w:t>
+      </w:r>
+      <w:r>
+        <w:rPr>
+          <w:rFonts w:ascii="Consolas" w:eastAsia="Times New Roman" w:hAnsi="Consolas" w:cs="Times New Roman"/>
+          <w:color w:val="FF0000"/>
+          <w:sz w:val="14"/>
+          <w:szCs w:val="14"/>
+          <w:lang w:val="en-US" w:eastAsia="de-DE"/>
+        </w:rPr>
+        <w:t>p2:id</w:t>
+      </w:r>
+      <w:r>
+        <w:rPr>
+          <w:rFonts w:ascii="Consolas" w:eastAsia="Times New Roman" w:hAnsi="Consolas" w:cs="Times New Roman"/>
+          <w:color w:val="000000"/>
+          <w:sz w:val="14"/>
+          <w:szCs w:val="14"/>
+          <w:lang w:val="en-US" w:eastAsia="de-DE"/>
+        </w:rPr>
+        <w:t>=</w:t>
+      </w:r>
+      <w:r>
+        <w:rPr>
+          <w:rFonts w:ascii="Consolas" w:eastAsia="Times New Roman" w:hAnsi="Consolas" w:cs="Times New Roman"/>
+          <w:color w:val="0000FF"/>
+          <w:sz w:val="14"/>
+          <w:szCs w:val="14"/>
+          <w:lang w:val="en-US" w:eastAsia="de-DE"/>
+        </w:rPr>
+        <w:t>"</w:t>
+      </w:r>
+      <w:proofErr w:type="spellStart"/>
+      <w:r>
+        <w:rPr>
+          <w:rFonts w:ascii="Consolas" w:eastAsia="Times New Roman" w:hAnsi="Consolas" w:cs="Times New Roman"/>
+          <w:color w:val="0000FF"/>
+          <w:sz w:val="14"/>
+          <w:szCs w:val="14"/>
+          <w:lang w:val="en-US" w:eastAsia="de-DE"/>
+        </w:rPr>
+        <w:t>Items.Ironplate</w:t>
+      </w:r>
+      <w:proofErr w:type="spellEnd"/>
+      <w:r>
+        <w:rPr>
+          <w:rFonts w:ascii="Consolas" w:eastAsia="Times New Roman" w:hAnsi="Consolas" w:cs="Times New Roman"/>
+          <w:color w:val="0000FF"/>
+          <w:sz w:val="14"/>
+          <w:szCs w:val="14"/>
+          <w:lang w:val="en-US" w:eastAsia="de-DE"/>
+        </w:rPr>
+        <w:t>"</w:t>
+      </w:r>
+      <w:r>
+        <w:rPr>
+          <w:rFonts w:ascii="Consolas" w:eastAsia="Times New Roman" w:hAnsi="Consolas" w:cs="Times New Roman"/>
+          <w:color w:val="000000"/>
+          <w:sz w:val="14"/>
+          <w:szCs w:val="14"/>
+          <w:lang w:val="en-US" w:eastAsia="de-DE"/>
+        </w:rPr>
+        <w:t> </w:t>
+      </w:r>
+      <w:r>
+        <w:rPr>
+          <w:rFonts w:ascii="Consolas" w:eastAsia="Times New Roman" w:hAnsi="Consolas" w:cs="Times New Roman"/>
+          <w:color w:val="FF0000"/>
+          <w:sz w:val="14"/>
+          <w:szCs w:val="14"/>
+          <w:lang w:val="en-US" w:eastAsia="de-DE"/>
+        </w:rPr>
+        <w:t>Material</w:t>
+      </w:r>
+      <w:r>
+        <w:rPr>
+          <w:rFonts w:ascii="Consolas" w:eastAsia="Times New Roman" w:hAnsi="Consolas" w:cs="Times New Roman"/>
+          <w:color w:val="000000"/>
+          <w:sz w:val="14"/>
+          <w:szCs w:val="14"/>
+          <w:lang w:val="en-US" w:eastAsia="de-DE"/>
+        </w:rPr>
+        <w:t>=</w:t>
+      </w:r>
+      <w:r>
+        <w:rPr>
+          <w:rFonts w:ascii="Consolas" w:eastAsia="Times New Roman" w:hAnsi="Consolas" w:cs="Times New Roman"/>
+          <w:color w:val="0000FF"/>
+          <w:sz w:val="14"/>
+          <w:szCs w:val="14"/>
+          <w:lang w:val="en-US" w:eastAsia="de-DE"/>
+        </w:rPr>
+        <w:t>"</w:t>
+      </w:r>
+      <w:proofErr w:type="spellStart"/>
+      <w:r>
+        <w:rPr>
+          <w:rFonts w:ascii="Consolas" w:eastAsia="Times New Roman" w:hAnsi="Consolas" w:cs="Times New Roman"/>
+          <w:color w:val="0000FF"/>
+          <w:sz w:val="14"/>
+          <w:szCs w:val="14"/>
+          <w:lang w:val="en-US" w:eastAsia="de-DE"/>
+        </w:rPr>
+        <w:t>Ironplate</w:t>
+      </w:r>
+      <w:proofErr w:type="spellEnd"/>
+      <w:r>
+        <w:rPr>
+          <w:rFonts w:ascii="Consolas" w:eastAsia="Times New Roman" w:hAnsi="Consolas" w:cs="Times New Roman"/>
+          <w:color w:val="0000FF"/>
+          <w:sz w:val="14"/>
+          <w:szCs w:val="14"/>
+          <w:lang w:val="en-US" w:eastAsia="de-DE"/>
+        </w:rPr>
+        <w:t>"</w:t>
+      </w:r>
+      <w:r>
+        <w:rPr>
+          <w:rFonts w:ascii="Consolas" w:eastAsia="Times New Roman" w:hAnsi="Consolas" w:cs="Times New Roman"/>
+          <w:color w:val="000000"/>
+          <w:sz w:val="14"/>
+          <w:szCs w:val="14"/>
+          <w:lang w:val="en-US" w:eastAsia="de-DE"/>
+        </w:rPr>
+        <w:t> </w:t>
+      </w:r>
+      <w:r>
+        <w:rPr>
+          <w:rFonts w:ascii="Consolas" w:eastAsia="Times New Roman" w:hAnsi="Consolas" w:cs="Times New Roman"/>
+          <w:color w:val="FF0000"/>
+          <w:sz w:val="14"/>
+          <w:szCs w:val="14"/>
+          <w:lang w:val="en-US" w:eastAsia="de-DE"/>
+        </w:rPr>
+        <w:t>Time</w:t>
+      </w:r>
+      <w:r>
+        <w:rPr>
+          <w:rFonts w:ascii="Consolas" w:eastAsia="Times New Roman" w:hAnsi="Consolas" w:cs="Times New Roman"/>
+          <w:color w:val="000000"/>
+          <w:sz w:val="14"/>
+          <w:szCs w:val="14"/>
+          <w:lang w:val="en-US" w:eastAsia="de-DE"/>
+        </w:rPr>
+        <w:t>=</w:t>
+      </w:r>
+      <w:r>
+        <w:rPr>
+          <w:rFonts w:ascii="Consolas" w:eastAsia="Times New Roman" w:hAnsi="Consolas" w:cs="Times New Roman"/>
+          <w:color w:val="0000FF"/>
+          <w:sz w:val="14"/>
+          <w:szCs w:val="14"/>
+          <w:lang w:val="en-US" w:eastAsia="de-DE"/>
+        </w:rPr>
+        <w:t>"3.5"</w:t>
+      </w:r>
+      <w:r>
+        <w:rPr>
+          <w:rFonts w:ascii="Consolas" w:eastAsia="Times New Roman" w:hAnsi="Consolas" w:cs="Times New Roman"/>
+          <w:color w:val="800000"/>
+          <w:sz w:val="14"/>
+          <w:szCs w:val="14"/>
+          <w:lang w:val="en-US" w:eastAsia="de-DE"/>
+        </w:rPr>
+        <w:t>&gt;</w:t>
+      </w:r>
+    </w:p>
+    <w:p>
+      <w:pPr>
+        <w:shd w:val="clear" w:color="auto" w:fill="FFFFFF"/>
+        <w:spacing w:after="0" w:line="240" w:lineRule="auto"/>
+        <w:rPr>
+          <w:rFonts w:ascii="Consolas" w:eastAsia="Times New Roman" w:hAnsi="Consolas" w:cs="Times New Roman"/>
+          <w:color w:val="000000"/>
+          <w:sz w:val="14"/>
+          <w:szCs w:val="14"/>
+          <w:lang w:val="en-US" w:eastAsia="de-DE"/>
+        </w:rPr>
+      </w:pPr>
+      <w:r>
+        <w:rPr>
+          <w:rFonts w:ascii="Consolas" w:eastAsia="Times New Roman" w:hAnsi="Consolas" w:cs="Times New Roman"/>
+          <w:color w:val="000000"/>
+          <w:sz w:val="14"/>
+          <w:szCs w:val="14"/>
+          <w:lang w:val="en-US" w:eastAsia="de-DE"/>
+        </w:rPr>
+        <w:t>    </w:t>
+      </w:r>
+      <w:r>
+        <w:rPr>
+          <w:rFonts w:ascii="Consolas" w:eastAsia="Times New Roman" w:hAnsi="Consolas" w:cs="Times New Roman"/>
+          <w:color w:val="800000"/>
+          <w:sz w:val="14"/>
+          <w:szCs w:val="14"/>
+          <w:lang w:val="en-US" w:eastAsia="de-DE"/>
+        </w:rPr>
+        <w:t>&lt;part</w:t>
+      </w:r>
+      <w:r>
+        <w:rPr>
+          <w:rFonts w:ascii="Consolas" w:eastAsia="Times New Roman" w:hAnsi="Consolas" w:cs="Times New Roman"/>
+          <w:color w:val="000000"/>
+          <w:sz w:val="14"/>
+          <w:szCs w:val="14"/>
+          <w:lang w:val="en-US" w:eastAsia="de-DE"/>
+        </w:rPr>
+        <w:t> </w:t>
+      </w:r>
+      <w:r>
+        <w:rPr>
+          <w:rFonts w:ascii="Consolas" w:eastAsia="Times New Roman" w:hAnsi="Consolas" w:cs="Times New Roman"/>
+          <w:color w:val="FF0000"/>
+          <w:sz w:val="14"/>
+          <w:szCs w:val="14"/>
+          <w:lang w:val="en-US" w:eastAsia="de-DE"/>
+        </w:rPr>
+        <w:t>name</w:t>
+      </w:r>
+      <w:r>
+        <w:rPr>
+          <w:rFonts w:ascii="Consolas" w:eastAsia="Times New Roman" w:hAnsi="Consolas" w:cs="Times New Roman"/>
+          <w:color w:val="000000"/>
+          <w:sz w:val="14"/>
+          <w:szCs w:val="14"/>
+          <w:lang w:val="en-US" w:eastAsia="de-DE"/>
+        </w:rPr>
+        <w:t>=</w:t>
+      </w:r>
+      <w:r>
+        <w:rPr>
+          <w:rFonts w:ascii="Consolas" w:eastAsia="Times New Roman" w:hAnsi="Consolas" w:cs="Times New Roman"/>
+          <w:color w:val="0000FF"/>
+          <w:sz w:val="14"/>
+          <w:szCs w:val="14"/>
+          <w:lang w:val="en-US" w:eastAsia="de-DE"/>
+        </w:rPr>
+        <w:t>"</w:t>
+      </w:r>
+      <w:proofErr w:type="spellStart"/>
+      <w:r>
+        <w:rPr>
+          <w:rFonts w:ascii="Consolas" w:eastAsia="Times New Roman" w:hAnsi="Consolas" w:cs="Times New Roman"/>
+          <w:color w:val="0000FF"/>
+          <w:sz w:val="14"/>
+          <w:szCs w:val="14"/>
+          <w:lang w:val="en-US" w:eastAsia="de-DE"/>
+        </w:rPr>
+        <w:t>Ironore</w:t>
+      </w:r>
+      <w:proofErr w:type="spellEnd"/>
+      <w:r>
+        <w:rPr>
+          <w:rFonts w:ascii="Consolas" w:eastAsia="Times New Roman" w:hAnsi="Consolas" w:cs="Times New Roman"/>
+          <w:color w:val="0000FF"/>
+          <w:sz w:val="14"/>
+          <w:szCs w:val="14"/>
+          <w:lang w:val="en-US" w:eastAsia="de-DE"/>
+        </w:rPr>
+        <w:t>"</w:t>
+      </w:r>
+      <w:r>
+        <w:rPr>
+          <w:rFonts w:ascii="Consolas" w:eastAsia="Times New Roman" w:hAnsi="Consolas" w:cs="Times New Roman"/>
+          <w:color w:val="000000"/>
+          <w:sz w:val="14"/>
+          <w:szCs w:val="14"/>
+          <w:lang w:val="en-US" w:eastAsia="de-DE"/>
+        </w:rPr>
+        <w:t> </w:t>
+      </w:r>
+      <w:r>
+        <w:rPr>
+          <w:rFonts w:ascii="Consolas" w:eastAsia="Times New Roman" w:hAnsi="Consolas" w:cs="Times New Roman"/>
+          <w:color w:val="FF0000"/>
+          <w:sz w:val="14"/>
+          <w:szCs w:val="14"/>
+          <w:lang w:val="en-US" w:eastAsia="de-DE"/>
+        </w:rPr>
+        <w:t>amount</w:t>
+      </w:r>
+      <w:r>
+        <w:rPr>
+          <w:rFonts w:ascii="Consolas" w:eastAsia="Times New Roman" w:hAnsi="Consolas" w:cs="Times New Roman"/>
+          <w:color w:val="000000"/>
+          <w:sz w:val="14"/>
+          <w:szCs w:val="14"/>
+          <w:lang w:val="en-US" w:eastAsia="de-DE"/>
+        </w:rPr>
+        <w:t>=</w:t>
+      </w:r>
+      <w:r>
+        <w:rPr>
+          <w:rFonts w:ascii="Consolas" w:eastAsia="Times New Roman" w:hAnsi="Consolas" w:cs="Times New Roman"/>
+          <w:color w:val="0000FF"/>
+          <w:sz w:val="14"/>
+          <w:szCs w:val="14"/>
+          <w:lang w:val="en-US" w:eastAsia="de-DE"/>
+        </w:rPr>
+        <w:t>"1"</w:t>
+      </w:r>
+      <w:r>
+        <w:rPr>
+          <w:rFonts w:ascii="Consolas" w:eastAsia="Times New Roman" w:hAnsi="Consolas" w:cs="Times New Roman"/>
+          <w:color w:val="000000"/>
+          <w:sz w:val="14"/>
+          <w:szCs w:val="14"/>
+          <w:lang w:val="en-US" w:eastAsia="de-DE"/>
+        </w:rPr>
+        <w:t> </w:t>
+      </w:r>
+      <w:r>
+        <w:rPr>
+          <w:rFonts w:ascii="Consolas" w:eastAsia="Times New Roman" w:hAnsi="Consolas" w:cs="Times New Roman"/>
+          <w:color w:val="800000"/>
+          <w:sz w:val="14"/>
+          <w:szCs w:val="14"/>
+          <w:lang w:val="en-US" w:eastAsia="de-DE"/>
+        </w:rPr>
+        <w:t>/&gt;</w:t>
+      </w:r>
+    </w:p>
+    <w:p>
+      <w:pPr>
+        <w:shd w:val="clear" w:color="auto" w:fill="FFFFFF"/>
+        <w:spacing w:after="0" w:line="240" w:lineRule="auto"/>
+        <w:rPr>
+          <w:rFonts w:ascii="Consolas" w:eastAsia="Times New Roman" w:hAnsi="Consolas" w:cs="Times New Roman"/>
+          <w:color w:val="000000"/>
+          <w:sz w:val="14"/>
+          <w:szCs w:val="14"/>
+          <w:lang w:val="en-US" w:eastAsia="de-DE"/>
+        </w:rPr>
+      </w:pPr>
+      <w:r>
+        <w:rPr>
+          <w:rFonts w:ascii="Consolas" w:eastAsia="Times New Roman" w:hAnsi="Consolas" w:cs="Times New Roman"/>
+          <w:color w:val="000000"/>
+          <w:sz w:val="14"/>
+          <w:szCs w:val="14"/>
+          <w:lang w:val="en-US" w:eastAsia="de-DE"/>
+        </w:rPr>
+        <w:t>  </w:t>
+      </w:r>
+      <w:r>
+        <w:rPr>
+          <w:rFonts w:ascii="Consolas" w:eastAsia="Times New Roman" w:hAnsi="Consolas" w:cs="Times New Roman"/>
+          <w:color w:val="800000"/>
+          <w:sz w:val="14"/>
+          <w:szCs w:val="14"/>
+          <w:lang w:val="en-US" w:eastAsia="de-DE"/>
+        </w:rPr>
+        <w:t>&lt;/item&gt;</w:t>
+      </w:r>
+    </w:p>
+    <w:p>
+      <w:pPr>
+        <w:shd w:val="clear" w:color="auto" w:fill="FFFFFF"/>
+        <w:spacing w:after="0" w:line="240" w:lineRule="auto"/>
+        <w:rPr>
+          <w:rFonts w:ascii="Consolas" w:eastAsia="Times New Roman" w:hAnsi="Consolas" w:cs="Times New Roman"/>
+          <w:color w:val="000000"/>
+          <w:sz w:val="14"/>
+          <w:szCs w:val="14"/>
+          <w:lang w:val="en-US" w:eastAsia="de-DE"/>
+        </w:rPr>
+      </w:pPr>
+      <w:r>
+        <w:rPr>
+          <w:rFonts w:ascii="Consolas" w:eastAsia="Times New Roman" w:hAnsi="Consolas" w:cs="Times New Roman"/>
+          <w:color w:val="000000"/>
+          <w:sz w:val="14"/>
+          <w:szCs w:val="14"/>
+          <w:lang w:val="en-US" w:eastAsia="de-DE"/>
+        </w:rPr>
+        <w:t>  </w:t>
+      </w:r>
+      <w:r>
+        <w:rPr>
+          <w:rFonts w:ascii="Consolas" w:eastAsia="Times New Roman" w:hAnsi="Consolas" w:cs="Times New Roman"/>
+          <w:color w:val="800000"/>
+          <w:sz w:val="14"/>
+          <w:szCs w:val="14"/>
+          <w:lang w:val="en-US" w:eastAsia="de-DE"/>
+        </w:rPr>
+        <w:t>&lt;item</w:t>
+      </w:r>
+      <w:r>
+        <w:rPr>
+          <w:rFonts w:ascii="Consolas" w:eastAsia="Times New Roman" w:hAnsi="Consolas" w:cs="Times New Roman"/>
+          <w:color w:val="000000"/>
+          <w:sz w:val="14"/>
+          <w:szCs w:val="14"/>
+          <w:lang w:val="en-US" w:eastAsia="de-DE"/>
+        </w:rPr>
+        <w:t> </w:t>
+      </w:r>
+      <w:r>
+        <w:rPr>
+          <w:rFonts w:ascii="Consolas" w:eastAsia="Times New Roman" w:hAnsi="Consolas" w:cs="Times New Roman"/>
+          <w:color w:val="FF0000"/>
+          <w:sz w:val="14"/>
+          <w:szCs w:val="14"/>
+          <w:lang w:val="en-US" w:eastAsia="de-DE"/>
+        </w:rPr>
+        <w:t>p2:id</w:t>
+      </w:r>
+      <w:r>
+        <w:rPr>
+          <w:rFonts w:ascii="Consolas" w:eastAsia="Times New Roman" w:hAnsi="Consolas" w:cs="Times New Roman"/>
+          <w:color w:val="000000"/>
+          <w:sz w:val="14"/>
+          <w:szCs w:val="14"/>
+          <w:lang w:val="en-US" w:eastAsia="de-DE"/>
+        </w:rPr>
+        <w:t>=</w:t>
+      </w:r>
+      <w:r>
+        <w:rPr>
+          <w:rFonts w:ascii="Consolas" w:eastAsia="Times New Roman" w:hAnsi="Consolas" w:cs="Times New Roman"/>
+          <w:color w:val="0000FF"/>
+          <w:sz w:val="14"/>
+          <w:szCs w:val="14"/>
+          <w:lang w:val="en-US" w:eastAsia="de-DE"/>
+        </w:rPr>
+        <w:t>"Items.Copperplate"</w:t>
+      </w:r>
+      <w:r>
+        <w:rPr>
+          <w:rFonts w:ascii="Consolas" w:eastAsia="Times New Roman" w:hAnsi="Consolas" w:cs="Times New Roman"/>
+          <w:color w:val="000000"/>
+          <w:sz w:val="14"/>
+          <w:szCs w:val="14"/>
+          <w:lang w:val="en-US" w:eastAsia="de-DE"/>
+        </w:rPr>
+        <w:t> </w:t>
+      </w:r>
+      <w:r>
+        <w:rPr>
+          <w:rFonts w:ascii="Consolas" w:eastAsia="Times New Roman" w:hAnsi="Consolas" w:cs="Times New Roman"/>
+          <w:color w:val="FF0000"/>
+          <w:sz w:val="14"/>
+          <w:szCs w:val="14"/>
+          <w:lang w:val="en-US" w:eastAsia="de-DE"/>
+        </w:rPr>
+        <w:t>Material</w:t>
+      </w:r>
+      <w:r>
+        <w:rPr>
+          <w:rFonts w:ascii="Consolas" w:eastAsia="Times New Roman" w:hAnsi="Consolas" w:cs="Times New Roman"/>
+          <w:color w:val="000000"/>
+          <w:sz w:val="14"/>
+          <w:szCs w:val="14"/>
+          <w:lang w:val="en-US" w:eastAsia="de-DE"/>
+        </w:rPr>
+        <w:t>=</w:t>
+      </w:r>
+      <w:r>
+        <w:rPr>
+          <w:rFonts w:ascii="Consolas" w:eastAsia="Times New Roman" w:hAnsi="Consolas" w:cs="Times New Roman"/>
+          <w:color w:val="0000FF"/>
+          <w:sz w:val="14"/>
+          <w:szCs w:val="14"/>
+          <w:lang w:val="en-US" w:eastAsia="de-DE"/>
+        </w:rPr>
+        <w:t>"Copperplate"</w:t>
+      </w:r>
+      <w:r>
+        <w:rPr>
+          <w:rFonts w:ascii="Consolas" w:eastAsia="Times New Roman" w:hAnsi="Consolas" w:cs="Times New Roman"/>
+          <w:color w:val="000000"/>
+          <w:sz w:val="14"/>
+          <w:szCs w:val="14"/>
+          <w:lang w:val="en-US" w:eastAsia="de-DE"/>
+        </w:rPr>
+        <w:t> </w:t>
+      </w:r>
+      <w:r>
+        <w:rPr>
+          <w:rFonts w:ascii="Consolas" w:eastAsia="Times New Roman" w:hAnsi="Consolas" w:cs="Times New Roman"/>
+          <w:color w:val="FF0000"/>
+          <w:sz w:val="14"/>
+          <w:szCs w:val="14"/>
+          <w:lang w:val="en-US" w:eastAsia="de-DE"/>
+        </w:rPr>
+        <w:t>Time</w:t>
+      </w:r>
+      <w:r>
+        <w:rPr>
+          <w:rFonts w:ascii="Consolas" w:eastAsia="Times New Roman" w:hAnsi="Consolas" w:cs="Times New Roman"/>
+          <w:color w:val="000000"/>
+          <w:sz w:val="14"/>
+          <w:szCs w:val="14"/>
+          <w:lang w:val="en-US" w:eastAsia="de-DE"/>
+        </w:rPr>
+        <w:t>=</w:t>
+      </w:r>
+      <w:r>
+        <w:rPr>
+          <w:rFonts w:ascii="Consolas" w:eastAsia="Times New Roman" w:hAnsi="Consolas" w:cs="Times New Roman"/>
+          <w:color w:val="0000FF"/>
+          <w:sz w:val="14"/>
+          <w:szCs w:val="14"/>
+          <w:lang w:val="en-US" w:eastAsia="de-DE"/>
+        </w:rPr>
+        <w:t>"3.5"</w:t>
+      </w:r>
+      <w:r>
+        <w:rPr>
+          <w:rFonts w:ascii="Consolas" w:eastAsia="Times New Roman" w:hAnsi="Consolas" w:cs="Times New Roman"/>
+          <w:color w:val="800000"/>
+          <w:sz w:val="14"/>
+          <w:szCs w:val="14"/>
+          <w:lang w:val="en-US" w:eastAsia="de-DE"/>
+        </w:rPr>
+        <w:t>&gt;</w:t>
+      </w:r>
+    </w:p>
+    <w:p>
+      <w:pPr>
+        <w:shd w:val="clear" w:color="auto" w:fill="FFFFFF"/>
+        <w:spacing w:after="0" w:line="240" w:lineRule="auto"/>
+        <w:rPr>
+          <w:rFonts w:ascii="Consolas" w:eastAsia="Times New Roman" w:hAnsi="Consolas" w:cs="Times New Roman"/>
+          <w:color w:val="000000"/>
+          <w:sz w:val="14"/>
+          <w:szCs w:val="14"/>
+          <w:lang w:val="en-US" w:eastAsia="de-DE"/>
+        </w:rPr>
+      </w:pPr>
+      <w:r>
+        <w:rPr>
+          <w:rFonts w:ascii="Consolas" w:eastAsia="Times New Roman" w:hAnsi="Consolas" w:cs="Times New Roman"/>
+          <w:color w:val="000000"/>
+          <w:sz w:val="14"/>
+          <w:szCs w:val="14"/>
+          <w:lang w:val="en-US" w:eastAsia="de-DE"/>
+        </w:rPr>
+        <w:t>    </w:t>
+      </w:r>
+      <w:r>
+        <w:rPr>
+          <w:rFonts w:ascii="Consolas" w:eastAsia="Times New Roman" w:hAnsi="Consolas" w:cs="Times New Roman"/>
+          <w:color w:val="800000"/>
+          <w:sz w:val="14"/>
+          <w:szCs w:val="14"/>
+          <w:lang w:val="en-US" w:eastAsia="de-DE"/>
+        </w:rPr>
+        <w:t>&lt;part</w:t>
+      </w:r>
+      <w:r>
+        <w:rPr>
+          <w:rFonts w:ascii="Consolas" w:eastAsia="Times New Roman" w:hAnsi="Consolas" w:cs="Times New Roman"/>
+          <w:color w:val="000000"/>
+          <w:sz w:val="14"/>
+          <w:szCs w:val="14"/>
+          <w:lang w:val="en-US" w:eastAsia="de-DE"/>
+        </w:rPr>
+        <w:t> </w:t>
+      </w:r>
+      <w:r>
+        <w:rPr>
+          <w:rFonts w:ascii="Consolas" w:eastAsia="Times New Roman" w:hAnsi="Consolas" w:cs="Times New Roman"/>
+          <w:color w:val="FF0000"/>
+          <w:sz w:val="14"/>
+          <w:szCs w:val="14"/>
+          <w:lang w:val="en-US" w:eastAsia="de-DE"/>
+        </w:rPr>
+        <w:t>name</w:t>
+      </w:r>
+      <w:r>
+        <w:rPr>
+          <w:rFonts w:ascii="Consolas" w:eastAsia="Times New Roman" w:hAnsi="Consolas" w:cs="Times New Roman"/>
+          <w:color w:val="000000"/>
+          <w:sz w:val="14"/>
+          <w:szCs w:val="14"/>
+          <w:lang w:val="en-US" w:eastAsia="de-DE"/>
+        </w:rPr>
+        <w:t>=</w:t>
+      </w:r>
+      <w:r>
+        <w:rPr>
+          <w:rFonts w:ascii="Consolas" w:eastAsia="Times New Roman" w:hAnsi="Consolas" w:cs="Times New Roman"/>
+          <w:color w:val="0000FF"/>
+          <w:sz w:val="14"/>
+          <w:szCs w:val="14"/>
+          <w:lang w:val="en-US" w:eastAsia="de-DE"/>
+        </w:rPr>
+        <w:t>"</w:t>
+      </w:r>
+      <w:proofErr w:type="spellStart"/>
+      <w:r>
+        <w:rPr>
+          <w:rFonts w:ascii="Consolas" w:eastAsia="Times New Roman" w:hAnsi="Consolas" w:cs="Times New Roman"/>
+          <w:color w:val="0000FF"/>
+          <w:sz w:val="14"/>
+          <w:szCs w:val="14"/>
+          <w:lang w:val="en-US" w:eastAsia="de-DE"/>
+        </w:rPr>
+        <w:t>Copperore</w:t>
+      </w:r>
+      <w:proofErr w:type="spellEnd"/>
+      <w:r>
+        <w:rPr>
+          <w:rFonts w:ascii="Consolas" w:eastAsia="Times New Roman" w:hAnsi="Consolas" w:cs="Times New Roman"/>
+          <w:color w:val="0000FF"/>
+          <w:sz w:val="14"/>
+          <w:szCs w:val="14"/>
+          <w:lang w:val="en-US" w:eastAsia="de-DE"/>
+        </w:rPr>
+        <w:t>"</w:t>
+      </w:r>
+      <w:r>
+        <w:rPr>
+          <w:rFonts w:ascii="Consolas" w:eastAsia="Times New Roman" w:hAnsi="Consolas" w:cs="Times New Roman"/>
+          <w:color w:val="000000"/>
+          <w:sz w:val="14"/>
+          <w:szCs w:val="14"/>
+          <w:lang w:val="en-US" w:eastAsia="de-DE"/>
+        </w:rPr>
+        <w:t> </w:t>
+      </w:r>
+      <w:r>
+        <w:rPr>
+          <w:rFonts w:ascii="Consolas" w:eastAsia="Times New Roman" w:hAnsi="Consolas" w:cs="Times New Roman"/>
+          <w:color w:val="FF0000"/>
+          <w:sz w:val="14"/>
+          <w:szCs w:val="14"/>
+          <w:lang w:val="en-US" w:eastAsia="de-DE"/>
+        </w:rPr>
+        <w:t>amount</w:t>
+      </w:r>
+      <w:r>
+        <w:rPr>
+          <w:rFonts w:ascii="Consolas" w:eastAsia="Times New Roman" w:hAnsi="Consolas" w:cs="Times New Roman"/>
+          <w:color w:val="000000"/>
+          <w:sz w:val="14"/>
+          <w:szCs w:val="14"/>
+          <w:lang w:val="en-US" w:eastAsia="de-DE"/>
+        </w:rPr>
+        <w:t>=</w:t>
+      </w:r>
+      <w:r>
+        <w:rPr>
+          <w:rFonts w:ascii="Consolas" w:eastAsia="Times New Roman" w:hAnsi="Consolas" w:cs="Times New Roman"/>
+          <w:color w:val="0000FF"/>
+          <w:sz w:val="14"/>
+          <w:szCs w:val="14"/>
+          <w:lang w:val="en-US" w:eastAsia="de-DE"/>
+        </w:rPr>
+        <w:t>"1"</w:t>
+      </w:r>
+      <w:r>
+        <w:rPr>
+          <w:rFonts w:ascii="Consolas" w:eastAsia="Times New Roman" w:hAnsi="Consolas" w:cs="Times New Roman"/>
+          <w:color w:val="000000"/>
+          <w:sz w:val="14"/>
+          <w:szCs w:val="14"/>
+          <w:lang w:val="en-US" w:eastAsia="de-DE"/>
+        </w:rPr>
+        <w:t> </w:t>
+      </w:r>
+      <w:r>
+        <w:rPr>
+          <w:rFonts w:ascii="Consolas" w:eastAsia="Times New Roman" w:hAnsi="Consolas" w:cs="Times New Roman"/>
+          <w:color w:val="800000"/>
+          <w:sz w:val="14"/>
+          <w:szCs w:val="14"/>
+          <w:lang w:val="en-US" w:eastAsia="de-DE"/>
+        </w:rPr>
+        <w:t>/&gt;</w:t>
+      </w:r>
+    </w:p>
+    <w:p>
+      <w:pPr>
+        <w:shd w:val="clear" w:color="auto" w:fill="FFFFFF"/>
+        <w:spacing w:after="0" w:line="240" w:lineRule="auto"/>
+        <w:rPr>
+          <w:rFonts w:ascii="Consolas" w:eastAsia="Times New Roman" w:hAnsi="Consolas" w:cs="Times New Roman"/>
+          <w:color w:val="000000"/>
+          <w:sz w:val="14"/>
+          <w:szCs w:val="14"/>
+          <w:lang w:val="en-US" w:eastAsia="de-DE"/>
+        </w:rPr>
+      </w:pPr>
+      <w:r>
+        <w:rPr>
+          <w:rFonts w:ascii="Consolas" w:eastAsia="Times New Roman" w:hAnsi="Consolas" w:cs="Times New Roman"/>
+          <w:color w:val="000000"/>
+          <w:sz w:val="14"/>
+          <w:szCs w:val="14"/>
+          <w:lang w:val="en-US" w:eastAsia="de-DE"/>
+        </w:rPr>
+        <w:t>    </w:t>
+      </w:r>
+      <w:r>
+        <w:rPr>
+          <w:rFonts w:ascii="Consolas" w:eastAsia="Times New Roman" w:hAnsi="Consolas" w:cs="Times New Roman"/>
+          <w:color w:val="800000"/>
+          <w:sz w:val="14"/>
+          <w:szCs w:val="14"/>
+          <w:lang w:val="en-US" w:eastAsia="de-DE"/>
+        </w:rPr>
+        <w:t>&lt;/item&gt;</w:t>
+      </w:r>
+    </w:p>
+    <w:p>
+      <w:pPr>
+        <w:shd w:val="clear" w:color="auto" w:fill="FFFFFF"/>
+        <w:spacing w:after="0" w:line="240" w:lineRule="auto"/>
+        <w:rPr>
+          <w:rFonts w:ascii="Consolas" w:eastAsia="Times New Roman" w:hAnsi="Consolas" w:cs="Times New Roman"/>
+          <w:color w:val="000000"/>
+          <w:sz w:val="14"/>
+          <w:szCs w:val="14"/>
+          <w:lang w:val="en-US" w:eastAsia="de-DE"/>
+        </w:rPr>
+      </w:pPr>
+      <w:r>
+        <w:rPr>
+          <w:rFonts w:ascii="Consolas" w:eastAsia="Times New Roman" w:hAnsi="Consolas" w:cs="Times New Roman"/>
+          <w:color w:val="000000"/>
+          <w:sz w:val="14"/>
+          <w:szCs w:val="14"/>
+          <w:lang w:val="en-US" w:eastAsia="de-DE"/>
+        </w:rPr>
+        <w:t>  </w:t>
+      </w:r>
+      <w:r>
+        <w:rPr>
+          <w:rFonts w:ascii="Consolas" w:eastAsia="Times New Roman" w:hAnsi="Consolas" w:cs="Times New Roman"/>
+          <w:color w:val="800000"/>
+          <w:sz w:val="14"/>
+          <w:szCs w:val="14"/>
+          <w:lang w:val="en-US" w:eastAsia="de-DE"/>
+        </w:rPr>
+        <w:t>&lt;item</w:t>
+      </w:r>
+      <w:r>
+        <w:rPr>
+          <w:rFonts w:ascii="Consolas" w:eastAsia="Times New Roman" w:hAnsi="Consolas" w:cs="Times New Roman"/>
+          <w:color w:val="000000"/>
+          <w:sz w:val="14"/>
+          <w:szCs w:val="14"/>
+          <w:lang w:val="en-US" w:eastAsia="de-DE"/>
+        </w:rPr>
+        <w:t> </w:t>
+      </w:r>
+      <w:r>
+        <w:rPr>
+          <w:rFonts w:ascii="Consolas" w:eastAsia="Times New Roman" w:hAnsi="Consolas" w:cs="Times New Roman"/>
+          <w:color w:val="FF0000"/>
+          <w:sz w:val="14"/>
+          <w:szCs w:val="14"/>
+          <w:lang w:val="en-US" w:eastAsia="de-DE"/>
+        </w:rPr>
+        <w:t>p2:id</w:t>
+      </w:r>
+      <w:r>
+        <w:rPr>
+          <w:rFonts w:ascii="Consolas" w:eastAsia="Times New Roman" w:hAnsi="Consolas" w:cs="Times New Roman"/>
+          <w:color w:val="000000"/>
+          <w:sz w:val="14"/>
+          <w:szCs w:val="14"/>
+          <w:lang w:val="en-US" w:eastAsia="de-DE"/>
+        </w:rPr>
+        <w:t>=</w:t>
+      </w:r>
+      <w:r>
+        <w:rPr>
+          <w:rFonts w:ascii="Consolas" w:eastAsia="Times New Roman" w:hAnsi="Consolas" w:cs="Times New Roman"/>
+          <w:color w:val="0000FF"/>
+          <w:sz w:val="14"/>
+          <w:szCs w:val="14"/>
+          <w:lang w:val="en-US" w:eastAsia="de-DE"/>
+        </w:rPr>
+        <w:t>"Items.Steelplate"</w:t>
+      </w:r>
+      <w:r>
+        <w:rPr>
+          <w:rFonts w:ascii="Consolas" w:eastAsia="Times New Roman" w:hAnsi="Consolas" w:cs="Times New Roman"/>
+          <w:color w:val="000000"/>
+          <w:sz w:val="14"/>
+          <w:szCs w:val="14"/>
+          <w:lang w:val="en-US" w:eastAsia="de-DE"/>
+        </w:rPr>
+        <w:t> </w:t>
+      </w:r>
+      <w:r>
+        <w:rPr>
+          <w:rFonts w:ascii="Consolas" w:eastAsia="Times New Roman" w:hAnsi="Consolas" w:cs="Times New Roman"/>
+          <w:color w:val="FF0000"/>
+          <w:sz w:val="14"/>
+          <w:szCs w:val="14"/>
+          <w:lang w:val="en-US" w:eastAsia="de-DE"/>
+        </w:rPr>
+        <w:t>Material</w:t>
+      </w:r>
+      <w:r>
+        <w:rPr>
+          <w:rFonts w:ascii="Consolas" w:eastAsia="Times New Roman" w:hAnsi="Consolas" w:cs="Times New Roman"/>
+          <w:color w:val="000000"/>
+          <w:sz w:val="14"/>
+          <w:szCs w:val="14"/>
+          <w:lang w:val="en-US" w:eastAsia="de-DE"/>
+        </w:rPr>
+        <w:t>=</w:t>
+      </w:r>
+      <w:r>
+        <w:rPr>
+          <w:rFonts w:ascii="Consolas" w:eastAsia="Times New Roman" w:hAnsi="Consolas" w:cs="Times New Roman"/>
+          <w:color w:val="0000FF"/>
+          <w:sz w:val="14"/>
+          <w:szCs w:val="14"/>
+          <w:lang w:val="en-US" w:eastAsia="de-DE"/>
+        </w:rPr>
+        <w:t>"Steelplate"</w:t>
+      </w:r>
+      <w:r>
+        <w:rPr>
+          <w:rFonts w:ascii="Consolas" w:eastAsia="Times New Roman" w:hAnsi="Consolas" w:cs="Times New Roman"/>
+          <w:color w:val="000000"/>
+          <w:sz w:val="14"/>
+          <w:szCs w:val="14"/>
+          <w:lang w:val="en-US" w:eastAsia="de-DE"/>
+        </w:rPr>
+        <w:t> </w:t>
+      </w:r>
+      <w:r>
+        <w:rPr>
+          <w:rFonts w:ascii="Consolas" w:eastAsia="Times New Roman" w:hAnsi="Consolas" w:cs="Times New Roman"/>
+          <w:color w:val="FF0000"/>
+          <w:sz w:val="14"/>
+          <w:szCs w:val="14"/>
+          <w:lang w:val="en-US" w:eastAsia="de-DE"/>
+        </w:rPr>
+        <w:t>Time</w:t>
+      </w:r>
+      <w:r>
+        <w:rPr>
+          <w:rFonts w:ascii="Consolas" w:eastAsia="Times New Roman" w:hAnsi="Consolas" w:cs="Times New Roman"/>
+          <w:color w:val="000000"/>
+          <w:sz w:val="14"/>
+          <w:szCs w:val="14"/>
+          <w:lang w:val="en-US" w:eastAsia="de-DE"/>
+        </w:rPr>
+        <w:t>=</w:t>
+      </w:r>
+      <w:r>
+        <w:rPr>
+          <w:rFonts w:ascii="Consolas" w:eastAsia="Times New Roman" w:hAnsi="Consolas" w:cs="Times New Roman"/>
+          <w:color w:val="0000FF"/>
+          <w:sz w:val="14"/>
+          <w:szCs w:val="14"/>
+          <w:lang w:val="en-US" w:eastAsia="de-DE"/>
+        </w:rPr>
+        <w:t>"17.5"</w:t>
+      </w:r>
+      <w:r>
+        <w:rPr>
+          <w:rFonts w:ascii="Consolas" w:eastAsia="Times New Roman" w:hAnsi="Consolas" w:cs="Times New Roman"/>
+          <w:color w:val="800000"/>
+          <w:sz w:val="14"/>
+          <w:szCs w:val="14"/>
+          <w:lang w:val="en-US" w:eastAsia="de-DE"/>
+        </w:rPr>
+        <w:t>&gt;</w:t>
+      </w:r>
+      <w:r>
+        <w:rPr>
+          <w:rFonts w:ascii="Consolas" w:eastAsia="Times New Roman" w:hAnsi="Consolas" w:cs="Times New Roman"/>
+          <w:color w:val="000000"/>
+          <w:sz w:val="14"/>
+          <w:szCs w:val="14"/>
+          <w:lang w:val="en-US" w:eastAsia="de-DE"/>
+        </w:rPr>
+        <w:t>  </w:t>
+      </w:r>
+    </w:p>
+    <w:p>
+      <w:pPr>
+        <w:shd w:val="clear" w:color="auto" w:fill="FFFFFF"/>
+        <w:spacing w:after="0" w:line="240" w:lineRule="auto"/>
+        <w:rPr>
+          <w:rFonts w:ascii="Consolas" w:eastAsia="Times New Roman" w:hAnsi="Consolas" w:cs="Times New Roman"/>
+          <w:color w:val="000000"/>
+          <w:sz w:val="14"/>
+          <w:szCs w:val="14"/>
+          <w:lang w:val="en-US" w:eastAsia="de-DE"/>
+        </w:rPr>
+      </w:pPr>
+      <w:r>
+        <w:rPr>
+          <w:rFonts w:ascii="Consolas" w:eastAsia="Times New Roman" w:hAnsi="Consolas" w:cs="Times New Roman"/>
+          <w:color w:val="000000"/>
+          <w:sz w:val="14"/>
+          <w:szCs w:val="14"/>
+          <w:lang w:val="en-US" w:eastAsia="de-DE"/>
+        </w:rPr>
+        <w:t>    </w:t>
+      </w:r>
+      <w:r>
+        <w:rPr>
+          <w:rFonts w:ascii="Consolas" w:eastAsia="Times New Roman" w:hAnsi="Consolas" w:cs="Times New Roman"/>
+          <w:color w:val="800000"/>
+          <w:sz w:val="14"/>
+          <w:szCs w:val="14"/>
+          <w:lang w:val="en-US" w:eastAsia="de-DE"/>
+        </w:rPr>
+        <w:t>&lt;part</w:t>
+      </w:r>
+      <w:r>
+        <w:rPr>
+          <w:rFonts w:ascii="Consolas" w:eastAsia="Times New Roman" w:hAnsi="Consolas" w:cs="Times New Roman"/>
+          <w:color w:val="000000"/>
+          <w:sz w:val="14"/>
+          <w:szCs w:val="14"/>
+          <w:lang w:val="en-US" w:eastAsia="de-DE"/>
+        </w:rPr>
+        <w:t> </w:t>
+      </w:r>
+      <w:r>
+        <w:rPr>
+          <w:rFonts w:ascii="Consolas" w:eastAsia="Times New Roman" w:hAnsi="Consolas" w:cs="Times New Roman"/>
+          <w:color w:val="FF0000"/>
+          <w:sz w:val="14"/>
+          <w:szCs w:val="14"/>
+          <w:lang w:val="en-US" w:eastAsia="de-DE"/>
+        </w:rPr>
+        <w:t>name</w:t>
+      </w:r>
+      <w:r>
+        <w:rPr>
+          <w:rFonts w:ascii="Consolas" w:eastAsia="Times New Roman" w:hAnsi="Consolas" w:cs="Times New Roman"/>
+          <w:color w:val="000000"/>
+          <w:sz w:val="14"/>
+          <w:szCs w:val="14"/>
+          <w:lang w:val="en-US" w:eastAsia="de-DE"/>
+        </w:rPr>
+        <w:t>=</w:t>
+      </w:r>
+      <w:r>
+        <w:rPr>
+          <w:rFonts w:ascii="Consolas" w:eastAsia="Times New Roman" w:hAnsi="Consolas" w:cs="Times New Roman"/>
+          <w:color w:val="0000FF"/>
+          <w:sz w:val="14"/>
+          <w:szCs w:val="14"/>
+          <w:lang w:val="en-US" w:eastAsia="de-DE"/>
+        </w:rPr>
+        <w:t>"</w:t>
+      </w:r>
+      <w:proofErr w:type="spellStart"/>
+      <w:r>
+        <w:rPr>
+          <w:rFonts w:ascii="Consolas" w:eastAsia="Times New Roman" w:hAnsi="Consolas" w:cs="Times New Roman"/>
+          <w:color w:val="0000FF"/>
+          <w:sz w:val="14"/>
+          <w:szCs w:val="14"/>
+          <w:lang w:val="en-US" w:eastAsia="de-DE"/>
+        </w:rPr>
+        <w:t>Ironplate</w:t>
+      </w:r>
+      <w:proofErr w:type="spellEnd"/>
+      <w:r>
+        <w:rPr>
+          <w:rFonts w:ascii="Consolas" w:eastAsia="Times New Roman" w:hAnsi="Consolas" w:cs="Times New Roman"/>
+          <w:color w:val="0000FF"/>
+          <w:sz w:val="14"/>
+          <w:szCs w:val="14"/>
+          <w:lang w:val="en-US" w:eastAsia="de-DE"/>
+        </w:rPr>
+        <w:t>"</w:t>
+      </w:r>
+      <w:r>
+        <w:rPr>
+          <w:rFonts w:ascii="Consolas" w:eastAsia="Times New Roman" w:hAnsi="Consolas" w:cs="Times New Roman"/>
+          <w:color w:val="000000"/>
+          <w:sz w:val="14"/>
+          <w:szCs w:val="14"/>
+          <w:lang w:val="en-US" w:eastAsia="de-DE"/>
+        </w:rPr>
+        <w:t> </w:t>
+      </w:r>
+      <w:r>
+        <w:rPr>
+          <w:rFonts w:ascii="Consolas" w:eastAsia="Times New Roman" w:hAnsi="Consolas" w:cs="Times New Roman"/>
+          <w:color w:val="FF0000"/>
+          <w:sz w:val="14"/>
+          <w:szCs w:val="14"/>
+          <w:lang w:val="en-US" w:eastAsia="de-DE"/>
+        </w:rPr>
+        <w:t>amount</w:t>
+      </w:r>
+      <w:r>
+        <w:rPr>
+          <w:rFonts w:ascii="Consolas" w:eastAsia="Times New Roman" w:hAnsi="Consolas" w:cs="Times New Roman"/>
+          <w:color w:val="000000"/>
+          <w:sz w:val="14"/>
+          <w:szCs w:val="14"/>
+          <w:lang w:val="en-US" w:eastAsia="de-DE"/>
+        </w:rPr>
+        <w:t>=</w:t>
+      </w:r>
+      <w:r>
+        <w:rPr>
+          <w:rFonts w:ascii="Consolas" w:eastAsia="Times New Roman" w:hAnsi="Consolas" w:cs="Times New Roman"/>
+          <w:color w:val="0000FF"/>
+          <w:sz w:val="14"/>
+          <w:szCs w:val="14"/>
+          <w:lang w:val="en-US" w:eastAsia="de-DE"/>
+        </w:rPr>
+        <w:t>"5"</w:t>
+      </w:r>
+      <w:r>
+        <w:rPr>
+          <w:rFonts w:ascii="Consolas" w:eastAsia="Times New Roman" w:hAnsi="Consolas" w:cs="Times New Roman"/>
+          <w:color w:val="000000"/>
+          <w:sz w:val="14"/>
+          <w:szCs w:val="14"/>
+          <w:lang w:val="en-US" w:eastAsia="de-DE"/>
+        </w:rPr>
+        <w:t> </w:t>
+      </w:r>
+      <w:r>
+        <w:rPr>
+          <w:rFonts w:ascii="Consolas" w:eastAsia="Times New Roman" w:hAnsi="Consolas" w:cs="Times New Roman"/>
+          <w:color w:val="800000"/>
+          <w:sz w:val="14"/>
+          <w:szCs w:val="14"/>
+          <w:lang w:val="en-US" w:eastAsia="de-DE"/>
+        </w:rPr>
+        <w:t>/&gt;</w:t>
+      </w:r>
+    </w:p>
+    <w:p>
+      <w:pPr>
+        <w:shd w:val="clear" w:color="auto" w:fill="FFFFFF"/>
+        <w:spacing w:after="0" w:line="240" w:lineRule="auto"/>
+        <w:rPr>
+          <w:rFonts w:ascii="Consolas" w:eastAsia="Times New Roman" w:hAnsi="Consolas" w:cs="Times New Roman"/>
+          <w:color w:val="000000"/>
+          <w:sz w:val="14"/>
+          <w:szCs w:val="14"/>
+          <w:lang w:val="en-US" w:eastAsia="de-DE"/>
+        </w:rPr>
+      </w:pPr>
+      <w:r>
+        <w:rPr>
+          <w:rFonts w:ascii="Consolas" w:eastAsia="Times New Roman" w:hAnsi="Consolas" w:cs="Times New Roman"/>
+          <w:color w:val="000000"/>
+          <w:sz w:val="14"/>
+          <w:szCs w:val="14"/>
+          <w:lang w:val="en-US" w:eastAsia="de-DE"/>
+        </w:rPr>
+        <w:t>  </w:t>
+      </w:r>
+      <w:r>
+        <w:rPr>
+          <w:rFonts w:ascii="Consolas" w:eastAsia="Times New Roman" w:hAnsi="Consolas" w:cs="Times New Roman"/>
+          <w:color w:val="800000"/>
+          <w:sz w:val="14"/>
+          <w:szCs w:val="14"/>
+          <w:lang w:val="en-US" w:eastAsia="de-DE"/>
+        </w:rPr>
+        <w:t>&lt;/item&gt;</w:t>
+      </w:r>
+    </w:p>
+    <w:p>
+      <w:pPr>
+        <w:shd w:val="clear" w:color="auto" w:fill="FFFFFF"/>
+        <w:spacing w:after="0" w:line="240" w:lineRule="auto"/>
+        <w:rPr>
+          <w:rFonts w:ascii="Consolas" w:eastAsia="Times New Roman" w:hAnsi="Consolas" w:cs="Times New Roman"/>
+          <w:color w:val="000000"/>
+          <w:sz w:val="14"/>
+          <w:szCs w:val="14"/>
+          <w:lang w:eastAsia="de-DE"/>
+        </w:rPr>
+      </w:pPr>
+      <w:r>
+        <w:rPr>
+          <w:rFonts w:ascii="Consolas" w:eastAsia="Times New Roman" w:hAnsi="Consolas" w:cs="Times New Roman"/>
+          <w:color w:val="800000"/>
+          <w:sz w:val="14"/>
+          <w:szCs w:val="14"/>
+          <w:lang w:eastAsia="de-DE"/>
+        </w:rPr>
+        <w:t>&lt;/</w:t>
+      </w:r>
+      <w:proofErr w:type="spellStart"/>
+      <w:r>
+        <w:rPr>
+          <w:rFonts w:ascii="Consolas" w:eastAsia="Times New Roman" w:hAnsi="Consolas" w:cs="Times New Roman"/>
+          <w:color w:val="800000"/>
+          <w:sz w:val="14"/>
+          <w:szCs w:val="14"/>
+          <w:lang w:eastAsia="de-DE"/>
+        </w:rPr>
+        <w:t>xmi</w:t>
+      </w:r>
+      <w:proofErr w:type="spellEnd"/>
+      <w:r>
+        <w:rPr>
+          <w:rFonts w:ascii="Consolas" w:eastAsia="Times New Roman" w:hAnsi="Consolas" w:cs="Times New Roman"/>
+          <w:color w:val="800000"/>
+          <w:sz w:val="14"/>
+          <w:szCs w:val="14"/>
+          <w:lang w:eastAsia="de-DE"/>
+        </w:rPr>
+        <w:t>&gt;</w:t>
+      </w:r>
+    </w:p>
+    <w:p>
+      <w:pPr>
+        <w:rPr>
+          <w:lang w:val="en-US"/>
+        </w:rPr>
+      </w:pPr>
+    </w:p>
+    <w:p>
+      <w:pPr>
+        <w:rPr>
+          <w:lang w:val="en-US"/>
+        </w:rPr>
+      </w:pPr>
+      <w:r>
+        <w:rPr>
+          <w:lang w:val="en-US"/>
+        </w:rPr>
+        <w:t>The function is hosted in class “</w:t>
+      </w:r>
+      <w:proofErr w:type="spellStart"/>
+      <w:r>
+        <w:rPr>
+          <w:lang w:val="en-US"/>
+        </w:rPr>
+        <w:t>ReferenceReformatter</w:t>
+      </w:r>
+      <w:proofErr w:type="spellEnd"/>
+      <w:r>
+        <w:rPr>
+          <w:lang w:val="en-US"/>
+        </w:rPr>
+        <w:t>” and has the following configuration</w:t>
+      </w:r>
+      <w:r>
+        <w:rPr>
+          <w:lang w:val="en-US"/>
+        </w:rPr>
+        <w:t>.</w:t>
+      </w:r>
+    </w:p>
+    <w:p>
+      <w:pPr>
+        <w:autoSpaceDE w:val="0"/>
+        <w:autoSpaceDN w:val="0"/>
+        <w:adjustRightInd w:val="0"/>
+        <w:spacing w:after="0" w:line="240" w:lineRule="auto"/>
+        <w:rPr>
+          <w:rFonts w:ascii="Consolas" w:hAnsi="Consolas" w:cs="Consolas"/>
+          <w:color w:val="000000"/>
+          <w:sz w:val="14"/>
+          <w:szCs w:val="14"/>
+          <w:lang w:val="en-US"/>
+        </w:rPr>
+      </w:pPr>
+      <w:r>
+        <w:rPr>
+          <w:rFonts w:ascii="Consolas" w:hAnsi="Consolas" w:cs="Consolas"/>
+          <w:color w:val="000000"/>
+          <w:sz w:val="14"/>
+          <w:szCs w:val="14"/>
+          <w:lang w:val="en-US"/>
+        </w:rPr>
+        <w:t xml:space="preserve">        </w:t>
+      </w:r>
+      <w:r>
+        <w:rPr>
+          <w:rFonts w:ascii="Consolas" w:hAnsi="Consolas" w:cs="Consolas"/>
+          <w:color w:val="808080"/>
+          <w:sz w:val="14"/>
+          <w:szCs w:val="14"/>
+          <w:lang w:val="en-US"/>
+        </w:rPr>
+        <w:t>///</w:t>
+      </w:r>
+      <w:r>
+        <w:rPr>
+          <w:rFonts w:ascii="Consolas" w:hAnsi="Consolas" w:cs="Consolas"/>
+          <w:color w:val="008000"/>
+          <w:sz w:val="14"/>
+          <w:szCs w:val="14"/>
+          <w:lang w:val="en-US"/>
+        </w:rPr>
+        <w:t xml:space="preserve"> </w:t>
+      </w:r>
+      <w:r>
+        <w:rPr>
+          <w:rFonts w:ascii="Consolas" w:hAnsi="Consolas" w:cs="Consolas"/>
+          <w:color w:val="808080"/>
+          <w:sz w:val="14"/>
+          <w:szCs w:val="14"/>
+          <w:lang w:val="en-US"/>
+        </w:rPr>
+        <w:t>&lt;summary&gt;</w:t>
+      </w:r>
+    </w:p>
+    <w:p>
+      <w:pPr>
+        <w:autoSpaceDE w:val="0"/>
+        <w:autoSpaceDN w:val="0"/>
+        <w:adjustRightInd w:val="0"/>
+        <w:spacing w:after="0" w:line="240" w:lineRule="auto"/>
+        <w:rPr>
+          <w:rFonts w:ascii="Consolas" w:hAnsi="Consolas" w:cs="Consolas"/>
+          <w:color w:val="000000"/>
+          <w:sz w:val="14"/>
+          <w:szCs w:val="14"/>
+          <w:lang w:val="en-US"/>
+        </w:rPr>
+      </w:pPr>
+      <w:r>
+        <w:rPr>
+          <w:rFonts w:ascii="Consolas" w:hAnsi="Consolas" w:cs="Consolas"/>
+          <w:color w:val="000000"/>
+          <w:sz w:val="14"/>
+          <w:szCs w:val="14"/>
+          <w:lang w:val="en-US"/>
+        </w:rPr>
+        <w:t xml:space="preserve">        </w:t>
+      </w:r>
+      <w:r>
+        <w:rPr>
+          <w:rFonts w:ascii="Consolas" w:hAnsi="Consolas" w:cs="Consolas"/>
+          <w:color w:val="808080"/>
+          <w:sz w:val="14"/>
+          <w:szCs w:val="14"/>
+          <w:lang w:val="en-US"/>
+        </w:rPr>
+        <w:t>///</w:t>
+      </w:r>
+      <w:r>
+        <w:rPr>
+          <w:rFonts w:ascii="Consolas" w:hAnsi="Consolas" w:cs="Consolas"/>
+          <w:color w:val="008000"/>
+          <w:sz w:val="14"/>
+          <w:szCs w:val="14"/>
+          <w:lang w:val="en-US"/>
+        </w:rPr>
+        <w:t xml:space="preserve"> This is a list of properties that will be </w:t>
+      </w:r>
+      <w:proofErr w:type="spellStart"/>
+      <w:r>
+        <w:rPr>
+          <w:rFonts w:ascii="Consolas" w:hAnsi="Consolas" w:cs="Consolas"/>
+          <w:color w:val="008000"/>
+          <w:sz w:val="14"/>
+          <w:szCs w:val="14"/>
+          <w:lang w:val="en-US"/>
+        </w:rPr>
+        <w:t>transfered</w:t>
+      </w:r>
+      <w:proofErr w:type="spellEnd"/>
+      <w:r>
+        <w:rPr>
+          <w:rFonts w:ascii="Consolas" w:hAnsi="Consolas" w:cs="Consolas"/>
+          <w:color w:val="008000"/>
+          <w:sz w:val="14"/>
+          <w:szCs w:val="14"/>
+          <w:lang w:val="en-US"/>
+        </w:rPr>
+        <w:t xml:space="preserve"> as </w:t>
+      </w:r>
+      <w:proofErr w:type="spellStart"/>
+      <w:r>
+        <w:rPr>
+          <w:rFonts w:ascii="Consolas" w:hAnsi="Consolas" w:cs="Consolas"/>
+          <w:color w:val="008000"/>
+          <w:sz w:val="14"/>
+          <w:szCs w:val="14"/>
+          <w:lang w:val="en-US"/>
+        </w:rPr>
+        <w:t>subitems</w:t>
+      </w:r>
+      <w:proofErr w:type="spellEnd"/>
+    </w:p>
+    <w:p>
+      <w:pPr>
+        <w:autoSpaceDE w:val="0"/>
+        <w:autoSpaceDN w:val="0"/>
+        <w:adjustRightInd w:val="0"/>
+        <w:spacing w:after="0" w:line="240" w:lineRule="auto"/>
+        <w:rPr>
+          <w:rFonts w:ascii="Consolas" w:hAnsi="Consolas" w:cs="Consolas"/>
+          <w:color w:val="000000"/>
+          <w:sz w:val="14"/>
+          <w:szCs w:val="14"/>
+          <w:lang w:val="en-US"/>
+        </w:rPr>
+      </w:pPr>
+      <w:r>
+        <w:rPr>
+          <w:rFonts w:ascii="Consolas" w:hAnsi="Consolas" w:cs="Consolas"/>
+          <w:color w:val="000000"/>
+          <w:sz w:val="14"/>
+          <w:szCs w:val="14"/>
+          <w:lang w:val="en-US"/>
+        </w:rPr>
+        <w:t xml:space="preserve">        </w:t>
+      </w:r>
+      <w:r>
+        <w:rPr>
+          <w:rFonts w:ascii="Consolas" w:hAnsi="Consolas" w:cs="Consolas"/>
+          <w:color w:val="808080"/>
+          <w:sz w:val="14"/>
+          <w:szCs w:val="14"/>
+          <w:lang w:val="en-US"/>
+        </w:rPr>
+        <w:t>///</w:t>
+      </w:r>
+      <w:r>
+        <w:rPr>
+          <w:rFonts w:ascii="Consolas" w:hAnsi="Consolas" w:cs="Consolas"/>
+          <w:color w:val="008000"/>
+          <w:sz w:val="14"/>
+          <w:szCs w:val="14"/>
+          <w:lang w:val="en-US"/>
+        </w:rPr>
+        <w:t xml:space="preserve"> </w:t>
+      </w:r>
+      <w:r>
+        <w:rPr>
+          <w:rFonts w:ascii="Consolas" w:hAnsi="Consolas" w:cs="Consolas"/>
+          <w:color w:val="808080"/>
+          <w:sz w:val="14"/>
+          <w:szCs w:val="14"/>
+          <w:lang w:val="en-US"/>
+        </w:rPr>
+        <w:t>&lt;/summary&gt;</w:t>
+      </w:r>
+    </w:p>
+    <w:p>
+      <w:pPr>
+        <w:autoSpaceDE w:val="0"/>
+        <w:autoSpaceDN w:val="0"/>
+        <w:adjustRightInd w:val="0"/>
+        <w:spacing w:after="0" w:line="240" w:lineRule="auto"/>
+        <w:rPr>
+          <w:rFonts w:ascii="Consolas" w:hAnsi="Consolas" w:cs="Consolas"/>
+          <w:color w:val="000000"/>
+          <w:sz w:val="14"/>
+          <w:szCs w:val="14"/>
+          <w:lang w:val="en-US"/>
+        </w:rPr>
+      </w:pPr>
+      <w:r>
+        <w:rPr>
+          <w:rFonts w:ascii="Consolas" w:hAnsi="Consolas" w:cs="Consolas"/>
+          <w:color w:val="000000"/>
+          <w:sz w:val="14"/>
+          <w:szCs w:val="14"/>
+          <w:lang w:val="en-US"/>
+        </w:rPr>
+        <w:t xml:space="preserve">        </w:t>
+      </w:r>
+      <w:r>
+        <w:rPr>
+          <w:rFonts w:ascii="Consolas" w:hAnsi="Consolas" w:cs="Consolas"/>
+          <w:color w:val="0000FF"/>
+          <w:sz w:val="14"/>
+          <w:szCs w:val="14"/>
+          <w:lang w:val="en-US"/>
+        </w:rPr>
+        <w:t>public</w:t>
+      </w:r>
+      <w:r>
+        <w:rPr>
+          <w:rFonts w:ascii="Consolas" w:hAnsi="Consolas" w:cs="Consolas"/>
+          <w:color w:val="000000"/>
+          <w:sz w:val="14"/>
+          <w:szCs w:val="14"/>
+          <w:lang w:val="en-US"/>
+        </w:rPr>
+        <w:t xml:space="preserve"> </w:t>
+      </w:r>
+      <w:proofErr w:type="spellStart"/>
+      <w:r>
+        <w:rPr>
+          <w:rFonts w:ascii="Consolas" w:hAnsi="Consolas" w:cs="Consolas"/>
+          <w:color w:val="00008B"/>
+          <w:sz w:val="14"/>
+          <w:szCs w:val="14"/>
+          <w:lang w:val="en-US"/>
+        </w:rPr>
+        <w:t>IList</w:t>
+      </w:r>
+      <w:proofErr w:type="spellEnd"/>
+      <w:r>
+        <w:rPr>
+          <w:rFonts w:ascii="Consolas" w:hAnsi="Consolas" w:cs="Consolas"/>
+          <w:color w:val="000000"/>
+          <w:sz w:val="14"/>
+          <w:szCs w:val="14"/>
+          <w:lang w:val="en-US"/>
+        </w:rPr>
+        <w:t>&lt;</w:t>
+      </w:r>
+      <w:r>
+        <w:rPr>
+          <w:rFonts w:ascii="Consolas" w:hAnsi="Consolas" w:cs="Consolas"/>
+          <w:color w:val="0000FF"/>
+          <w:sz w:val="14"/>
+          <w:szCs w:val="14"/>
+          <w:lang w:val="en-US"/>
+        </w:rPr>
+        <w:t>string</w:t>
+      </w:r>
+      <w:r>
+        <w:rPr>
+          <w:rFonts w:ascii="Consolas" w:hAnsi="Consolas" w:cs="Consolas"/>
+          <w:color w:val="000000"/>
+          <w:sz w:val="14"/>
+          <w:szCs w:val="14"/>
+          <w:lang w:val="en-US"/>
+        </w:rPr>
+        <w:t xml:space="preserve">&gt; </w:t>
+      </w:r>
+      <w:proofErr w:type="spellStart"/>
+      <w:r>
+        <w:rPr>
+          <w:rFonts w:ascii="Consolas" w:hAnsi="Consolas" w:cs="Consolas"/>
+          <w:color w:val="800080"/>
+          <w:sz w:val="14"/>
+          <w:szCs w:val="14"/>
+          <w:lang w:val="en-US"/>
+        </w:rPr>
+        <w:t>FixedProperty</w:t>
+      </w:r>
+      <w:proofErr w:type="spellEnd"/>
+      <w:r>
+        <w:rPr>
+          <w:rFonts w:ascii="Consolas" w:hAnsi="Consolas" w:cs="Consolas"/>
+          <w:color w:val="000000"/>
+          <w:sz w:val="14"/>
+          <w:szCs w:val="14"/>
+          <w:lang w:val="en-US"/>
+        </w:rPr>
+        <w:t xml:space="preserve"> { </w:t>
+      </w:r>
+      <w:r>
+        <w:rPr>
+          <w:rFonts w:ascii="Consolas" w:hAnsi="Consolas" w:cs="Consolas"/>
+          <w:color w:val="008B8B"/>
+          <w:sz w:val="14"/>
+          <w:szCs w:val="14"/>
+          <w:lang w:val="en-US"/>
+        </w:rPr>
+        <w:t>get</w:t>
+      </w:r>
+      <w:r>
+        <w:rPr>
+          <w:rFonts w:ascii="Consolas" w:hAnsi="Consolas" w:cs="Consolas"/>
+          <w:color w:val="000000"/>
+          <w:sz w:val="14"/>
+          <w:szCs w:val="14"/>
+          <w:lang w:val="en-US"/>
+        </w:rPr>
+        <w:t xml:space="preserve">; } = </w:t>
+      </w:r>
+      <w:r>
+        <w:rPr>
+          <w:rFonts w:ascii="Consolas" w:hAnsi="Consolas" w:cs="Consolas"/>
+          <w:color w:val="0000FF"/>
+          <w:sz w:val="14"/>
+          <w:szCs w:val="14"/>
+          <w:lang w:val="en-US"/>
+        </w:rPr>
+        <w:t>new</w:t>
+      </w:r>
+      <w:r>
+        <w:rPr>
+          <w:rFonts w:ascii="Consolas" w:hAnsi="Consolas" w:cs="Consolas"/>
+          <w:color w:val="000000"/>
+          <w:sz w:val="14"/>
+          <w:szCs w:val="14"/>
+          <w:lang w:val="en-US"/>
+        </w:rPr>
+        <w:t xml:space="preserve"> </w:t>
+      </w:r>
+      <w:r>
+        <w:rPr>
+          <w:rFonts w:ascii="Consolas" w:hAnsi="Consolas" w:cs="Consolas"/>
+          <w:color w:val="00008B"/>
+          <w:sz w:val="14"/>
+          <w:szCs w:val="14"/>
+          <w:lang w:val="en-US"/>
+        </w:rPr>
+        <w:t>List</w:t>
+      </w:r>
+      <w:r>
+        <w:rPr>
+          <w:rFonts w:ascii="Consolas" w:hAnsi="Consolas" w:cs="Consolas"/>
+          <w:color w:val="000000"/>
+          <w:sz w:val="14"/>
+          <w:szCs w:val="14"/>
+          <w:lang w:val="en-US"/>
+        </w:rPr>
+        <w:t>&lt;</w:t>
+      </w:r>
+      <w:r>
+        <w:rPr>
+          <w:rFonts w:ascii="Consolas" w:hAnsi="Consolas" w:cs="Consolas"/>
+          <w:color w:val="0000FF"/>
+          <w:sz w:val="14"/>
+          <w:szCs w:val="14"/>
+          <w:lang w:val="en-US"/>
+        </w:rPr>
+        <w:t>string</w:t>
+      </w:r>
+      <w:r>
+        <w:rPr>
+          <w:rFonts w:ascii="Consolas" w:hAnsi="Consolas" w:cs="Consolas"/>
+          <w:color w:val="000000"/>
+          <w:sz w:val="14"/>
+          <w:szCs w:val="14"/>
+          <w:lang w:val="en-US"/>
+        </w:rPr>
+        <w:t>&gt;();</w:t>
+      </w:r>
+    </w:p>
+    <w:p>
+      <w:pPr>
+        <w:autoSpaceDE w:val="0"/>
+        <w:autoSpaceDN w:val="0"/>
+        <w:adjustRightInd w:val="0"/>
+        <w:spacing w:after="0" w:line="240" w:lineRule="auto"/>
+        <w:rPr>
+          <w:rFonts w:ascii="Consolas" w:hAnsi="Consolas" w:cs="Consolas"/>
+          <w:color w:val="000000"/>
+          <w:sz w:val="14"/>
+          <w:szCs w:val="14"/>
+          <w:lang w:val="en-US"/>
+        </w:rPr>
+      </w:pPr>
+    </w:p>
+    <w:p>
+      <w:pPr>
+        <w:autoSpaceDE w:val="0"/>
+        <w:autoSpaceDN w:val="0"/>
+        <w:adjustRightInd w:val="0"/>
+        <w:spacing w:after="0" w:line="240" w:lineRule="auto"/>
+        <w:rPr>
+          <w:rFonts w:ascii="Consolas" w:hAnsi="Consolas" w:cs="Consolas"/>
+          <w:color w:val="000000"/>
+          <w:sz w:val="14"/>
+          <w:szCs w:val="14"/>
+          <w:lang w:val="en-US"/>
+        </w:rPr>
+      </w:pPr>
+      <w:r>
+        <w:rPr>
+          <w:rFonts w:ascii="Consolas" w:hAnsi="Consolas" w:cs="Consolas"/>
+          <w:color w:val="000000"/>
+          <w:sz w:val="14"/>
+          <w:szCs w:val="14"/>
+          <w:lang w:val="en-US"/>
+        </w:rPr>
+        <w:t xml:space="preserve">        </w:t>
+      </w:r>
+      <w:r>
+        <w:rPr>
+          <w:rFonts w:ascii="Consolas" w:hAnsi="Consolas" w:cs="Consolas"/>
+          <w:color w:val="808080"/>
+          <w:sz w:val="14"/>
+          <w:szCs w:val="14"/>
+          <w:lang w:val="en-US"/>
+        </w:rPr>
+        <w:t>///</w:t>
+      </w:r>
+      <w:r>
+        <w:rPr>
+          <w:rFonts w:ascii="Consolas" w:hAnsi="Consolas" w:cs="Consolas"/>
+          <w:color w:val="008000"/>
+          <w:sz w:val="14"/>
+          <w:szCs w:val="14"/>
+          <w:lang w:val="en-US"/>
+        </w:rPr>
+        <w:t xml:space="preserve"> </w:t>
+      </w:r>
+      <w:r>
+        <w:rPr>
+          <w:rFonts w:ascii="Consolas" w:hAnsi="Consolas" w:cs="Consolas"/>
+          <w:color w:val="808080"/>
+          <w:sz w:val="14"/>
+          <w:szCs w:val="14"/>
+          <w:lang w:val="en-US"/>
+        </w:rPr>
+        <w:t>&lt;summary&gt;</w:t>
+      </w:r>
+    </w:p>
+    <w:p>
+      <w:pPr>
+        <w:autoSpaceDE w:val="0"/>
+        <w:autoSpaceDN w:val="0"/>
+        <w:adjustRightInd w:val="0"/>
+        <w:spacing w:after="0" w:line="240" w:lineRule="auto"/>
+        <w:rPr>
+          <w:rFonts w:ascii="Consolas" w:hAnsi="Consolas" w:cs="Consolas"/>
+          <w:color w:val="000000"/>
+          <w:sz w:val="14"/>
+          <w:szCs w:val="14"/>
+          <w:lang w:val="en-US"/>
+        </w:rPr>
+      </w:pPr>
+      <w:r>
+        <w:rPr>
+          <w:rFonts w:ascii="Consolas" w:hAnsi="Consolas" w:cs="Consolas"/>
+          <w:color w:val="000000"/>
+          <w:sz w:val="14"/>
+          <w:szCs w:val="14"/>
+          <w:lang w:val="en-US"/>
+        </w:rPr>
+        <w:t xml:space="preserve">        </w:t>
+      </w:r>
+      <w:r>
+        <w:rPr>
+          <w:rFonts w:ascii="Consolas" w:hAnsi="Consolas" w:cs="Consolas"/>
+          <w:color w:val="808080"/>
+          <w:sz w:val="14"/>
+          <w:szCs w:val="14"/>
+          <w:lang w:val="en-US"/>
+        </w:rPr>
+        <w:t>///</w:t>
+      </w:r>
+      <w:r>
+        <w:rPr>
+          <w:rFonts w:ascii="Consolas" w:hAnsi="Consolas" w:cs="Consolas"/>
+          <w:color w:val="008000"/>
+          <w:sz w:val="14"/>
+          <w:szCs w:val="14"/>
+          <w:lang w:val="en-US"/>
+        </w:rPr>
+        <w:t xml:space="preserve"> The property that will be created an which will host the </w:t>
+      </w:r>
+      <w:proofErr w:type="spellStart"/>
+      <w:r>
+        <w:rPr>
+          <w:rFonts w:ascii="Consolas" w:hAnsi="Consolas" w:cs="Consolas"/>
+          <w:color w:val="008000"/>
+          <w:sz w:val="14"/>
+          <w:szCs w:val="14"/>
+          <w:lang w:val="en-US"/>
+        </w:rPr>
+        <w:t>subitems</w:t>
+      </w:r>
+      <w:proofErr w:type="spellEnd"/>
+    </w:p>
+    <w:p>
+      <w:pPr>
+        <w:autoSpaceDE w:val="0"/>
+        <w:autoSpaceDN w:val="0"/>
+        <w:adjustRightInd w:val="0"/>
+        <w:spacing w:after="0" w:line="240" w:lineRule="auto"/>
+        <w:rPr>
+          <w:rFonts w:ascii="Consolas" w:hAnsi="Consolas" w:cs="Consolas"/>
+          <w:color w:val="000000"/>
+          <w:sz w:val="14"/>
+          <w:szCs w:val="14"/>
+          <w:lang w:val="en-US"/>
+        </w:rPr>
+      </w:pPr>
+      <w:r>
+        <w:rPr>
+          <w:rFonts w:ascii="Consolas" w:hAnsi="Consolas" w:cs="Consolas"/>
+          <w:color w:val="000000"/>
+          <w:sz w:val="14"/>
+          <w:szCs w:val="14"/>
+          <w:lang w:val="en-US"/>
+        </w:rPr>
+        <w:t xml:space="preserve">        </w:t>
+      </w:r>
+      <w:r>
+        <w:rPr>
+          <w:rFonts w:ascii="Consolas" w:hAnsi="Consolas" w:cs="Consolas"/>
+          <w:color w:val="808080"/>
+          <w:sz w:val="14"/>
+          <w:szCs w:val="14"/>
+          <w:lang w:val="en-US"/>
+        </w:rPr>
+        <w:t>///</w:t>
+      </w:r>
+      <w:r>
+        <w:rPr>
+          <w:rFonts w:ascii="Consolas" w:hAnsi="Consolas" w:cs="Consolas"/>
+          <w:color w:val="008000"/>
+          <w:sz w:val="14"/>
+          <w:szCs w:val="14"/>
+          <w:lang w:val="en-US"/>
+        </w:rPr>
+        <w:t xml:space="preserve"> </w:t>
+      </w:r>
+      <w:r>
+        <w:rPr>
+          <w:rFonts w:ascii="Consolas" w:hAnsi="Consolas" w:cs="Consolas"/>
+          <w:color w:val="808080"/>
+          <w:sz w:val="14"/>
+          <w:szCs w:val="14"/>
+          <w:lang w:val="en-US"/>
+        </w:rPr>
+        <w:t>&lt;/summary&gt;</w:t>
+      </w:r>
+    </w:p>
+    <w:p>
+      <w:pPr>
+        <w:autoSpaceDE w:val="0"/>
+        <w:autoSpaceDN w:val="0"/>
+        <w:adjustRightInd w:val="0"/>
+        <w:spacing w:after="0" w:line="240" w:lineRule="auto"/>
+        <w:rPr>
+          <w:rFonts w:ascii="Consolas" w:hAnsi="Consolas" w:cs="Consolas"/>
+          <w:color w:val="000000"/>
+          <w:sz w:val="14"/>
+          <w:szCs w:val="14"/>
+          <w:lang w:val="en-US"/>
+        </w:rPr>
+      </w:pPr>
+      <w:r>
+        <w:rPr>
+          <w:rFonts w:ascii="Consolas" w:hAnsi="Consolas" w:cs="Consolas"/>
+          <w:color w:val="000000"/>
+          <w:sz w:val="14"/>
+          <w:szCs w:val="14"/>
+          <w:lang w:val="en-US"/>
+        </w:rPr>
+        <w:t xml:space="preserve">        </w:t>
+      </w:r>
+      <w:r>
+        <w:rPr>
+          <w:rFonts w:ascii="Consolas" w:hAnsi="Consolas" w:cs="Consolas"/>
+          <w:color w:val="0000FF"/>
+          <w:sz w:val="14"/>
+          <w:szCs w:val="14"/>
+          <w:lang w:val="en-US"/>
+        </w:rPr>
+        <w:t>public</w:t>
+      </w:r>
+      <w:r>
+        <w:rPr>
+          <w:rFonts w:ascii="Consolas" w:hAnsi="Consolas" w:cs="Consolas"/>
+          <w:color w:val="000000"/>
+          <w:sz w:val="14"/>
+          <w:szCs w:val="14"/>
+          <w:lang w:val="en-US"/>
+        </w:rPr>
+        <w:t xml:space="preserve"> </w:t>
+      </w:r>
+      <w:r>
+        <w:rPr>
+          <w:rFonts w:ascii="Consolas" w:hAnsi="Consolas" w:cs="Consolas"/>
+          <w:color w:val="0000FF"/>
+          <w:sz w:val="14"/>
+          <w:szCs w:val="14"/>
+          <w:lang w:val="en-US"/>
+        </w:rPr>
+        <w:t>string</w:t>
+      </w:r>
+      <w:r>
+        <w:rPr>
+          <w:rFonts w:ascii="Consolas" w:hAnsi="Consolas" w:cs="Consolas"/>
+          <w:color w:val="000000"/>
+          <w:sz w:val="14"/>
+          <w:szCs w:val="14"/>
+          <w:lang w:val="en-US"/>
+        </w:rPr>
+        <w:t xml:space="preserve"> </w:t>
+      </w:r>
+      <w:proofErr w:type="spellStart"/>
+      <w:r>
+        <w:rPr>
+          <w:rFonts w:ascii="Consolas" w:hAnsi="Consolas" w:cs="Consolas"/>
+          <w:color w:val="800080"/>
+          <w:sz w:val="14"/>
+          <w:szCs w:val="14"/>
+          <w:lang w:val="en-US"/>
+        </w:rPr>
+        <w:t>SubItemProperty</w:t>
+      </w:r>
+      <w:proofErr w:type="spellEnd"/>
+      <w:r>
+        <w:rPr>
+          <w:rFonts w:ascii="Consolas" w:hAnsi="Consolas" w:cs="Consolas"/>
+          <w:color w:val="000000"/>
+          <w:sz w:val="14"/>
+          <w:szCs w:val="14"/>
+          <w:lang w:val="en-US"/>
+        </w:rPr>
+        <w:t xml:space="preserve"> { </w:t>
+      </w:r>
+      <w:r>
+        <w:rPr>
+          <w:rFonts w:ascii="Consolas" w:hAnsi="Consolas" w:cs="Consolas"/>
+          <w:color w:val="008B8B"/>
+          <w:sz w:val="14"/>
+          <w:szCs w:val="14"/>
+          <w:lang w:val="en-US"/>
+        </w:rPr>
+        <w:t>get</w:t>
+      </w:r>
+      <w:r>
+        <w:rPr>
+          <w:rFonts w:ascii="Consolas" w:hAnsi="Consolas" w:cs="Consolas"/>
+          <w:color w:val="000000"/>
+          <w:sz w:val="14"/>
+          <w:szCs w:val="14"/>
+          <w:lang w:val="en-US"/>
+        </w:rPr>
+        <w:t xml:space="preserve">; </w:t>
+      </w:r>
+      <w:r>
+        <w:rPr>
+          <w:rFonts w:ascii="Consolas" w:hAnsi="Consolas" w:cs="Consolas"/>
+          <w:color w:val="008B8B"/>
+          <w:sz w:val="14"/>
+          <w:szCs w:val="14"/>
+          <w:lang w:val="en-US"/>
+        </w:rPr>
+        <w:t>set</w:t>
+      </w:r>
+      <w:r>
+        <w:rPr>
+          <w:rFonts w:ascii="Consolas" w:hAnsi="Consolas" w:cs="Consolas"/>
+          <w:color w:val="000000"/>
+          <w:sz w:val="14"/>
+          <w:szCs w:val="14"/>
+          <w:lang w:val="en-US"/>
+        </w:rPr>
+        <w:t>; }</w:t>
+      </w:r>
+    </w:p>
+    <w:p>
+      <w:pPr>
+        <w:autoSpaceDE w:val="0"/>
+        <w:autoSpaceDN w:val="0"/>
+        <w:adjustRightInd w:val="0"/>
+        <w:spacing w:after="0" w:line="240" w:lineRule="auto"/>
+        <w:rPr>
+          <w:rFonts w:ascii="Consolas" w:hAnsi="Consolas" w:cs="Consolas"/>
+          <w:color w:val="000000"/>
+          <w:sz w:val="14"/>
+          <w:szCs w:val="14"/>
+          <w:lang w:val="en-US"/>
+        </w:rPr>
+      </w:pPr>
+    </w:p>
+    <w:p>
+      <w:pPr>
+        <w:autoSpaceDE w:val="0"/>
+        <w:autoSpaceDN w:val="0"/>
+        <w:adjustRightInd w:val="0"/>
+        <w:spacing w:after="0" w:line="240" w:lineRule="auto"/>
+        <w:rPr>
+          <w:rFonts w:ascii="Consolas" w:hAnsi="Consolas" w:cs="Consolas"/>
+          <w:color w:val="000000"/>
+          <w:sz w:val="14"/>
+          <w:szCs w:val="14"/>
+          <w:lang w:val="en-US"/>
+        </w:rPr>
+      </w:pPr>
+      <w:r>
+        <w:rPr>
+          <w:rFonts w:ascii="Consolas" w:hAnsi="Consolas" w:cs="Consolas"/>
+          <w:color w:val="000000"/>
+          <w:sz w:val="14"/>
+          <w:szCs w:val="14"/>
+          <w:lang w:val="en-US"/>
+        </w:rPr>
+        <w:t xml:space="preserve">        </w:t>
+      </w:r>
+      <w:r>
+        <w:rPr>
+          <w:rFonts w:ascii="Consolas" w:hAnsi="Consolas" w:cs="Consolas"/>
+          <w:color w:val="808080"/>
+          <w:sz w:val="14"/>
+          <w:szCs w:val="14"/>
+          <w:lang w:val="en-US"/>
+        </w:rPr>
+        <w:t>///</w:t>
+      </w:r>
+      <w:r>
+        <w:rPr>
+          <w:rFonts w:ascii="Consolas" w:hAnsi="Consolas" w:cs="Consolas"/>
+          <w:color w:val="008000"/>
+          <w:sz w:val="14"/>
+          <w:szCs w:val="14"/>
+          <w:lang w:val="en-US"/>
+        </w:rPr>
+        <w:t xml:space="preserve"> </w:t>
+      </w:r>
+      <w:r>
+        <w:rPr>
+          <w:rFonts w:ascii="Consolas" w:hAnsi="Consolas" w:cs="Consolas"/>
+          <w:color w:val="808080"/>
+          <w:sz w:val="14"/>
+          <w:szCs w:val="14"/>
+          <w:lang w:val="en-US"/>
+        </w:rPr>
+        <w:t>&lt;summary&gt;</w:t>
+      </w:r>
+    </w:p>
+    <w:p>
+      <w:pPr>
+        <w:autoSpaceDE w:val="0"/>
+        <w:autoSpaceDN w:val="0"/>
+        <w:adjustRightInd w:val="0"/>
+        <w:spacing w:after="0" w:line="240" w:lineRule="auto"/>
+        <w:rPr>
+          <w:rFonts w:ascii="Consolas" w:hAnsi="Consolas" w:cs="Consolas"/>
+          <w:color w:val="000000"/>
+          <w:sz w:val="14"/>
+          <w:szCs w:val="14"/>
+          <w:lang w:val="en-US"/>
+        </w:rPr>
+      </w:pPr>
+      <w:r>
+        <w:rPr>
+          <w:rFonts w:ascii="Consolas" w:hAnsi="Consolas" w:cs="Consolas"/>
+          <w:color w:val="000000"/>
+          <w:sz w:val="14"/>
+          <w:szCs w:val="14"/>
+          <w:lang w:val="en-US"/>
+        </w:rPr>
+        <w:t xml:space="preserve">        </w:t>
+      </w:r>
+      <w:r>
+        <w:rPr>
+          <w:rFonts w:ascii="Consolas" w:hAnsi="Consolas" w:cs="Consolas"/>
+          <w:color w:val="808080"/>
+          <w:sz w:val="14"/>
+          <w:szCs w:val="14"/>
+          <w:lang w:val="en-US"/>
+        </w:rPr>
+        <w:t>///</w:t>
+      </w:r>
+      <w:r>
+        <w:rPr>
+          <w:rFonts w:ascii="Consolas" w:hAnsi="Consolas" w:cs="Consolas"/>
+          <w:color w:val="008000"/>
+          <w:sz w:val="14"/>
+          <w:szCs w:val="14"/>
+          <w:lang w:val="en-US"/>
+        </w:rPr>
+        <w:t xml:space="preserve"> The name of the property in </w:t>
+      </w:r>
+      <w:proofErr w:type="spellStart"/>
+      <w:r>
+        <w:rPr>
+          <w:rFonts w:ascii="Consolas" w:hAnsi="Consolas" w:cs="Consolas"/>
+          <w:color w:val="008000"/>
+          <w:sz w:val="14"/>
+          <w:szCs w:val="14"/>
+          <w:lang w:val="en-US"/>
+        </w:rPr>
+        <w:t>subitem</w:t>
+      </w:r>
+      <w:proofErr w:type="spellEnd"/>
+      <w:r>
+        <w:rPr>
+          <w:rFonts w:ascii="Consolas" w:hAnsi="Consolas" w:cs="Consolas"/>
+          <w:color w:val="008000"/>
+          <w:sz w:val="14"/>
+          <w:szCs w:val="14"/>
+          <w:lang w:val="en-US"/>
+        </w:rPr>
+        <w:t xml:space="preserve"> that will store the reference to the item</w:t>
+      </w:r>
+    </w:p>
+    <w:p>
+      <w:pPr>
+        <w:autoSpaceDE w:val="0"/>
+        <w:autoSpaceDN w:val="0"/>
+        <w:adjustRightInd w:val="0"/>
+        <w:spacing w:after="0" w:line="240" w:lineRule="auto"/>
+        <w:rPr>
+          <w:rFonts w:ascii="Consolas" w:hAnsi="Consolas" w:cs="Consolas"/>
+          <w:color w:val="000000"/>
+          <w:sz w:val="14"/>
+          <w:szCs w:val="14"/>
+          <w:lang w:val="en-US"/>
+        </w:rPr>
+      </w:pPr>
+      <w:r>
+        <w:rPr>
+          <w:rFonts w:ascii="Consolas" w:hAnsi="Consolas" w:cs="Consolas"/>
+          <w:color w:val="000000"/>
+          <w:sz w:val="14"/>
+          <w:szCs w:val="14"/>
+          <w:lang w:val="en-US"/>
+        </w:rPr>
+        <w:t xml:space="preserve">        </w:t>
+      </w:r>
+      <w:r>
+        <w:rPr>
+          <w:rFonts w:ascii="Consolas" w:hAnsi="Consolas" w:cs="Consolas"/>
+          <w:color w:val="808080"/>
+          <w:sz w:val="14"/>
+          <w:szCs w:val="14"/>
+          <w:lang w:val="en-US"/>
+        </w:rPr>
+        <w:t>///</w:t>
+      </w:r>
+      <w:r>
+        <w:rPr>
+          <w:rFonts w:ascii="Consolas" w:hAnsi="Consolas" w:cs="Consolas"/>
+          <w:color w:val="008000"/>
+          <w:sz w:val="14"/>
+          <w:szCs w:val="14"/>
+          <w:lang w:val="en-US"/>
+        </w:rPr>
+        <w:t xml:space="preserve"> </w:t>
+      </w:r>
+      <w:r>
+        <w:rPr>
+          <w:rFonts w:ascii="Consolas" w:hAnsi="Consolas" w:cs="Consolas"/>
+          <w:color w:val="808080"/>
+          <w:sz w:val="14"/>
+          <w:szCs w:val="14"/>
+          <w:lang w:val="en-US"/>
+        </w:rPr>
+        <w:t>&lt;/summary&gt;</w:t>
+      </w:r>
+    </w:p>
+    <w:p>
+      <w:pPr>
+        <w:autoSpaceDE w:val="0"/>
+        <w:autoSpaceDN w:val="0"/>
+        <w:adjustRightInd w:val="0"/>
+        <w:spacing w:after="0" w:line="240" w:lineRule="auto"/>
+        <w:rPr>
+          <w:rFonts w:ascii="Consolas" w:hAnsi="Consolas" w:cs="Consolas"/>
+          <w:color w:val="000000"/>
+          <w:sz w:val="14"/>
+          <w:szCs w:val="14"/>
+          <w:lang w:val="en-US"/>
+        </w:rPr>
+      </w:pPr>
+      <w:r>
+        <w:rPr>
+          <w:rFonts w:ascii="Consolas" w:hAnsi="Consolas" w:cs="Consolas"/>
+          <w:color w:val="000000"/>
+          <w:sz w:val="14"/>
+          <w:szCs w:val="14"/>
+          <w:lang w:val="en-US"/>
+        </w:rPr>
+        <w:t xml:space="preserve">        </w:t>
+      </w:r>
+      <w:r>
+        <w:rPr>
+          <w:rFonts w:ascii="Consolas" w:hAnsi="Consolas" w:cs="Consolas"/>
+          <w:color w:val="0000FF"/>
+          <w:sz w:val="14"/>
+          <w:szCs w:val="14"/>
+          <w:lang w:val="en-US"/>
+        </w:rPr>
+        <w:t>public</w:t>
+      </w:r>
+      <w:r>
+        <w:rPr>
+          <w:rFonts w:ascii="Consolas" w:hAnsi="Consolas" w:cs="Consolas"/>
+          <w:color w:val="000000"/>
+          <w:sz w:val="14"/>
+          <w:szCs w:val="14"/>
+          <w:lang w:val="en-US"/>
+        </w:rPr>
+        <w:t xml:space="preserve"> </w:t>
+      </w:r>
+      <w:r>
+        <w:rPr>
+          <w:rFonts w:ascii="Consolas" w:hAnsi="Consolas" w:cs="Consolas"/>
+          <w:color w:val="0000FF"/>
+          <w:sz w:val="14"/>
+          <w:szCs w:val="14"/>
+          <w:lang w:val="en-US"/>
+        </w:rPr>
+        <w:t>string</w:t>
+      </w:r>
+      <w:r>
+        <w:rPr>
+          <w:rFonts w:ascii="Consolas" w:hAnsi="Consolas" w:cs="Consolas"/>
+          <w:color w:val="000000"/>
+          <w:sz w:val="14"/>
+          <w:szCs w:val="14"/>
+          <w:lang w:val="en-US"/>
+        </w:rPr>
+        <w:t xml:space="preserve"> </w:t>
+      </w:r>
+      <w:proofErr w:type="spellStart"/>
+      <w:r>
+        <w:rPr>
+          <w:rFonts w:ascii="Consolas" w:hAnsi="Consolas" w:cs="Consolas"/>
+          <w:color w:val="800080"/>
+          <w:sz w:val="14"/>
+          <w:szCs w:val="14"/>
+          <w:lang w:val="en-US"/>
+        </w:rPr>
+        <w:t>ReferenceProperty</w:t>
+      </w:r>
+      <w:proofErr w:type="spellEnd"/>
+      <w:r>
+        <w:rPr>
+          <w:rFonts w:ascii="Consolas" w:hAnsi="Consolas" w:cs="Consolas"/>
+          <w:color w:val="000000"/>
+          <w:sz w:val="14"/>
+          <w:szCs w:val="14"/>
+          <w:lang w:val="en-US"/>
+        </w:rPr>
+        <w:t xml:space="preserve"> { </w:t>
+      </w:r>
+      <w:r>
+        <w:rPr>
+          <w:rFonts w:ascii="Consolas" w:hAnsi="Consolas" w:cs="Consolas"/>
+          <w:color w:val="008B8B"/>
+          <w:sz w:val="14"/>
+          <w:szCs w:val="14"/>
+          <w:lang w:val="en-US"/>
+        </w:rPr>
+        <w:t>get</w:t>
+      </w:r>
+      <w:r>
+        <w:rPr>
+          <w:rFonts w:ascii="Consolas" w:hAnsi="Consolas" w:cs="Consolas"/>
+          <w:color w:val="000000"/>
+          <w:sz w:val="14"/>
+          <w:szCs w:val="14"/>
+          <w:lang w:val="en-US"/>
+        </w:rPr>
+        <w:t xml:space="preserve">; </w:t>
+      </w:r>
+      <w:r>
+        <w:rPr>
+          <w:rFonts w:ascii="Consolas" w:hAnsi="Consolas" w:cs="Consolas"/>
+          <w:color w:val="008B8B"/>
+          <w:sz w:val="14"/>
+          <w:szCs w:val="14"/>
+          <w:lang w:val="en-US"/>
+        </w:rPr>
+        <w:t>set</w:t>
+      </w:r>
+      <w:r>
+        <w:rPr>
+          <w:rFonts w:ascii="Consolas" w:hAnsi="Consolas" w:cs="Consolas"/>
+          <w:color w:val="000000"/>
+          <w:sz w:val="14"/>
+          <w:szCs w:val="14"/>
+          <w:lang w:val="en-US"/>
+        </w:rPr>
+        <w:t>; }</w:t>
+      </w:r>
+    </w:p>
+    <w:p>
+      <w:pPr>
+        <w:autoSpaceDE w:val="0"/>
+        <w:autoSpaceDN w:val="0"/>
+        <w:adjustRightInd w:val="0"/>
+        <w:spacing w:after="0" w:line="240" w:lineRule="auto"/>
+        <w:rPr>
+          <w:rFonts w:ascii="Consolas" w:hAnsi="Consolas" w:cs="Consolas"/>
+          <w:color w:val="000000"/>
+          <w:sz w:val="14"/>
+          <w:szCs w:val="14"/>
+          <w:lang w:val="en-US"/>
+        </w:rPr>
+      </w:pPr>
+    </w:p>
+    <w:p>
+      <w:pPr>
+        <w:autoSpaceDE w:val="0"/>
+        <w:autoSpaceDN w:val="0"/>
+        <w:adjustRightInd w:val="0"/>
+        <w:spacing w:after="0" w:line="240" w:lineRule="auto"/>
+        <w:rPr>
+          <w:rFonts w:ascii="Consolas" w:hAnsi="Consolas" w:cs="Consolas"/>
+          <w:color w:val="000000"/>
+          <w:sz w:val="14"/>
+          <w:szCs w:val="14"/>
+          <w:lang w:val="en-US"/>
+        </w:rPr>
+      </w:pPr>
+      <w:r>
+        <w:rPr>
+          <w:rFonts w:ascii="Consolas" w:hAnsi="Consolas" w:cs="Consolas"/>
+          <w:color w:val="000000"/>
+          <w:sz w:val="14"/>
+          <w:szCs w:val="14"/>
+          <w:lang w:val="en-US"/>
+        </w:rPr>
+        <w:t xml:space="preserve">        </w:t>
+      </w:r>
+      <w:r>
+        <w:rPr>
+          <w:rFonts w:ascii="Consolas" w:hAnsi="Consolas" w:cs="Consolas"/>
+          <w:color w:val="808080"/>
+          <w:sz w:val="14"/>
+          <w:szCs w:val="14"/>
+          <w:lang w:val="en-US"/>
+        </w:rPr>
+        <w:t>///</w:t>
+      </w:r>
+      <w:r>
+        <w:rPr>
+          <w:rFonts w:ascii="Consolas" w:hAnsi="Consolas" w:cs="Consolas"/>
+          <w:color w:val="008000"/>
+          <w:sz w:val="14"/>
+          <w:szCs w:val="14"/>
+          <w:lang w:val="en-US"/>
+        </w:rPr>
+        <w:t xml:space="preserve"> </w:t>
+      </w:r>
+      <w:r>
+        <w:rPr>
+          <w:rFonts w:ascii="Consolas" w:hAnsi="Consolas" w:cs="Consolas"/>
+          <w:color w:val="808080"/>
+          <w:sz w:val="14"/>
+          <w:szCs w:val="14"/>
+          <w:lang w:val="en-US"/>
+        </w:rPr>
+        <w:t>&lt;summary&gt;</w:t>
+      </w:r>
+    </w:p>
+    <w:p>
+      <w:pPr>
+        <w:autoSpaceDE w:val="0"/>
+        <w:autoSpaceDN w:val="0"/>
+        <w:adjustRightInd w:val="0"/>
+        <w:spacing w:after="0" w:line="240" w:lineRule="auto"/>
+        <w:rPr>
+          <w:rFonts w:ascii="Consolas" w:hAnsi="Consolas" w:cs="Consolas"/>
+          <w:color w:val="000000"/>
+          <w:sz w:val="14"/>
+          <w:szCs w:val="14"/>
+          <w:lang w:val="en-US"/>
+        </w:rPr>
+      </w:pPr>
+      <w:r>
+        <w:rPr>
+          <w:rFonts w:ascii="Consolas" w:hAnsi="Consolas" w:cs="Consolas"/>
+          <w:color w:val="000000"/>
+          <w:sz w:val="14"/>
+          <w:szCs w:val="14"/>
+          <w:lang w:val="en-US"/>
+        </w:rPr>
+        <w:t xml:space="preserve">        </w:t>
+      </w:r>
+      <w:r>
+        <w:rPr>
+          <w:rFonts w:ascii="Consolas" w:hAnsi="Consolas" w:cs="Consolas"/>
+          <w:color w:val="808080"/>
+          <w:sz w:val="14"/>
+          <w:szCs w:val="14"/>
+          <w:lang w:val="en-US"/>
+        </w:rPr>
+        <w:t>///</w:t>
+      </w:r>
+      <w:r>
+        <w:rPr>
+          <w:rFonts w:ascii="Consolas" w:hAnsi="Consolas" w:cs="Consolas"/>
+          <w:color w:val="008000"/>
+          <w:sz w:val="14"/>
+          <w:szCs w:val="14"/>
+          <w:lang w:val="en-US"/>
+        </w:rPr>
+        <w:t xml:space="preserve"> The name of the property in </w:t>
+      </w:r>
+      <w:proofErr w:type="spellStart"/>
+      <w:r>
+        <w:rPr>
+          <w:rFonts w:ascii="Consolas" w:hAnsi="Consolas" w:cs="Consolas"/>
+          <w:color w:val="008000"/>
+          <w:sz w:val="14"/>
+          <w:szCs w:val="14"/>
+          <w:lang w:val="en-US"/>
+        </w:rPr>
+        <w:t>subitem</w:t>
+      </w:r>
+      <w:proofErr w:type="spellEnd"/>
+      <w:r>
+        <w:rPr>
+          <w:rFonts w:ascii="Consolas" w:hAnsi="Consolas" w:cs="Consolas"/>
+          <w:color w:val="008000"/>
+          <w:sz w:val="14"/>
+          <w:szCs w:val="14"/>
+          <w:lang w:val="en-US"/>
+        </w:rPr>
+        <w:t xml:space="preserve"> that will store the value of the item</w:t>
+      </w:r>
+    </w:p>
+    <w:p>
+      <w:pPr>
+        <w:autoSpaceDE w:val="0"/>
+        <w:autoSpaceDN w:val="0"/>
+        <w:adjustRightInd w:val="0"/>
+        <w:spacing w:after="0" w:line="240" w:lineRule="auto"/>
+        <w:rPr>
+          <w:rFonts w:ascii="Consolas" w:hAnsi="Consolas" w:cs="Consolas"/>
+          <w:color w:val="000000"/>
+          <w:sz w:val="14"/>
+          <w:szCs w:val="14"/>
+        </w:rPr>
+      </w:pPr>
+      <w:r>
+        <w:rPr>
+          <w:rFonts w:ascii="Consolas" w:hAnsi="Consolas" w:cs="Consolas"/>
+          <w:color w:val="000000"/>
+          <w:sz w:val="14"/>
+          <w:szCs w:val="14"/>
+          <w:lang w:val="en-US"/>
+        </w:rPr>
+        <w:t xml:space="preserve">        </w:t>
+      </w:r>
+      <w:r>
+        <w:rPr>
+          <w:rFonts w:ascii="Consolas" w:hAnsi="Consolas" w:cs="Consolas"/>
+          <w:color w:val="808080"/>
+          <w:sz w:val="14"/>
+          <w:szCs w:val="14"/>
+        </w:rPr>
+        <w:t>///</w:t>
+      </w:r>
+      <w:r>
+        <w:rPr>
+          <w:rFonts w:ascii="Consolas" w:hAnsi="Consolas" w:cs="Consolas"/>
+          <w:color w:val="008000"/>
+          <w:sz w:val="14"/>
+          <w:szCs w:val="14"/>
+        </w:rPr>
+        <w:t xml:space="preserve"> </w:t>
+      </w:r>
+      <w:r>
+        <w:rPr>
+          <w:rFonts w:ascii="Consolas" w:hAnsi="Consolas" w:cs="Consolas"/>
+          <w:color w:val="808080"/>
+          <w:sz w:val="14"/>
+          <w:szCs w:val="14"/>
+        </w:rPr>
+        <w:t>&lt;/</w:t>
+      </w:r>
+      <w:proofErr w:type="spellStart"/>
+      <w:r>
+        <w:rPr>
+          <w:rFonts w:ascii="Consolas" w:hAnsi="Consolas" w:cs="Consolas"/>
+          <w:color w:val="808080"/>
+          <w:sz w:val="14"/>
+          <w:szCs w:val="14"/>
+        </w:rPr>
+        <w:t>summary</w:t>
+      </w:r>
+      <w:proofErr w:type="spellEnd"/>
+      <w:r>
+        <w:rPr>
+          <w:rFonts w:ascii="Consolas" w:hAnsi="Consolas" w:cs="Consolas"/>
+          <w:color w:val="808080"/>
+          <w:sz w:val="14"/>
+          <w:szCs w:val="14"/>
+        </w:rPr>
+        <w:t>&gt;</w:t>
+      </w:r>
+    </w:p>
+    <w:p>
+      <w:pPr>
+        <w:autoSpaceDE w:val="0"/>
+        <w:autoSpaceDN w:val="0"/>
+        <w:adjustRightInd w:val="0"/>
+        <w:spacing w:after="0" w:line="240" w:lineRule="auto"/>
+        <w:rPr>
+          <w:rFonts w:ascii="Consolas" w:hAnsi="Consolas" w:cs="Consolas"/>
+          <w:color w:val="0000FF"/>
+          <w:sz w:val="14"/>
+          <w:szCs w:val="14"/>
+          <w:lang w:val="en-US"/>
+        </w:rPr>
+      </w:pPr>
+      <w:r>
+        <w:rPr>
+          <w:rFonts w:ascii="Consolas" w:hAnsi="Consolas" w:cs="Consolas"/>
+          <w:color w:val="000000"/>
+          <w:sz w:val="14"/>
+          <w:szCs w:val="14"/>
+          <w:lang w:val="en-US"/>
+        </w:rPr>
+        <w:t xml:space="preserve">        </w:t>
+      </w:r>
+      <w:r>
+        <w:rPr>
+          <w:rFonts w:ascii="Consolas" w:hAnsi="Consolas" w:cs="Consolas"/>
+          <w:color w:val="0000FF"/>
+          <w:sz w:val="14"/>
+          <w:szCs w:val="14"/>
+          <w:lang w:val="en-US"/>
+        </w:rPr>
+        <w:t>public</w:t>
+      </w:r>
+      <w:r>
+        <w:rPr>
+          <w:rFonts w:ascii="Consolas" w:hAnsi="Consolas" w:cs="Consolas"/>
+          <w:color w:val="000000"/>
+          <w:sz w:val="14"/>
+          <w:szCs w:val="14"/>
+          <w:lang w:val="en-US"/>
+        </w:rPr>
+        <w:t xml:space="preserve"> </w:t>
+      </w:r>
+      <w:r>
+        <w:rPr>
+          <w:rFonts w:ascii="Consolas" w:hAnsi="Consolas" w:cs="Consolas"/>
+          <w:color w:val="0000FF"/>
+          <w:sz w:val="14"/>
+          <w:szCs w:val="14"/>
+          <w:lang w:val="en-US"/>
+        </w:rPr>
+        <w:t>string</w:t>
+      </w:r>
+      <w:r>
+        <w:rPr>
+          <w:rFonts w:ascii="Consolas" w:hAnsi="Consolas" w:cs="Consolas"/>
+          <w:color w:val="000000"/>
+          <w:sz w:val="14"/>
+          <w:szCs w:val="14"/>
+          <w:lang w:val="en-US"/>
+        </w:rPr>
+        <w:t xml:space="preserve"> </w:t>
+      </w:r>
+      <w:proofErr w:type="spellStart"/>
+      <w:r>
+        <w:rPr>
+          <w:rFonts w:ascii="Consolas" w:hAnsi="Consolas" w:cs="Consolas"/>
+          <w:color w:val="800080"/>
+          <w:sz w:val="14"/>
+          <w:szCs w:val="14"/>
+          <w:lang w:val="en-US"/>
+        </w:rPr>
+        <w:t>ContentProperty</w:t>
+      </w:r>
+      <w:proofErr w:type="spellEnd"/>
+      <w:r>
+        <w:rPr>
+          <w:rFonts w:ascii="Consolas" w:hAnsi="Consolas" w:cs="Consolas"/>
+          <w:color w:val="000000"/>
+          <w:sz w:val="14"/>
+          <w:szCs w:val="14"/>
+          <w:lang w:val="en-US"/>
+        </w:rPr>
+        <w:t xml:space="preserve"> { </w:t>
+      </w:r>
+      <w:r>
+        <w:rPr>
+          <w:rFonts w:ascii="Consolas" w:hAnsi="Consolas" w:cs="Consolas"/>
+          <w:color w:val="008B8B"/>
+          <w:sz w:val="14"/>
+          <w:szCs w:val="14"/>
+          <w:lang w:val="en-US"/>
+        </w:rPr>
+        <w:t>get</w:t>
+      </w:r>
+      <w:r>
+        <w:rPr>
+          <w:rFonts w:ascii="Consolas" w:hAnsi="Consolas" w:cs="Consolas"/>
+          <w:color w:val="000000"/>
+          <w:sz w:val="14"/>
+          <w:szCs w:val="14"/>
+          <w:lang w:val="en-US"/>
+        </w:rPr>
+        <w:t xml:space="preserve">; </w:t>
+      </w:r>
+      <w:r>
+        <w:rPr>
+          <w:rFonts w:ascii="Consolas" w:hAnsi="Consolas" w:cs="Consolas"/>
+          <w:color w:val="008B8B"/>
+          <w:sz w:val="14"/>
+          <w:szCs w:val="14"/>
+          <w:lang w:val="en-US"/>
+        </w:rPr>
+        <w:t>set</w:t>
+      </w:r>
+      <w:r>
+        <w:rPr>
+          <w:rFonts w:ascii="Consolas" w:hAnsi="Consolas" w:cs="Consolas"/>
+          <w:color w:val="000000"/>
+          <w:sz w:val="14"/>
+          <w:szCs w:val="14"/>
+          <w:lang w:val="en-US"/>
+        </w:rPr>
+        <w:t>; }</w:t>
+      </w:r>
+    </w:p>
+    <w:p>
+      <w:pPr>
+        <w:autoSpaceDE w:val="0"/>
+        <w:autoSpaceDN w:val="0"/>
+        <w:adjustRightInd w:val="0"/>
+        <w:spacing w:after="0" w:line="240" w:lineRule="auto"/>
+        <w:rPr>
+          <w:rFonts w:ascii="Consolas" w:hAnsi="Consolas" w:cs="Consolas"/>
+          <w:color w:val="000000"/>
+          <w:sz w:val="19"/>
+          <w:szCs w:val="19"/>
+          <w:lang w:val="en-US"/>
+        </w:rPr>
+      </w:pPr>
+    </w:p>
+    <w:p>
+      <w:pPr>
+        <w:rPr>
+          <w:lang w:val="en-US"/>
+        </w:rPr>
+      </w:pPr>
+      <w:r>
+        <w:rPr>
+          <w:lang w:val="en-US"/>
+        </w:rPr>
+        <w:t>The properties are explained in the following diagram:</w:t>
+      </w:r>
+    </w:p>
+    <w:p>
+      <w:pPr>
+        <w:rPr>
+          <w:lang w:val="en-US"/>
+        </w:rPr>
+      </w:pPr>
+      <w:r>
+        <w:rPr>
+          <w:noProof/>
+          <w:lang w:eastAsia="de-DE"/>
+        </w:rPr>
+        <mc:AlternateContent>
+          <mc:Choice Requires="wpg">
+            <w:drawing>
+              <wp:anchor distT="0" distB="0" distL="114300" distR="114300" simplePos="0" relativeHeight="251674624" behindDoc="0" locked="0" layoutInCell="1" allowOverlap="1">
+                <wp:simplePos x="0" y="0"/>
+                <wp:positionH relativeFrom="column">
+                  <wp:posOffset>406400</wp:posOffset>
+                </wp:positionH>
+                <wp:positionV relativeFrom="paragraph">
+                  <wp:posOffset>92075</wp:posOffset>
+                </wp:positionV>
+                <wp:extent cx="3644900" cy="381000"/>
+                <wp:effectExtent l="0" t="0" r="12700" b="0"/>
+                <wp:wrapNone/>
+                <wp:docPr id="12" name="Gruppieren 12"/>
+                <wp:cNvGraphicFramePr/>
+                <a:graphic xmlns:a="http://schemas.openxmlformats.org/drawingml/2006/main">
+                  <a:graphicData uri="http://schemas.microsoft.com/office/word/2010/wordprocessingGroup">
+                    <wpg:wgp>
+                      <wpg:cNvGrpSpPr/>
+                      <wpg:grpSpPr>
+                        <a:xfrm>
+                          <a:off x="0" y="0"/>
+                          <a:ext cx="3644900" cy="381000"/>
+                          <a:chOff x="3175" y="-12700"/>
+                          <a:chExt cx="3644900" cy="381000"/>
+                        </a:xfrm>
+                      </wpg:grpSpPr>
+                      <wps:wsp>
+                        <wps:cNvPr id="2" name="Gerade Verbindung mit Pfeil 2"/>
+                        <wps:cNvCnPr/>
+                        <wps:spPr>
+                          <a:xfrm>
+                            <a:off x="1393825" y="-3175"/>
+                            <a:ext cx="1044575" cy="149225"/>
+                          </a:xfrm>
+                          <a:prstGeom prst="straightConnector1">
+                            <a:avLst/>
+                          </a:prstGeom>
+                          <a:ln>
+                            <a:tailEnd type="triangle"/>
+                          </a:ln>
+                        </wps:spPr>
+                        <wps:style>
+                          <a:lnRef idx="1">
+                            <a:schemeClr val="accent1"/>
+                          </a:lnRef>
+                          <a:fillRef idx="0">
+                            <a:schemeClr val="accent1"/>
+                          </a:fillRef>
+                          <a:effectRef idx="0">
+                            <a:schemeClr val="accent1"/>
+                          </a:effectRef>
+                          <a:fontRef idx="minor">
+                            <a:schemeClr val="tx1"/>
+                          </a:fontRef>
+                        </wps:style>
+                        <wps:bodyPr/>
+                      </wps:wsp>
+                      <wps:wsp>
+                        <wps:cNvPr id="3" name="Gerade Verbindung mit Pfeil 3"/>
+                        <wps:cNvCnPr/>
+                        <wps:spPr>
+                          <a:xfrm>
+                            <a:off x="2149475" y="-12700"/>
+                            <a:ext cx="285750" cy="98425"/>
+                          </a:xfrm>
+                          <a:prstGeom prst="straightConnector1">
+                            <a:avLst/>
+                          </a:prstGeom>
+                          <a:ln>
+                            <a:tailEnd type="triangle"/>
+                          </a:ln>
+                        </wps:spPr>
+                        <wps:style>
+                          <a:lnRef idx="1">
+                            <a:schemeClr val="accent1"/>
+                          </a:lnRef>
+                          <a:fillRef idx="0">
+                            <a:schemeClr val="accent1"/>
+                          </a:fillRef>
+                          <a:effectRef idx="0">
+                            <a:schemeClr val="accent1"/>
+                          </a:effectRef>
+                          <a:fontRef idx="minor">
+                            <a:schemeClr val="tx1"/>
+                          </a:fontRef>
+                        </wps:style>
+                        <wps:bodyPr/>
+                      </wps:wsp>
+                      <wps:wsp>
+                        <wps:cNvPr id="4" name="Textfeld 4"/>
+                        <wps:cNvSpPr txBox="1"/>
+                        <wps:spPr>
+                          <a:xfrm>
+                            <a:off x="2451100" y="47625"/>
+                            <a:ext cx="1196975" cy="117475"/>
+                          </a:xfrm>
+                          <a:prstGeom prst="rect">
+                            <a:avLst/>
+                          </a:prstGeom>
+                          <a:noFill/>
+                          <a:ln w="6350">
+                            <a:noFill/>
+                          </a:ln>
+                        </wps:spPr>
+                        <wps:txbx>
+                          <w:txbxContent>
+                            <w:p>
+                              <w:pPr>
+                                <w:rPr>
+                                  <w:rFonts w:ascii="Consolas" w:hAnsi="Consolas"/>
+                                  <w:i/>
+                                  <w:sz w:val="12"/>
+                                  <w:szCs w:val="12"/>
+                                </w:rPr>
+                              </w:pPr>
+                              <w:proofErr w:type="spellStart"/>
+                              <w:r>
+                                <w:rPr>
+                                  <w:rFonts w:ascii="Consolas" w:hAnsi="Consolas"/>
+                                  <w:i/>
+                                  <w:sz w:val="12"/>
+                                  <w:szCs w:val="12"/>
+                                </w:rPr>
+                                <w:t>FixedProperty</w:t>
+                              </w:r>
+                              <w:proofErr w:type="spellEnd"/>
+                            </w:p>
+                          </w:txbxContent>
+                        </wps:txbx>
+                        <wps:bodyPr rot="0" spcFirstLastPara="0" vertOverflow="overflow" horzOverflow="overflow" vert="horz" wrap="square" lIns="0" tIns="0" rIns="0" bIns="0" numCol="1" spcCol="0" rtlCol="0" fromWordArt="0" anchor="t" anchorCtr="0" forceAA="0" compatLnSpc="1">
+                          <a:prstTxWarp prst="textNoShape">
+                            <a:avLst/>
+                          </a:prstTxWarp>
+                          <a:noAutofit/>
+                        </wps:bodyPr>
+                      </wps:wsp>
+                      <wps:wsp>
+                        <wps:cNvPr id="5" name="Gerade Verbindung mit Pfeil 5"/>
+                        <wps:cNvCnPr/>
+                        <wps:spPr>
+                          <a:xfrm>
+                            <a:off x="3175" y="82550"/>
+                            <a:ext cx="228600" cy="127000"/>
+                          </a:xfrm>
+                          <a:prstGeom prst="straightConnector1">
+                            <a:avLst/>
+                          </a:prstGeom>
+                          <a:ln>
+                            <a:tailEnd type="triangle"/>
+                          </a:ln>
+                        </wps:spPr>
+                        <wps:style>
+                          <a:lnRef idx="1">
+                            <a:schemeClr val="accent1"/>
+                          </a:lnRef>
+                          <a:fillRef idx="0">
+                            <a:schemeClr val="accent1"/>
+                          </a:fillRef>
+                          <a:effectRef idx="0">
+                            <a:schemeClr val="accent1"/>
+                          </a:effectRef>
+                          <a:fontRef idx="minor">
+                            <a:schemeClr val="tx1"/>
+                          </a:fontRef>
+                        </wps:style>
+                        <wps:bodyPr/>
+                      </wps:wsp>
+                      <wps:wsp>
+                        <wps:cNvPr id="6" name="Textfeld 6"/>
+                        <wps:cNvSpPr txBox="1"/>
+                        <wps:spPr>
+                          <a:xfrm>
+                            <a:off x="82550" y="250825"/>
+                            <a:ext cx="1196975" cy="117475"/>
+                          </a:xfrm>
+                          <a:prstGeom prst="rect">
+                            <a:avLst/>
+                          </a:prstGeom>
+                          <a:noFill/>
+                          <a:ln w="6350">
+                            <a:noFill/>
+                          </a:ln>
+                        </wps:spPr>
+                        <wps:txbx>
+                          <w:txbxContent>
+                            <w:p>
+                              <w:pPr>
+                                <w:rPr>
+                                  <w:rFonts w:ascii="Consolas" w:hAnsi="Consolas"/>
+                                  <w:i/>
+                                  <w:sz w:val="12"/>
+                                  <w:szCs w:val="12"/>
+                                </w:rPr>
+                              </w:pPr>
+                              <w:proofErr w:type="spellStart"/>
+                              <w:r>
+                                <w:rPr>
+                                  <w:rFonts w:ascii="Consolas" w:hAnsi="Consolas"/>
+                                  <w:i/>
+                                  <w:sz w:val="12"/>
+                                  <w:szCs w:val="12"/>
+                                </w:rPr>
+                                <w:t>SubItemProperty</w:t>
+                              </w:r>
+                              <w:proofErr w:type="spellEnd"/>
+                            </w:p>
+                          </w:txbxContent>
+                        </wps:txbx>
+                        <wps:bodyPr rot="0" spcFirstLastPara="0" vertOverflow="overflow" horzOverflow="overflow" vert="horz" wrap="square" lIns="0" tIns="0" rIns="0" bIns="0" numCol="1" spcCol="0" rtlCol="0" fromWordArt="0" anchor="t" anchorCtr="0" forceAA="0" compatLnSpc="1">
+                          <a:prstTxWarp prst="textNoShape">
+                            <a:avLst/>
+                          </a:prstTxWarp>
+                          <a:noAutofit/>
+                        </wps:bodyPr>
+                      </wps:wsp>
+                      <wps:wsp>
+                        <wps:cNvPr id="7" name="Gerade Verbindung mit Pfeil 7"/>
+                        <wps:cNvCnPr/>
+                        <wps:spPr>
+                          <a:xfrm>
+                            <a:off x="1031875" y="92075"/>
+                            <a:ext cx="301625" cy="67310"/>
+                          </a:xfrm>
+                          <a:prstGeom prst="straightConnector1">
+                            <a:avLst/>
+                          </a:prstGeom>
+                          <a:ln>
+                            <a:tailEnd type="triangle"/>
+                          </a:ln>
+                        </wps:spPr>
+                        <wps:style>
+                          <a:lnRef idx="1">
+                            <a:schemeClr val="accent1"/>
+                          </a:lnRef>
+                          <a:fillRef idx="0">
+                            <a:schemeClr val="accent1"/>
+                          </a:fillRef>
+                          <a:effectRef idx="0">
+                            <a:schemeClr val="accent1"/>
+                          </a:effectRef>
+                          <a:fontRef idx="minor">
+                            <a:schemeClr val="tx1"/>
+                          </a:fontRef>
+                        </wps:style>
+                        <wps:bodyPr/>
+                      </wps:wsp>
+                      <wps:wsp>
+                        <wps:cNvPr id="8" name="Textfeld 8"/>
+                        <wps:cNvSpPr txBox="1"/>
+                        <wps:spPr>
+                          <a:xfrm>
+                            <a:off x="1358900" y="117475"/>
+                            <a:ext cx="679450" cy="117475"/>
+                          </a:xfrm>
+                          <a:prstGeom prst="rect">
+                            <a:avLst/>
+                          </a:prstGeom>
+                          <a:noFill/>
+                          <a:ln w="6350">
+                            <a:noFill/>
+                          </a:ln>
+                        </wps:spPr>
+                        <wps:txbx>
+                          <w:txbxContent>
+                            <w:p>
+                              <w:pPr>
+                                <w:rPr>
+                                  <w:rFonts w:ascii="Consolas" w:hAnsi="Consolas"/>
+                                  <w:i/>
+                                  <w:sz w:val="12"/>
+                                  <w:szCs w:val="12"/>
+                                </w:rPr>
+                              </w:pPr>
+                              <w:proofErr w:type="spellStart"/>
+                              <w:r>
+                                <w:rPr>
+                                  <w:rFonts w:ascii="Consolas" w:hAnsi="Consolas"/>
+                                  <w:i/>
+                                  <w:sz w:val="12"/>
+                                  <w:szCs w:val="12"/>
+                                </w:rPr>
+                                <w:t>ContentProperty</w:t>
+                              </w:r>
+                              <w:proofErr w:type="spellEnd"/>
+                            </w:p>
+                          </w:txbxContent>
+                        </wps:txbx>
+                        <wps:bodyPr rot="0" spcFirstLastPara="0" vertOverflow="overflow" horzOverflow="overflow" vert="horz" wrap="square" lIns="0" tIns="0" rIns="0" bIns="0" numCol="1" spcCol="0" rtlCol="0" fromWordArt="0" anchor="t" anchorCtr="0" forceAA="0" compatLnSpc="1">
+                          <a:prstTxWarp prst="textNoShape">
+                            <a:avLst/>
+                          </a:prstTxWarp>
+                          <a:noAutofit/>
+                        </wps:bodyPr>
+                      </wps:wsp>
+                      <wps:wsp>
+                        <wps:cNvPr id="9" name="Gerade Verbindung mit Pfeil 9"/>
+                        <wps:cNvCnPr/>
+                        <wps:spPr>
+                          <a:xfrm>
+                            <a:off x="200025" y="85725"/>
+                            <a:ext cx="320675" cy="86360"/>
+                          </a:xfrm>
+                          <a:prstGeom prst="straightConnector1">
+                            <a:avLst/>
+                          </a:prstGeom>
+                          <a:ln>
+                            <a:tailEnd type="triangle"/>
+                          </a:ln>
+                        </wps:spPr>
+                        <wps:style>
+                          <a:lnRef idx="1">
+                            <a:schemeClr val="accent1"/>
+                          </a:lnRef>
+                          <a:fillRef idx="0">
+                            <a:schemeClr val="accent1"/>
+                          </a:fillRef>
+                          <a:effectRef idx="0">
+                            <a:schemeClr val="accent1"/>
+                          </a:effectRef>
+                          <a:fontRef idx="minor">
+                            <a:schemeClr val="tx1"/>
+                          </a:fontRef>
+                        </wps:style>
+                        <wps:bodyPr/>
+                      </wps:wsp>
+                      <wps:wsp>
+                        <wps:cNvPr id="10" name="Textfeld 10"/>
+                        <wps:cNvSpPr txBox="1"/>
+                        <wps:spPr>
+                          <a:xfrm>
+                            <a:off x="523875" y="133350"/>
+                            <a:ext cx="787400" cy="117475"/>
+                          </a:xfrm>
+                          <a:prstGeom prst="rect">
+                            <a:avLst/>
+                          </a:prstGeom>
+                          <a:noFill/>
+                          <a:ln w="6350">
+                            <a:noFill/>
+                          </a:ln>
+                        </wps:spPr>
+                        <wps:txbx>
+                          <w:txbxContent>
+                            <w:p>
+                              <w:pPr>
+                                <w:rPr>
+                                  <w:rFonts w:ascii="Consolas" w:hAnsi="Consolas"/>
+                                  <w:i/>
+                                  <w:sz w:val="12"/>
+                                  <w:szCs w:val="12"/>
+                                </w:rPr>
+                              </w:pPr>
+                              <w:proofErr w:type="spellStart"/>
+                              <w:r>
+                                <w:rPr>
+                                  <w:rFonts w:ascii="Consolas" w:hAnsi="Consolas"/>
+                                  <w:i/>
+                                  <w:sz w:val="12"/>
+                                  <w:szCs w:val="12"/>
+                                </w:rPr>
+                                <w:t>ReferenceProperty</w:t>
+                              </w:r>
+                              <w:proofErr w:type="spellEnd"/>
+                            </w:p>
+                          </w:txbxContent>
+                        </wps:txbx>
+                        <wps:bodyPr rot="0" spcFirstLastPara="0" vertOverflow="overflow" horzOverflow="overflow" vert="horz" wrap="square" lIns="0" tIns="0" rIns="0" bIns="0" numCol="1" spcCol="0" rtlCol="0" fromWordArt="0" anchor="t" anchorCtr="0" forceAA="0" compatLnSpc="1">
+                          <a:prstTxWarp prst="textNoShape">
+                            <a:avLst/>
+                          </a:prstTxWarp>
+                          <a:noAutofit/>
+                        </wps:bodyPr>
+                      </wps:wsp>
+                    </wpg:wgp>
+                  </a:graphicData>
+                </a:graphic>
+                <wp14:sizeRelV relativeFrom="margin">
+                  <wp14:pctHeight>0</wp14:pctHeight>
+                </wp14:sizeRelV>
+              </wp:anchor>
+            </w:drawing>
+          </mc:Choice>
+          <mc:Fallback>
+            <w:pict>
+              <v:group id="Gruppieren 12" o:spid="_x0000_s1026" style="position:absolute;margin-left:32pt;margin-top:7.25pt;width:287pt;height:30pt;z-index:251674624;mso-height-relative:margin" coordorigin="31,-127" coordsize="36449,3810" o:gfxdata="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">
+                <v:shapetype id="_x0000_t32" coordsize="21600,21600" o:spt="32" o:oned="t" path="m,l21600,21600e" filled="f">
+                  <v:path arrowok="t" fillok="f" o:connecttype="none"/>
+                  <o:lock v:ext="edit" shapetype="t"/>
+                </v:shapetype>
+                <v:shape id="Gerade Verbindung mit Pfeil 2" o:spid="_x0000_s1027" type="#_x0000_t32" style="position:absolute;left:13938;top:-31;width:10446;height:1491;visibility:visible;mso-wrap-style:square" o:connectortype="straight" o:gfxdata="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" strokecolor="#5b9bd5 [3204]" strokeweight=".5pt">
+                  <v:stroke endarrow="block" joinstyle="miter"/>
+                </v:shape>
+                <v:shape id="Gerade Verbindung mit Pfeil 3" o:spid="_x0000_s1028" type="#_x0000_t32" style="position:absolute;left:21494;top:-127;width:2858;height:984;visibility:visible;mso-wrap-style:square" o:connectortype="straight" o:gfxdata="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" strokecolor="#5b9bd5 [3204]" strokeweight=".5pt">
+                  <v:stroke endarrow="block" joinstyle="miter"/>
+                </v:shape>
+                <v:shapetype id="_x0000_t202" coordsize="21600,21600" o:spt="202" path="m,l,21600r21600,l21600,xe">
+                  <v:stroke joinstyle="miter"/>
+                  <v:path gradientshapeok="t" o:connecttype="rect"/>
+                </v:shapetype>
+                <v:shape id="Textfeld 4" o:spid="_x0000_s1029" type="#_x0000_t202" style="position:absolute;left:24511;top:476;width:11969;height:1175;visibility:visible;mso-wrap-style:square;v-text-anchor:top" o:gfxdata="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" filled="f" stroked="f" strokeweight=".5pt">
+                  <v:textbox inset="0,0,0,0">
+                    <w:txbxContent>
+                      <w:p>
+                        <w:pPr>
+                          <w:rPr>
+                            <w:rFonts w:ascii="Consolas" w:hAnsi="Consolas"/>
+                            <w:i/>
+                            <w:sz w:val="12"/>
+                            <w:szCs w:val="12"/>
+                          </w:rPr>
+                        </w:pPr>
+                        <w:proofErr w:type="spellStart"/>
+                        <w:r>
+                          <w:rPr>
+                            <w:rFonts w:ascii="Consolas" w:hAnsi="Consolas"/>
+                            <w:i/>
+                            <w:sz w:val="12"/>
+                            <w:szCs w:val="12"/>
+                          </w:rPr>
+                          <w:t>FixedProperty</w:t>
+                        </w:r>
+                        <w:proofErr w:type="spellEnd"/>
+                      </w:p>
+                    </w:txbxContent>
+                  </v:textbox>
+                </v:shape>
+                <v:shape id="Gerade Verbindung mit Pfeil 5" o:spid="_x0000_s1030" type="#_x0000_t32" style="position:absolute;left:31;top:825;width:2286;height:1270;visibility:visible;mso-wrap-style:square" o:connectortype="straight" o:gfxdata="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" strokecolor="#5b9bd5 [3204]" strokeweight=".5pt">
+                  <v:stroke endarrow="block" joinstyle="miter"/>
+                </v:shape>
+                <v:shape id="Textfeld 6" o:spid="_x0000_s1031" type="#_x0000_t202" style="position:absolute;left:825;top:2508;width:11970;height:1175;visibility:visible;mso-wrap-style:square;v-text-anchor:top" o:gfxdata="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" filled="f" stroked="f" strokeweight=".5pt">
+                  <v:textbox inset="0,0,0,0">
+                    <w:txbxContent>
+                      <w:p>
+                        <w:pPr>
+                          <w:rPr>
+                            <w:rFonts w:ascii="Consolas" w:hAnsi="Consolas"/>
+                            <w:i/>
+                            <w:sz w:val="12"/>
+                            <w:szCs w:val="12"/>
+                          </w:rPr>
+                        </w:pPr>
+                        <w:proofErr w:type="spellStart"/>
+                        <w:r>
+                          <w:rPr>
+                            <w:rFonts w:ascii="Consolas" w:hAnsi="Consolas"/>
+                            <w:i/>
+                            <w:sz w:val="12"/>
+                            <w:szCs w:val="12"/>
+                          </w:rPr>
+                          <w:t>SubItemProperty</w:t>
+                        </w:r>
+                        <w:proofErr w:type="spellEnd"/>
+                      </w:p>
+                    </w:txbxContent>
+                  </v:textbox>
+                </v:shape>
+                <v:shape id="Gerade Verbindung mit Pfeil 7" o:spid="_x0000_s1032" type="#_x0000_t32" style="position:absolute;left:10318;top:920;width:3017;height:673;visibility:visible;mso-wrap-style:square" o:connectortype="straight" o:gfxdata="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" strokecolor="#5b9bd5 [3204]" strokeweight=".5pt">
+                  <v:stroke endarrow="block" joinstyle="miter"/>
+                </v:shape>
+                <v:shape id="Textfeld 8" o:spid="_x0000_s1033" type="#_x0000_t202" style="position:absolute;left:13589;top:1174;width:6794;height:1175;visibility:visible;mso-wrap-style:square;v-text-anchor:top" o:gfxdata="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" filled="f" stroked="f" strokeweight=".5pt">
+                  <v:textbox inset="0,0,0,0">
+                    <w:txbxContent>
+                      <w:p>
+                        <w:pPr>
+                          <w:rPr>
+                            <w:rFonts w:ascii="Consolas" w:hAnsi="Consolas"/>
+                            <w:i/>
+                            <w:sz w:val="12"/>
+                            <w:szCs w:val="12"/>
+                          </w:rPr>
+                        </w:pPr>
+                        <w:proofErr w:type="spellStart"/>
+                        <w:r>
+                          <w:rPr>
+                            <w:rFonts w:ascii="Consolas" w:hAnsi="Consolas"/>
+                            <w:i/>
+                            <w:sz w:val="12"/>
+                            <w:szCs w:val="12"/>
+                          </w:rPr>
+                          <w:t>ContentProperty</w:t>
+                        </w:r>
+                        <w:proofErr w:type="spellEnd"/>
+                      </w:p>
+                    </w:txbxContent>
+                  </v:textbox>
+                </v:shape>
+                <v:shape id="Gerade Verbindung mit Pfeil 9" o:spid="_x0000_s1034" type="#_x0000_t32" style="position:absolute;left:2000;top:857;width:3207;height:863;visibility:visible;mso-wrap-style:square" o:connectortype="straight" o:gfxdata="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" strokecolor="#5b9bd5 [3204]" strokeweight=".5pt">
+                  <v:stroke endarrow="block" joinstyle="miter"/>
+                </v:shape>
+                <v:shape id="Textfeld 10" o:spid="_x0000_s1035" type="#_x0000_t202" style="position:absolute;left:5238;top:1333;width:7874;height:1175;visibility:visible;mso-wrap-style:square;v-text-anchor:top" o:gfxdata="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" filled="f" stroked="f" strokeweight=".5pt">
+                  <v:textbox inset="0,0,0,0">
+                    <w:txbxContent>
+                      <w:p>
+                        <w:pPr>
+                          <w:rPr>
+                            <w:rFonts w:ascii="Consolas" w:hAnsi="Consolas"/>
+                            <w:i/>
+                            <w:sz w:val="12"/>
+                            <w:szCs w:val="12"/>
+                          </w:rPr>
+                        </w:pPr>
+                        <w:proofErr w:type="spellStart"/>
+                        <w:r>
+                          <w:rPr>
+                            <w:rFonts w:ascii="Consolas" w:hAnsi="Consolas"/>
+                            <w:i/>
+                            <w:sz w:val="12"/>
+                            <w:szCs w:val="12"/>
+                          </w:rPr>
+                          <w:t>ReferenceProperty</w:t>
+                        </w:r>
+                        <w:proofErr w:type="spellEnd"/>
+                      </w:p>
+                    </w:txbxContent>
+                  </v:textbox>
+                </v:shape>
+              </v:group>
+            </w:pict>
+          </mc:Fallback>
+        </mc:AlternateContent>
+      </w:r>
+      <w:r>
+        <w:rPr>
+          <w:noProof/>
+          <w:lang w:eastAsia="de-DE"/>
+        </w:rPr>
+        <w:drawing>
+          <wp:inline distT="0" distB="0" distL="0" distR="0" wp14:anchorId="7EBB8EAC" wp14:editId="4A9E907A">
+            <wp:extent cx="3221398" cy="396875"/>
+            <wp:effectExtent l="0" t="0" r="0" b="3175"/>
+            <wp:docPr id="1" name="Grafik 1"/>
+            <wp:cNvGraphicFramePr>
+              <a:graphicFrameLocks xmlns:a="http://schemas.openxmlformats.org/drawingml/2006/main" noChangeAspect="1"/>
+            </wp:cNvGraphicFramePr>
+            <a:graphic xmlns:a="http://schemas.openxmlformats.org/drawingml/2006/main">
+              <a:graphicData uri="http://schemas.openxmlformats.org/drawingml/2006/picture">
+                <pic:pic xmlns:pic="http://schemas.openxmlformats.org/drawingml/2006/picture">
+                  <pic:nvPicPr>
+                    <pic:cNvPr id="1" name=""/>
+                    <pic:cNvPicPr/>
+                  </pic:nvPicPr>
+                  <pic:blipFill>
+                    <a:blip r:embed="rId9"/>
+                    <a:stretch>
+                      <a:fillRect/>
+                    </a:stretch>
+                  </pic:blipFill>
+                  <pic:spPr>
+                    <a:xfrm>
+                      <a:off x="0" y="0"/>
+                      <a:ext cx="3275775" cy="403574"/>
+                    </a:xfrm>
+                    <a:prstGeom prst="rect">
+                      <a:avLst/>
+                    </a:prstGeom>
+                  </pic:spPr>
+                </pic:pic>
+              </a:graphicData>
+            </a:graphic>
+          </wp:inline>
+        </w:drawing>
+      </w:r>
+    </w:p>
+    <w:p>
+      <w:pPr>
+        <w:rPr>
+          <w:rFonts w:ascii="Consolas" w:hAnsi="Consolas" w:cs="Consolas"/>
+          <w:color w:val="0000FF"/>
+          <w:sz w:val="19"/>
+          <w:szCs w:val="19"/>
+          <w:lang w:val="en-US"/>
+        </w:rPr>
+      </w:pPr>
+      <w:bookmarkStart w:id="0" w:name="_GoBack"/>
+      <w:bookmarkEnd w:id="0"/>
+    </w:p>
+    <w:p>
+      <w:pPr>
+        <w:rPr>
+          <w:rFonts w:ascii="Consolas" w:hAnsi="Consolas" w:cs="Consolas"/>
+          <w:color w:val="0000FF"/>
+          <w:sz w:val="19"/>
+          <w:szCs w:val="19"/>
+          <w:lang w:val="en-US"/>
+        </w:rPr>
+      </w:pPr>
     </w:p>
     <w:p>
       <w:pPr>
@@ -697,7 +5687,7 @@
 </file>
 
 <file path=word/numbering.xml><?xml version="1.0" encoding="utf-8"?>
-<w:numbering xmlns:wpc="http://schemas.microsoft.com/office/word/2010/wordprocessingCanvas" xmlns:cx="http://schemas.microsoft.com/office/drawing/2014/chartex" xmlns:cx1="http://schemas.microsoft.com/office/drawing/2015/9/8/chartex" xmlns:mc="http://schemas.openxmlformats.org/markup-compatibility/2006" xmlns:o="urn:schemas-microsoft-com:office:office" xmlns:r="http://schemas.openxmlformats.org/officeDocument/2006/relationships" xmlns:m="http://schemas.openxmlformats.org/officeDocument/2006/math" xmlns:v="urn:schemas-microsoft-com:vml" xmlns:wp14="http://schemas.microsoft.com/office/word/2010/wordprocessingDrawing" xmlns:wp="http://schemas.openxmlformats.org/drawingml/2006/wordprocessingDrawing" xmlns:w10="urn:schemas-microsoft-com:office:word" xmlns:w="http://schemas.openxmlformats.org/wordprocessingml/2006/main" xmlns:w14="http://schemas.microsoft.com/office/word/2010/wordml" xmlns:w15="http://schemas.microsoft.com/office/word/2012/wordml" xmlns:w16se="http://schemas.microsoft.com/office/word/2015/wordml/symex" xmlns:wpg="http://schemas.microsoft.com/office/word/2010/wordprocessingGroup" xmlns:wpi="http://schemas.microsoft.com/office/word/2010/wordprocessingInk" xmlns:wne="http://schemas.microsoft.com/office/word/2006/wordml" xmlns:wps="http://schemas.microsoft.com/office/word/2010/wordprocessingShape" mc:Ignorable="w14 w15 w16se wp14">
+<w:numbering xmlns:wpc="http://schemas.microsoft.com/office/word/2010/wordprocessingCanvas" xmlns:cx="http://schemas.microsoft.com/office/drawing/2014/chartex" xmlns:cx1="http://schemas.microsoft.com/office/drawing/2015/9/8/chartex" xmlns:cx2="http://schemas.microsoft.com/office/drawing/2015/10/21/chartex" xmlns:cx3="http://schemas.microsoft.com/office/drawing/2016/5/9/chartex" xmlns:cx4="http://schemas.microsoft.com/office/drawing/2016/5/10/chartex" xmlns:cx5="http://schemas.microsoft.com/office/drawing/2016/5/11/chartex" xmlns:mc="http://schemas.openxmlformats.org/markup-compatibility/2006" xmlns:o="urn:schemas-microsoft-com:office:office" xmlns:r="http://schemas.openxmlformats.org/officeDocument/2006/relationships" xmlns:m="http://schemas.openxmlformats.org/officeDocument/2006/math" xmlns:v="urn:schemas-microsoft-com:vml" xmlns:wp14="http://schemas.microsoft.com/office/word/2010/wordprocessingDrawing" xmlns:wp="http://schemas.openxmlformats.org/drawingml/2006/wordprocessingDrawing" xmlns:w10="urn:schemas-microsoft-com:office:word" xmlns:w="http://schemas.openxmlformats.org/wordprocessingml/2006/main" xmlns:w14="http://schemas.microsoft.com/office/word/2010/wordml" xmlns:w15="http://schemas.microsoft.com/office/word/2012/wordml" xmlns:w16se="http://schemas.microsoft.com/office/word/2015/wordml/symex" xmlns:wpg="http://schemas.microsoft.com/office/word/2010/wordprocessingGroup" xmlns:wpi="http://schemas.microsoft.com/office/word/2010/wordprocessingInk" xmlns:wne="http://schemas.microsoft.com/office/word/2006/wordml" xmlns:wps="http://schemas.microsoft.com/office/word/2010/wordprocessingShape" mc:Ignorable="w14 w15 w16se wp14">
   <w:abstractNum w:abstractNumId="0" w15:restartNumberingAfterBreak="0">
     <w:nsid w:val="3B502893"/>
     <w:multiLevelType w:val="hybridMultilevel"/>
@@ -1066,7 +6056,7 @@
       </w:pPr>
     </w:pPrDefault>
   </w:docDefaults>
-  <w:latentStyles w:defLockedState="0" w:defUIPriority="99" w:defSemiHidden="0" w:defUnhideWhenUsed="0" w:defQFormat="0" w:count="371">
+  <w:latentStyles w:defLockedState="0" w:defUIPriority="99" w:defSemiHidden="0" w:defUnhideWhenUsed="0" w:defQFormat="0" w:count="374">
     <w:lsdException w:name="Normal" w:uiPriority="0" w:qFormat="1"/>
     <w:lsdException w:name="heading 1" w:uiPriority="9" w:qFormat="1"/>
     <w:lsdException w:name="heading 2" w:semiHidden="1" w:uiPriority="9" w:unhideWhenUsed="1" w:qFormat="1"/>
@@ -1172,7 +6162,6 @@
     <w:lsdException w:name="HTML Sample" w:semiHidden="1" w:unhideWhenUsed="1"/>
     <w:lsdException w:name="HTML Typewriter" w:semiHidden="1" w:unhideWhenUsed="1"/>
     <w:lsdException w:name="HTML Variable" w:semiHidden="1" w:unhideWhenUsed="1"/>
-    <w:lsdException w:name="Normal Table" w:semiHidden="1" w:unhideWhenUsed="1"/>
     <w:lsdException w:name="annotation subject" w:semiHidden="1" w:unhideWhenUsed="1"/>
     <w:lsdException w:name="No List" w:semiHidden="1" w:unhideWhenUsed="1"/>
     <w:lsdException w:name="Outline List 1" w:semiHidden="1" w:unhideWhenUsed="1"/>
@@ -1217,7 +6206,6 @@
     <w:lsdException w:name="Table Professional" w:semiHidden="1" w:unhideWhenUsed="1"/>
     <w:lsdException w:name="Table Subtle 1" w:semiHidden="1" w:unhideWhenUsed="1"/>
     <w:lsdException w:name="Table Subtle 2" w:semiHidden="1" w:unhideWhenUsed="1"/>
-    <w:lsdException w:name="Table Web 1" w:semiHidden="1" w:unhideWhenUsed="1"/>
     <w:lsdException w:name="Table Web 2" w:semiHidden="1" w:unhideWhenUsed="1"/>
     <w:lsdException w:name="Table Web 3" w:semiHidden="1" w:unhideWhenUsed="1"/>
     <w:lsdException w:name="Balloon Text" w:semiHidden="1" w:unhideWhenUsed="1"/>
@@ -1438,6 +6426,9 @@
     <w:lsdException w:name="List Table 5 Dark Accent 6" w:uiPriority="50"/>
     <w:lsdException w:name="List Table 6 Colorful Accent 6" w:uiPriority="51"/>
     <w:lsdException w:name="List Table 7 Colorful Accent 6" w:uiPriority="52"/>
+    <w:lsdException w:name="Mention" w:semiHidden="1" w:unhideWhenUsed="1"/>
+    <w:lsdException w:name="Smart Hyperlink" w:semiHidden="1" w:unhideWhenUsed="1"/>
+    <w:lsdException w:name="Hashtag" w:semiHidden="1" w:unhideWhenUsed="1"/>
   </w:latentStyles>
   <w:style w:type="paragraph" w:default="1" w:styleId="Standard">
     <w:name w:val="Normal"/>

--- a/docs/Datenmeister - Documentation.docx
+++ b/docs/Datenmeister - Documentation.docx
@@ -1,6 +1,6 @@
 
 <file path=word/document.xml><?xml version="1.0" encoding="utf-8"?>
-<w:document xmlns:wpc="http://schemas.microsoft.com/office/word/2010/wordprocessingCanvas" xmlns:cx="http://schemas.microsoft.com/office/drawing/2014/chartex" xmlns:cx1="http://schemas.microsoft.com/office/drawing/2015/9/8/chartex" xmlns:cx2="http://schemas.microsoft.com/office/drawing/2015/10/21/chartex" xmlns:cx3="http://schemas.microsoft.com/office/drawing/2016/5/9/chartex" xmlns:cx4="http://schemas.microsoft.com/office/drawing/2016/5/10/chartex" xmlns:cx5="http://schemas.microsoft.com/office/drawing/2016/5/11/chartex" xmlns:mc="http://schemas.openxmlformats.org/markup-compatibility/2006" xmlns:o="urn:schemas-microsoft-com:office:office" xmlns:r="http://schemas.openxmlformats.org/officeDocument/2006/relationships" xmlns:m="http://schemas.openxmlformats.org/officeDocument/2006/math" xmlns:v="urn:schemas-microsoft-com:vml" xmlns:wp14="http://schemas.microsoft.com/office/word/2010/wordprocessingDrawing" xmlns:wp="http://schemas.openxmlformats.org/drawingml/2006/wordprocessingDrawing" xmlns:w10="urn:schemas-microsoft-com:office:word" xmlns:w="http://schemas.openxmlformats.org/wordprocessingml/2006/main" xmlns:w14="http://schemas.microsoft.com/office/word/2010/wordml" xmlns:w15="http://schemas.microsoft.com/office/word/2012/wordml" xmlns:w16se="http://schemas.microsoft.com/office/word/2015/wordml/symex" xmlns:wpg="http://schemas.microsoft.com/office/word/2010/wordprocessingGroup" xmlns:wpi="http://schemas.microsoft.com/office/word/2010/wordprocessingInk" xmlns:wne="http://schemas.microsoft.com/office/word/2006/wordml" xmlns:wps="http://schemas.microsoft.com/office/word/2010/wordprocessingShape" mc:Ignorable="w14 w15 w16se wp14">
+<w:document xmlns:wpc="http://schemas.microsoft.com/office/word/2010/wordprocessingCanvas" xmlns:cx="http://schemas.microsoft.com/office/drawing/2014/chartex" xmlns:cx1="http://schemas.microsoft.com/office/drawing/2015/9/8/chartex" xmlns:cx2="http://schemas.microsoft.com/office/drawing/2015/10/21/chartex" xmlns:cx3="http://schemas.microsoft.com/office/drawing/2016/5/9/chartex" xmlns:cx4="http://schemas.microsoft.com/office/drawing/2016/5/10/chartex" xmlns:cx5="http://schemas.microsoft.com/office/drawing/2016/5/11/chartex" xmlns:cx6="http://schemas.microsoft.com/office/drawing/2016/5/12/chartex" xmlns:cx7="http://schemas.microsoft.com/office/drawing/2016/5/13/chartex" xmlns:cx8="http://schemas.microsoft.com/office/drawing/2016/5/14/chartex" xmlns:mc="http://schemas.openxmlformats.org/markup-compatibility/2006" xmlns:aink="http://schemas.microsoft.com/office/drawing/2016/ink" xmlns:am3d="http://schemas.microsoft.com/office/drawing/2017/model3d" xmlns:o="urn:schemas-microsoft-com:office:office" xmlns:r="http://schemas.openxmlformats.org/officeDocument/2006/relationships" xmlns:m="http://schemas.openxmlformats.org/officeDocument/2006/math" xmlns:v="urn:schemas-microsoft-com:vml" xmlns:wp14="http://schemas.microsoft.com/office/word/2010/wordprocessingDrawing" xmlns:wp="http://schemas.openxmlformats.org/drawingml/2006/wordprocessingDrawing" xmlns:w10="urn:schemas-microsoft-com:office:word" xmlns:w="http://schemas.openxmlformats.org/wordprocessingml/2006/main" xmlns:w14="http://schemas.microsoft.com/office/word/2010/wordml" xmlns:w15="http://schemas.microsoft.com/office/word/2012/wordml" xmlns:w16cid="http://schemas.microsoft.com/office/word/2016/wordml/cid" xmlns:w16se="http://schemas.microsoft.com/office/word/2015/wordml/symex" xmlns:wpg="http://schemas.microsoft.com/office/word/2010/wordprocessingGroup" xmlns:wpi="http://schemas.microsoft.com/office/word/2010/wordprocessingInk" xmlns:wne="http://schemas.microsoft.com/office/word/2006/wordml" xmlns:wps="http://schemas.microsoft.com/office/word/2010/wordprocessingShape" mc:Ignorable="w14 w15 w16se w16cid wp14">
   <w:body>
     <w:p>
       <w:pPr>
@@ -35,181 +35,94 @@
         <w:rPr>
           <w:lang w:val="en-US"/>
         </w:rPr>
-        <w:t>Web-URLs</w:t>
-      </w:r>
-    </w:p>
-    <w:p>
-      <w:pPr>
-        <w:rPr>
-          <w:lang w:val="en-US"/>
-        </w:rPr>
-      </w:pPr>
-      <w:r>
-        <w:rPr>
-          <w:lang w:val="en-US"/>
-        </w:rPr>
-        <w:t xml:space="preserve">The </w:t>
+        <w:t>Introduction</w:t>
+      </w:r>
+    </w:p>
+    <w:p>
+      <w:pPr>
+        <w:rPr>
+          <w:lang w:val="en-US"/>
+        </w:rPr>
+      </w:pPr>
+      <w:r>
+        <w:rPr>
+          <w:lang w:val="en-US"/>
+        </w:rPr>
+        <w:t xml:space="preserve">This document gives you a short, unsorted overview through certain properties of the </w:t>
       </w:r>
       <w:proofErr w:type="spellStart"/>
       <w:r>
         <w:rPr>
           <w:lang w:val="en-US"/>
         </w:rPr>
-        <w:t>Datenmeister-Webinterface</w:t>
+        <w:t>DatenMeister</w:t>
       </w:r>
       <w:proofErr w:type="spellEnd"/>
       <w:r>
         <w:rPr>
           <w:lang w:val="en-US"/>
         </w:rPr>
-        <w:t xml:space="preserve"> is reachable via: </w:t>
-      </w:r>
-    </w:p>
-    <w:p>
-      <w:pPr>
-        <w:rPr>
-          <w:lang w:val="en-US"/>
-        </w:rPr>
-      </w:pPr>
-      <w:r>
-        <w:rPr>
-          <w:lang w:val="en-US"/>
-        </w:rPr>
-        <w:t>http://{host}:{port}/</w:t>
-      </w:r>
-    </w:p>
-    <w:p>
-      <w:pPr>
-        <w:rPr>
-          <w:lang w:val="en-US"/>
-        </w:rPr>
-      </w:pPr>
-      <w:r>
-        <w:rPr>
-          <w:lang w:val="en-US"/>
-        </w:rPr>
-        <w:t xml:space="preserve">The parameters are added as a fragment which is attached to the </w:t>
-      </w:r>
+        <w:t xml:space="preserve">. </w:t>
+      </w:r>
+    </w:p>
+    <w:p>
+      <w:pPr>
+        <w:pStyle w:val="berschrift1"/>
+        <w:rPr>
+          <w:lang w:val="en-US"/>
+        </w:rPr>
+      </w:pPr>
       <w:proofErr w:type="spellStart"/>
       <w:r>
         <w:rPr>
           <w:lang w:val="en-US"/>
         </w:rPr>
-        <w:t>url</w:t>
+        <w:t>DatenMeister</w:t>
       </w:r>
       <w:proofErr w:type="spellEnd"/>
       <w:r>
         <w:rPr>
           <w:lang w:val="en-US"/>
         </w:rPr>
-        <w:t xml:space="preserve"> itself: </w:t>
-      </w:r>
-    </w:p>
-    <w:p>
-      <w:pPr>
-        <w:rPr>
-          <w:lang w:val="en-US"/>
-        </w:rPr>
-      </w:pPr>
-      <w:r>
-        <w:rPr>
-          <w:lang w:val="en-US"/>
-        </w:rPr>
-        <w:t xml:space="preserve">http://{host}:{port}/#fragment </w:t>
-      </w:r>
-    </w:p>
-    <w:p>
-      <w:pPr>
-        <w:rPr>
-          <w:lang w:val="en-US"/>
-        </w:rPr>
-      </w:pPr>
-      <w:r>
-        <w:rPr>
-          <w:lang w:val="en-US"/>
-        </w:rPr>
-        <w:t>The fragment consists of a list of assignments via</w:t>
-      </w:r>
-      <w:r>
-        <w:rPr>
-          <w:lang w:val="en-US"/>
-        </w:rPr>
-        <w:t xml:space="preserve"> {key}={value}, </w:t>
-      </w:r>
-      <w:r>
-        <w:rPr>
-          <w:lang w:val="en-US"/>
-        </w:rPr>
-        <w:t xml:space="preserve">the values are </w:t>
-      </w:r>
+        <w:t xml:space="preserve"> Core</w:t>
+      </w:r>
+    </w:p>
+    <w:p>
+      <w:pPr>
+        <w:pStyle w:val="berschrift2"/>
+        <w:rPr>
+          <w:lang w:val="en-US"/>
+        </w:rPr>
+      </w:pPr>
+      <w:r>
+        <w:rPr>
+          <w:lang w:val="en-US"/>
+        </w:rPr>
+        <w:t>Views and transformation definition</w:t>
+      </w:r>
+    </w:p>
+    <w:p>
+      <w:pPr>
+        <w:rPr>
+          <w:lang w:val="en-US"/>
+        </w:rPr>
+      </w:pPr>
       <w:proofErr w:type="spellStart"/>
       <w:r>
         <w:rPr>
           <w:lang w:val="en-US"/>
         </w:rPr>
-        <w:t>urlencoded</w:t>
+        <w:t>DatenMeister</w:t>
       </w:r>
       <w:proofErr w:type="spellEnd"/>
       <w:r>
         <w:rPr>
           <w:lang w:val="en-US"/>
         </w:rPr>
-        <w:t xml:space="preserve"> (RFC 3986) and combined as a</w:t>
-      </w:r>
-      <w:r>
-        <w:rPr>
-          <w:lang w:val="en-US"/>
-        </w:rPr>
-        <w:t xml:space="preserve"> query string via the &amp;-symbol</w:t>
-      </w:r>
-      <w:r>
-        <w:rPr>
-          <w:lang w:val="en-US"/>
-        </w:rPr>
-        <w:t xml:space="preserve">. </w:t>
-      </w:r>
-      <w:r>
-        <w:rPr>
-          <w:lang w:val="en-US"/>
-        </w:rPr>
-        <w:t xml:space="preserve">As an example: </w:t>
-      </w:r>
-    </w:p>
-    <w:p>
-      <w:pPr>
-        <w:ind w:left="708"/>
-        <w:rPr>
-          <w:lang w:val="en-US"/>
-        </w:rPr>
-      </w:pPr>
-      <w:hyperlink r:id="rId5" w:anchor="ws=Data&amp;ext=datenmeister%3A%2F%2F%2Fzipcodes" w:history="1">
-        <w:r>
-          <w:rPr>
-            <w:rStyle w:val="Hyperlink"/>
-            <w:lang w:val="en-US"/>
-          </w:rPr>
-          <w:t>http://localhost:8080/#ws=Data&amp;ext=datenmeister%3A%2F%2F%2Fzipcodes</w:t>
-        </w:r>
-      </w:hyperlink>
-      <w:r>
-        <w:rPr>
-          <w:lang w:val="en-US"/>
-        </w:rPr>
-        <w:t xml:space="preserve"> </w:t>
-      </w:r>
-    </w:p>
-    <w:p>
-      <w:pPr>
-        <w:rPr>
-          <w:lang w:val="en-US"/>
-        </w:rPr>
-      </w:pPr>
-      <w:r>
-        <w:rPr>
-          <w:lang w:val="en-US"/>
-        </w:rPr>
-        <w:t xml:space="preserve">The following views are supported: </w:t>
-      </w:r>
+        <w:t xml:space="preserve"> supports an extensive definition format to create views on certain extents which can be used for reading and writing. </w:t>
+      </w:r>
+      <w:bookmarkStart w:id="0" w:name="_GoBack"/>
+      <w:bookmarkEnd w:id="0"/>
     </w:p>
     <w:p>
       <w:pPr>
@@ -222,29 +135,12 @@
         <w:rPr>
           <w:lang w:val="en-US"/>
         </w:rPr>
-        <w:t>Workspace view</w:t>
-      </w:r>
-    </w:p>
-    <w:p>
-      <w:pPr>
-        <w:rPr>
-          <w:lang w:val="en-US"/>
-        </w:rPr>
-      </w:pPr>
-      <w:r>
-        <w:rPr>
-          <w:lang w:val="en-US"/>
-        </w:rPr>
-        <w:t xml:space="preserve">Parameter: </w:t>
-      </w:r>
-    </w:p>
-    <w:p>
-      <w:pPr>
-        <w:pStyle w:val="Listenabsatz"/>
-        <w:numPr>
-          <w:ilvl w:val="0"/>
-          <w:numId w:val="2"/>
-        </w:numPr>
+        <w:t>APIs</w:t>
+      </w:r>
+    </w:p>
+    <w:p>
+      <w:pPr>
+        <w:pStyle w:val="berschrift3"/>
         <w:rPr>
           <w:lang w:val="en-US"/>
         </w:rPr>
@@ -254,472 +150,35 @@
         <w:rPr>
           <w:lang w:val="en-US"/>
         </w:rPr>
-        <w:t>ws</w:t>
+        <w:t>ReferenceReformatter</w:t>
       </w:r>
       <w:proofErr w:type="spellEnd"/>
-      <w:r>
-        <w:rPr>
-          <w:lang w:val="en-US"/>
-        </w:rPr>
-        <w:t>: Name of the workspace</w:t>
-      </w:r>
-    </w:p>
-    <w:p>
-      <w:pPr>
-        <w:rPr>
-          <w:lang w:val="en-US"/>
-        </w:rPr>
-      </w:pPr>
-      <w:r>
-        <w:rPr>
-          <w:lang w:val="en-US"/>
-        </w:rPr>
-        <w:t xml:space="preserve">Example: </w:t>
-      </w:r>
-    </w:p>
-    <w:p>
-      <w:pPr>
-        <w:ind w:left="708"/>
-        <w:rPr>
-          <w:lang w:val="en-US"/>
-        </w:rPr>
-      </w:pPr>
-      <w:hyperlink r:id="rId6" w:anchor="ws=Data" w:history="1">
-        <w:r>
-          <w:rPr>
-            <w:rStyle w:val="Hyperlink"/>
-            <w:lang w:val="en-US"/>
-          </w:rPr>
-          <w:t>http://localhost:8080/#ws=Data</w:t>
-        </w:r>
-      </w:hyperlink>
-      <w:r>
-        <w:rPr>
-          <w:lang w:val="en-US"/>
-        </w:rPr>
-        <w:t xml:space="preserve"> </w:t>
-      </w:r>
-    </w:p>
-    <w:p>
-      <w:pPr>
-        <w:pStyle w:val="berschrift2"/>
-        <w:rPr>
-          <w:lang w:val="en-US"/>
-        </w:rPr>
-      </w:pPr>
-      <w:r>
-        <w:rPr>
-          <w:lang w:val="en-US"/>
-        </w:rPr>
-        <w:t>Extent view</w:t>
-      </w:r>
-    </w:p>
-    <w:p>
-      <w:pPr>
-        <w:rPr>
-          <w:lang w:val="en-US"/>
-        </w:rPr>
-      </w:pPr>
-      <w:r>
-        <w:rPr>
-          <w:lang w:val="en-US"/>
-        </w:rPr>
-        <w:t xml:space="preserve">Parameter: </w:t>
-      </w:r>
-    </w:p>
-    <w:p>
-      <w:pPr>
-        <w:pStyle w:val="Listenabsatz"/>
-        <w:numPr>
-          <w:ilvl w:val="0"/>
-          <w:numId w:val="2"/>
-        </w:numPr>
-        <w:rPr>
-          <w:lang w:val="en-US"/>
-        </w:rPr>
-      </w:pPr>
-      <w:proofErr w:type="spellStart"/>
-      <w:r>
-        <w:rPr>
-          <w:lang w:val="en-US"/>
-        </w:rPr>
-        <w:t>ws</w:t>
-      </w:r>
-      <w:proofErr w:type="spellEnd"/>
-      <w:r>
-        <w:rPr>
-          <w:lang w:val="en-US"/>
-        </w:rPr>
-        <w:t>: Name of the workspace</w:t>
-      </w:r>
-    </w:p>
-    <w:p>
-      <w:pPr>
-        <w:pStyle w:val="Listenabsatz"/>
-        <w:numPr>
-          <w:ilvl w:val="0"/>
-          <w:numId w:val="2"/>
-        </w:numPr>
-        <w:rPr>
-          <w:lang w:val="en-US"/>
-        </w:rPr>
-      </w:pPr>
-      <w:proofErr w:type="spellStart"/>
-      <w:r>
-        <w:rPr>
-          <w:lang w:val="en-US"/>
-        </w:rPr>
-        <w:t>ext</w:t>
-      </w:r>
-      <w:proofErr w:type="spellEnd"/>
-      <w:r>
-        <w:rPr>
-          <w:lang w:val="en-US"/>
-        </w:rPr>
-        <w:t xml:space="preserve">: </w:t>
-      </w:r>
-      <w:proofErr w:type="spellStart"/>
-      <w:r>
-        <w:rPr>
-          <w:lang w:val="en-US"/>
-        </w:rPr>
-        <w:t>Url</w:t>
-      </w:r>
-      <w:proofErr w:type="spellEnd"/>
-      <w:r>
-        <w:rPr>
-          <w:lang w:val="en-US"/>
-        </w:rPr>
-        <w:t xml:space="preserve"> of the </w:t>
-      </w:r>
-      <w:r>
-        <w:rPr>
-          <w:lang w:val="en-US"/>
-        </w:rPr>
-        <w:t>extent</w:t>
-      </w:r>
-    </w:p>
-    <w:p>
-      <w:pPr>
-        <w:rPr>
-          <w:lang w:val="en-US"/>
-        </w:rPr>
-      </w:pPr>
-      <w:r>
-        <w:rPr>
-          <w:lang w:val="en-US"/>
-        </w:rPr>
-        <w:t xml:space="preserve">Example: </w:t>
-      </w:r>
-    </w:p>
-    <w:p>
-      <w:pPr>
-        <w:ind w:left="708"/>
-        <w:rPr>
-          <w:lang w:val="en-US"/>
-        </w:rPr>
-      </w:pPr>
-      <w:hyperlink r:id="rId7" w:anchor="ws=Data&amp;ext=datenmeister%3A%2F%2F%2Fzipcodes" w:history="1">
-        <w:r>
-          <w:rPr>
-            <w:rStyle w:val="Hyperlink"/>
-            <w:lang w:val="en-US"/>
-          </w:rPr>
-          <w:t>http://localhost:8080/#ws=Data&amp;ext=datenmeister%3A%2F%2F%2Fzipcodes</w:t>
-        </w:r>
-      </w:hyperlink>
-    </w:p>
-    <w:p>
-      <w:pPr>
-        <w:pStyle w:val="berschrift2"/>
-        <w:rPr>
-          <w:lang w:val="en-US"/>
-        </w:rPr>
-      </w:pPr>
-      <w:r>
-        <w:rPr>
-          <w:lang w:val="en-US"/>
-        </w:rPr>
-        <w:t>Item view</w:t>
-      </w:r>
-    </w:p>
-    <w:p>
-      <w:pPr>
-        <w:rPr>
-          <w:lang w:val="en-US"/>
-        </w:rPr>
-      </w:pPr>
-      <w:r>
-        <w:rPr>
-          <w:lang w:val="en-US"/>
-        </w:rPr>
-        <w:t xml:space="preserve">Parameter: </w:t>
-      </w:r>
-    </w:p>
-    <w:p>
-      <w:pPr>
-        <w:pStyle w:val="Listenabsatz"/>
-        <w:numPr>
-          <w:ilvl w:val="0"/>
-          <w:numId w:val="3"/>
-        </w:numPr>
-        <w:rPr>
-          <w:lang w:val="en-US"/>
-        </w:rPr>
-      </w:pPr>
-      <w:proofErr w:type="spellStart"/>
-      <w:r>
-        <w:rPr>
-          <w:lang w:val="en-US"/>
-        </w:rPr>
-        <w:t>ws</w:t>
-      </w:r>
-      <w:proofErr w:type="spellEnd"/>
-      <w:r>
-        <w:rPr>
-          <w:lang w:val="en-US"/>
-        </w:rPr>
-        <w:t>: Name of the workspace</w:t>
-      </w:r>
-    </w:p>
-    <w:p>
-      <w:pPr>
-        <w:pStyle w:val="Listenabsatz"/>
-        <w:numPr>
-          <w:ilvl w:val="0"/>
-          <w:numId w:val="3"/>
-        </w:numPr>
-        <w:rPr>
-          <w:lang w:val="en-US"/>
-        </w:rPr>
-      </w:pPr>
-      <w:proofErr w:type="spellStart"/>
-      <w:r>
-        <w:rPr>
-          <w:lang w:val="en-US"/>
-        </w:rPr>
-        <w:t>ext</w:t>
-      </w:r>
-      <w:proofErr w:type="spellEnd"/>
-      <w:r>
-        <w:rPr>
-          <w:lang w:val="en-US"/>
-        </w:rPr>
-        <w:t xml:space="preserve">: </w:t>
-      </w:r>
-      <w:proofErr w:type="spellStart"/>
-      <w:r>
-        <w:rPr>
-          <w:lang w:val="en-US"/>
-        </w:rPr>
-        <w:t>Url</w:t>
-      </w:r>
-      <w:proofErr w:type="spellEnd"/>
-      <w:r>
-        <w:rPr>
-          <w:lang w:val="en-US"/>
-        </w:rPr>
-        <w:t xml:space="preserve"> of the extent</w:t>
-      </w:r>
-    </w:p>
-    <w:p>
-      <w:pPr>
-        <w:pStyle w:val="Listenabsatz"/>
-        <w:numPr>
-          <w:ilvl w:val="0"/>
-          <w:numId w:val="3"/>
-        </w:numPr>
-        <w:rPr>
-          <w:lang w:val="en-US"/>
-        </w:rPr>
-      </w:pPr>
-      <w:r>
-        <w:rPr>
-          <w:lang w:val="en-US"/>
-        </w:rPr>
-        <w:t>item: Extent-</w:t>
-      </w:r>
-      <w:proofErr w:type="spellStart"/>
-      <w:r>
-        <w:rPr>
-          <w:lang w:val="en-US"/>
-        </w:rPr>
-        <w:t>Url</w:t>
-      </w:r>
-      <w:proofErr w:type="spellEnd"/>
-      <w:r>
-        <w:rPr>
-          <w:lang w:val="en-US"/>
-        </w:rPr>
-        <w:t xml:space="preserve"> of the item</w:t>
-      </w:r>
-    </w:p>
-    <w:p>
-      <w:pPr>
-        <w:pStyle w:val="Listenabsatz"/>
-        <w:numPr>
-          <w:ilvl w:val="0"/>
-          <w:numId w:val="3"/>
-        </w:numPr>
-        <w:rPr>
-          <w:lang w:val="en-US"/>
-        </w:rPr>
-      </w:pPr>
-      <w:r>
-        <w:rPr>
-          <w:lang w:val="en-US"/>
-        </w:rPr>
-        <w:t xml:space="preserve">mode: </w:t>
-      </w:r>
-    </w:p>
-    <w:p>
-      <w:pPr>
-        <w:pStyle w:val="Listenabsatz"/>
-        <w:numPr>
-          <w:ilvl w:val="1"/>
-          <w:numId w:val="3"/>
-        </w:numPr>
-        <w:rPr>
-          <w:lang w:val="en-US"/>
-        </w:rPr>
-      </w:pPr>
-      <w:r>
-        <w:rPr>
-          <w:lang w:val="en-US"/>
-        </w:rPr>
-        <w:t>“default”: If the user shall be able to modify the item within the given view</w:t>
-      </w:r>
-    </w:p>
-    <w:p>
-      <w:pPr>
-        <w:pStyle w:val="Listenabsatz"/>
-        <w:numPr>
-          <w:ilvl w:val="1"/>
-          <w:numId w:val="3"/>
-        </w:numPr>
-        <w:rPr>
-          <w:lang w:val="en-US"/>
-        </w:rPr>
-      </w:pPr>
-      <w:r>
-        <w:rPr>
-          <w:lang w:val="en-US"/>
-        </w:rPr>
-        <w:t>“</w:t>
-      </w:r>
-      <w:proofErr w:type="spellStart"/>
-      <w:r>
-        <w:rPr>
-          <w:lang w:val="en-US"/>
-        </w:rPr>
-        <w:t>readonly</w:t>
-      </w:r>
-      <w:proofErr w:type="spellEnd"/>
-      <w:r>
-        <w:rPr>
-          <w:lang w:val="en-US"/>
-        </w:rPr>
-        <w:t>”: If the user shall just see the contents of the items but not be able to modify them. He will have an edit button</w:t>
-      </w:r>
-      <w:r>
-        <w:rPr>
-          <w:lang w:val="en-US"/>
-        </w:rPr>
-        <w:t>.</w:t>
-      </w:r>
-    </w:p>
-    <w:p>
-      <w:pPr>
-        <w:rPr>
-          <w:lang w:val="en-US"/>
-        </w:rPr>
-      </w:pPr>
-      <w:r>
-        <w:rPr>
-          <w:lang w:val="en-US"/>
-        </w:rPr>
-        <w:t xml:space="preserve">Example: </w:t>
-      </w:r>
-    </w:p>
-    <w:p>
-      <w:pPr>
-        <w:ind w:left="708"/>
-        <w:rPr>
-          <w:lang w:val="en-US"/>
-        </w:rPr>
-      </w:pPr>
-      <w:hyperlink r:id="rId8" w:anchor="ws=Data&amp;ext=datenmeister%3A%2F%2F%2Fzipcodes&amp;item=datenmeister%3A%2F%2F%2Fzipcodes%23b1d17285-b38a-4178-8644-ea63feae56e1" w:history="1">
-        <w:r>
-          <w:rPr>
-            <w:rStyle w:val="Hyperlink"/>
-            <w:lang w:val="en-US"/>
-          </w:rPr>
-          <w:t>http://localhost:8080/#ws=Data&amp;ext=datenmeister%3A%2F%2F%2Fzipcodes&amp;item=datenmeister%3A%2F%2F%2Fzipcodes%23b1d17285-b38a-4178-8644-ea63feae56e1</w:t>
-        </w:r>
-      </w:hyperlink>
-      <w:r>
-        <w:rPr>
-          <w:lang w:val="en-US"/>
-        </w:rPr>
-        <w:t xml:space="preserve"> </w:t>
-      </w:r>
-    </w:p>
-    <w:p>
-      <w:pPr>
-        <w:pStyle w:val="berschrift1"/>
-        <w:rPr>
-          <w:lang w:val="en-US"/>
-        </w:rPr>
-      </w:pPr>
-      <w:r>
-        <w:rPr>
-          <w:lang w:val="en-US"/>
-        </w:rPr>
-        <w:lastRenderedPageBreak/>
-        <w:t>APIs</w:t>
-      </w:r>
-    </w:p>
-    <w:p>
-      <w:pPr>
-        <w:pStyle w:val="berschrift2"/>
-        <w:rPr>
-          <w:lang w:val="en-US"/>
-        </w:rPr>
-      </w:pPr>
-      <w:proofErr w:type="spellStart"/>
-      <w:r>
-        <w:rPr>
-          <w:lang w:val="en-US"/>
-        </w:rPr>
-        <w:t>ReferenceReformatter</w:t>
-      </w:r>
-      <w:proofErr w:type="spellEnd"/>
-    </w:p>
-    <w:p>
-      <w:pPr>
-        <w:rPr>
-          <w:lang w:val="en-US"/>
-        </w:rPr>
-      </w:pPr>
-      <w:r>
-        <w:rPr>
-          <w:lang w:val="en-US"/>
-        </w:rPr>
-        <w:t xml:space="preserve">The reference formatter takes an matrix-encoded list of properties and references and converts these references to </w:t>
-      </w:r>
-      <w:proofErr w:type="spellStart"/>
-      <w:r>
-        <w:rPr>
-          <w:lang w:val="en-US"/>
-        </w:rPr>
-        <w:t>subitems</w:t>
-      </w:r>
-      <w:proofErr w:type="spellEnd"/>
-      <w:r>
-        <w:rPr>
-          <w:lang w:val="en-US"/>
-        </w:rPr>
-        <w:t xml:space="preserve">. </w:t>
+    </w:p>
+    <w:p>
+      <w:pPr>
+        <w:rPr>
+          <w:lang w:val="en-US"/>
+        </w:rPr>
+      </w:pPr>
+      <w:r>
+        <w:rPr>
+          <w:lang w:val="en-US"/>
+        </w:rPr>
+        <w:t xml:space="preserve">The reference formatter takes </w:t>
+      </w:r>
+      <w:proofErr w:type="gramStart"/>
+      <w:r>
+        <w:rPr>
+          <w:lang w:val="en-US"/>
+        </w:rPr>
+        <w:t>an</w:t>
+      </w:r>
+      <w:proofErr w:type="gramEnd"/>
+      <w:r>
+        <w:rPr>
+          <w:lang w:val="en-US"/>
+        </w:rPr>
+        <w:t xml:space="preserve"> matrix-encoded list of properties and references and converts these references to subitems. </w:t>
       </w:r>
     </w:p>
     <w:p>
@@ -747,6 +206,7 @@
           <w:lang w:val="en-US" w:eastAsia="de-DE"/>
         </w:rPr>
       </w:pPr>
+      <w:proofErr w:type="gramStart"/>
       <w:r>
         <w:rPr>
           <w:rFonts w:ascii="Consolas" w:eastAsia="Times New Roman" w:hAnsi="Consolas" w:cs="Times New Roman"/>
@@ -757,6 +217,7 @@
         </w:rPr>
         <w:t>&lt;?xml</w:t>
       </w:r>
+      <w:proofErr w:type="gramEnd"/>
       <w:r>
         <w:rPr>
           <w:rFonts w:ascii="Consolas" w:eastAsia="Times New Roman" w:hAnsi="Consolas" w:cs="Times New Roman"/>
@@ -3624,7 +3085,7 @@
           <w:color w:val="000000"/>
           <w:sz w:val="14"/>
           <w:szCs w:val="14"/>
-          <w:lang w:eastAsia="de-DE"/>
+          <w:lang w:val="en-US" w:eastAsia="de-DE"/>
         </w:rPr>
       </w:pPr>
       <w:r>
@@ -3633,7 +3094,7 @@
           <w:color w:val="800000"/>
           <w:sz w:val="14"/>
           <w:szCs w:val="14"/>
-          <w:lang w:eastAsia="de-DE"/>
+          <w:lang w:val="en-US" w:eastAsia="de-DE"/>
         </w:rPr>
         <w:t>&lt;/</w:t>
       </w:r>
@@ -3644,7 +3105,7 @@
           <w:color w:val="800000"/>
           <w:sz w:val="14"/>
           <w:szCs w:val="14"/>
-          <w:lang w:eastAsia="de-DE"/>
+          <w:lang w:val="en-US" w:eastAsia="de-DE"/>
         </w:rPr>
         <w:t>xmi</w:t>
       </w:r>
@@ -3655,7 +3116,7 @@
           <w:color w:val="800000"/>
           <w:sz w:val="14"/>
           <w:szCs w:val="14"/>
-          <w:lang w:eastAsia="de-DE"/>
+          <w:lang w:val="en-US" w:eastAsia="de-DE"/>
         </w:rPr>
         <w:t>&gt;</w:t>
       </w:r>
@@ -3691,13 +3152,7 @@
         <w:rPr>
           <w:lang w:val="en-US"/>
         </w:rPr>
-        <w:t>” and has the following configuration</w:t>
-      </w:r>
-      <w:r>
-        <w:rPr>
-          <w:lang w:val="en-US"/>
-        </w:rPr>
-        <w:t>.</w:t>
+        <w:t>” and has the following configuration.</w:t>
       </w:r>
     </w:p>
     <w:p>
@@ -3819,20 +3274,8 @@
           <w:szCs w:val="14"/>
           <w:lang w:val="en-US"/>
         </w:rPr>
-        <w:t xml:space="preserve"> as </w:t>
-      </w:r>
-      <w:proofErr w:type="spellStart"/>
-      <w:r>
-        <w:rPr>
-          <w:rFonts w:ascii="Consolas" w:hAnsi="Consolas" w:cs="Consolas"/>
-          <w:color w:val="008000"/>
-          <w:sz w:val="14"/>
-          <w:szCs w:val="14"/>
-          <w:lang w:val="en-US"/>
-        </w:rPr>
-        <w:t>subitems</w:t>
-      </w:r>
-      <w:proofErr w:type="spellEnd"/>
+        <w:t xml:space="preserve"> as subitems</w:t>
+      </w:r>
     </w:p>
     <w:p>
       <w:pPr>
@@ -3995,7 +3438,18 @@
           <w:szCs w:val="14"/>
           <w:lang w:val="en-US"/>
         </w:rPr>
-        <w:t xml:space="preserve"> { </w:t>
+        <w:t xml:space="preserve"> </w:t>
+      </w:r>
+      <w:proofErr w:type="gramStart"/>
+      <w:r>
+        <w:rPr>
+          <w:rFonts w:ascii="Consolas" w:hAnsi="Consolas" w:cs="Consolas"/>
+          <w:color w:val="000000"/>
+          <w:sz w:val="14"/>
+          <w:szCs w:val="14"/>
+          <w:lang w:val="en-US"/>
+        </w:rPr>
+        <w:t xml:space="preserve">{ </w:t>
       </w:r>
       <w:r>
         <w:rPr>
@@ -4007,6 +3461,7 @@
         </w:rPr>
         <w:t>get</w:t>
       </w:r>
+      <w:proofErr w:type="gramEnd"/>
       <w:r>
         <w:rPr>
           <w:rFonts w:ascii="Consolas" w:hAnsi="Consolas" w:cs="Consolas"/>
@@ -4190,9 +3645,9 @@
           <w:szCs w:val="14"/>
           <w:lang w:val="en-US"/>
         </w:rPr>
-        <w:t xml:space="preserve"> The property that will be created an which will host the </w:t>
-      </w:r>
-      <w:proofErr w:type="spellStart"/>
+        <w:t xml:space="preserve"> The property that will be created </w:t>
+      </w:r>
+      <w:proofErr w:type="gramStart"/>
       <w:r>
         <w:rPr>
           <w:rFonts w:ascii="Consolas" w:hAnsi="Consolas" w:cs="Consolas"/>
@@ -4201,9 +3656,19 @@
           <w:szCs w:val="14"/>
           <w:lang w:val="en-US"/>
         </w:rPr>
-        <w:t>subitems</w:t>
-      </w:r>
-      <w:proofErr w:type="spellEnd"/>
+        <w:t>an</w:t>
+      </w:r>
+      <w:proofErr w:type="gramEnd"/>
+      <w:r>
+        <w:rPr>
+          <w:rFonts w:ascii="Consolas" w:hAnsi="Consolas" w:cs="Consolas"/>
+          <w:color w:val="008000"/>
+          <w:sz w:val="14"/>
+          <w:szCs w:val="14"/>
+          <w:lang w:val="en-US"/>
+        </w:rPr>
+        <w:t xml:space="preserve"> which will host the subitems</w:t>
+      </w:r>
     </w:p>
     <w:p>
       <w:pPr>
@@ -4344,7 +3809,18 @@
           <w:szCs w:val="14"/>
           <w:lang w:val="en-US"/>
         </w:rPr>
-        <w:t xml:space="preserve"> { </w:t>
+        <w:t xml:space="preserve"> </w:t>
+      </w:r>
+      <w:proofErr w:type="gramStart"/>
+      <w:r>
+        <w:rPr>
+          <w:rFonts w:ascii="Consolas" w:hAnsi="Consolas" w:cs="Consolas"/>
+          <w:color w:val="000000"/>
+          <w:sz w:val="14"/>
+          <w:szCs w:val="14"/>
+          <w:lang w:val="en-US"/>
+        </w:rPr>
+        <w:t xml:space="preserve">{ </w:t>
       </w:r>
       <w:r>
         <w:rPr>
@@ -4356,6 +3832,7 @@
         </w:rPr>
         <w:t>get</w:t>
       </w:r>
+      <w:proofErr w:type="gramEnd"/>
       <w:r>
         <w:rPr>
           <w:rFonts w:ascii="Consolas" w:hAnsi="Consolas" w:cs="Consolas"/>
@@ -4499,29 +3976,7 @@
           <w:szCs w:val="14"/>
           <w:lang w:val="en-US"/>
         </w:rPr>
-        <w:t xml:space="preserve"> The name of the property in </w:t>
-      </w:r>
-      <w:proofErr w:type="spellStart"/>
-      <w:r>
-        <w:rPr>
-          <w:rFonts w:ascii="Consolas" w:hAnsi="Consolas" w:cs="Consolas"/>
-          <w:color w:val="008000"/>
-          <w:sz w:val="14"/>
-          <w:szCs w:val="14"/>
-          <w:lang w:val="en-US"/>
-        </w:rPr>
-        <w:t>subitem</w:t>
-      </w:r>
-      <w:proofErr w:type="spellEnd"/>
-      <w:r>
-        <w:rPr>
-          <w:rFonts w:ascii="Consolas" w:hAnsi="Consolas" w:cs="Consolas"/>
-          <w:color w:val="008000"/>
-          <w:sz w:val="14"/>
-          <w:szCs w:val="14"/>
-          <w:lang w:val="en-US"/>
-        </w:rPr>
-        <w:t xml:space="preserve"> that will store the reference to the item</w:t>
+        <w:t xml:space="preserve"> The name of the property in subitem that will store the reference to the item</w:t>
       </w:r>
     </w:p>
     <w:p>
@@ -4663,7 +4118,18 @@
           <w:szCs w:val="14"/>
           <w:lang w:val="en-US"/>
         </w:rPr>
-        <w:t xml:space="preserve"> { </w:t>
+        <w:t xml:space="preserve"> </w:t>
+      </w:r>
+      <w:proofErr w:type="gramStart"/>
+      <w:r>
+        <w:rPr>
+          <w:rFonts w:ascii="Consolas" w:hAnsi="Consolas" w:cs="Consolas"/>
+          <w:color w:val="000000"/>
+          <w:sz w:val="14"/>
+          <w:szCs w:val="14"/>
+          <w:lang w:val="en-US"/>
+        </w:rPr>
+        <w:t xml:space="preserve">{ </w:t>
       </w:r>
       <w:r>
         <w:rPr>
@@ -4675,6 +4141,7 @@
         </w:rPr>
         <w:t>get</w:t>
       </w:r>
+      <w:proofErr w:type="gramEnd"/>
       <w:r>
         <w:rPr>
           <w:rFonts w:ascii="Consolas" w:hAnsi="Consolas" w:cs="Consolas"/>
@@ -4818,29 +4285,7 @@
           <w:szCs w:val="14"/>
           <w:lang w:val="en-US"/>
         </w:rPr>
-        <w:t xml:space="preserve"> The name of the property in </w:t>
-      </w:r>
-      <w:proofErr w:type="spellStart"/>
-      <w:r>
-        <w:rPr>
-          <w:rFonts w:ascii="Consolas" w:hAnsi="Consolas" w:cs="Consolas"/>
-          <w:color w:val="008000"/>
-          <w:sz w:val="14"/>
-          <w:szCs w:val="14"/>
-          <w:lang w:val="en-US"/>
-        </w:rPr>
-        <w:t>subitem</w:t>
-      </w:r>
-      <w:proofErr w:type="spellEnd"/>
-      <w:r>
-        <w:rPr>
-          <w:rFonts w:ascii="Consolas" w:hAnsi="Consolas" w:cs="Consolas"/>
-          <w:color w:val="008000"/>
-          <w:sz w:val="14"/>
-          <w:szCs w:val="14"/>
-          <w:lang w:val="en-US"/>
-        </w:rPr>
-        <w:t xml:space="preserve"> that will store the value of the item</w:t>
+        <w:t xml:space="preserve"> The name of the property in subitem that will store the value of the item</w:t>
       </w:r>
     </w:p>
     <w:p>
@@ -4854,6 +4299,7 @@
           <w:color w:val="000000"/>
           <w:sz w:val="14"/>
           <w:szCs w:val="14"/>
+          <w:lang w:val="en-US"/>
         </w:rPr>
       </w:pPr>
       <w:r>
@@ -4872,6 +4318,7 @@
           <w:color w:val="808080"/>
           <w:sz w:val="14"/>
           <w:szCs w:val="14"/>
+          <w:lang w:val="en-US"/>
         </w:rPr>
         <w:t>///</w:t>
       </w:r>
@@ -4881,6 +4328,7 @@
           <w:color w:val="008000"/>
           <w:sz w:val="14"/>
           <w:szCs w:val="14"/>
+          <w:lang w:val="en-US"/>
         </w:rPr>
         <w:t xml:space="preserve"> </w:t>
       </w:r>
@@ -4890,28 +4338,9 @@
           <w:color w:val="808080"/>
           <w:sz w:val="14"/>
           <w:szCs w:val="14"/>
-        </w:rPr>
-        <w:t>&lt;/</w:t>
-      </w:r>
-      <w:proofErr w:type="spellStart"/>
-      <w:r>
-        <w:rPr>
-          <w:rFonts w:ascii="Consolas" w:hAnsi="Consolas" w:cs="Consolas"/>
-          <w:color w:val="808080"/>
-          <w:sz w:val="14"/>
-          <w:szCs w:val="14"/>
-        </w:rPr>
-        <w:t>summary</w:t>
-      </w:r>
-      <w:proofErr w:type="spellEnd"/>
-      <w:r>
-        <w:rPr>
-          <w:rFonts w:ascii="Consolas" w:hAnsi="Consolas" w:cs="Consolas"/>
-          <w:color w:val="808080"/>
-          <w:sz w:val="14"/>
-          <w:szCs w:val="14"/>
-        </w:rPr>
-        <w:t>&gt;</w:t>
+          <w:lang w:val="en-US"/>
+        </w:rPr>
+        <w:t>&lt;/summary&gt;</w:t>
       </w:r>
     </w:p>
     <w:p>
@@ -4998,7 +4427,18 @@
           <w:szCs w:val="14"/>
           <w:lang w:val="en-US"/>
         </w:rPr>
-        <w:t xml:space="preserve"> { </w:t>
+        <w:t xml:space="preserve"> </w:t>
+      </w:r>
+      <w:proofErr w:type="gramStart"/>
+      <w:r>
+        <w:rPr>
+          <w:rFonts w:ascii="Consolas" w:hAnsi="Consolas" w:cs="Consolas"/>
+          <w:color w:val="000000"/>
+          <w:sz w:val="14"/>
+          <w:szCs w:val="14"/>
+          <w:lang w:val="en-US"/>
+        </w:rPr>
+        <w:t xml:space="preserve">{ </w:t>
       </w:r>
       <w:r>
         <w:rPr>
@@ -5010,6 +4450,7 @@
         </w:rPr>
         <w:t>get</w:t>
       </w:r>
+      <w:proofErr w:type="gramEnd"/>
       <w:r>
         <w:rPr>
           <w:rFonts w:ascii="Consolas" w:hAnsi="Consolas" w:cs="Consolas"/>
@@ -5066,6 +4507,7 @@
         <w:rPr>
           <w:lang w:val="en-US"/>
         </w:rPr>
+        <w:lastRenderedPageBreak/>
         <w:t>The properties are explained in the following diagram:</w:t>
       </w:r>
     </w:p>
@@ -5083,7 +4525,7 @@
         <mc:AlternateContent>
           <mc:Choice Requires="wpg">
             <w:drawing>
-              <wp:anchor distT="0" distB="0" distL="114300" distR="114300" simplePos="0" relativeHeight="251674624" behindDoc="0" locked="0" layoutInCell="1" allowOverlap="1">
+              <wp:anchor distT="0" distB="0" distL="114300" distR="114300" simplePos="0" relativeHeight="251659264" behindDoc="0" locked="0" layoutInCell="1" allowOverlap="1" wp14:anchorId="3AA5C674" wp14:editId="04BB20FE">
                 <wp:simplePos x="0" y="0"/>
                 <wp:positionH relativeFrom="column">
                   <wp:posOffset>406400</wp:posOffset>
@@ -5466,7 +4908,7 @@
           </mc:Choice>
           <mc:Fallback>
             <w:pict>
-              <v:group id="Gruppieren 12" o:spid="_x0000_s1026" style="position:absolute;margin-left:32pt;margin-top:7.25pt;width:287pt;height:30pt;z-index:251674624;mso-height-relative:margin" coordorigin="31,-127" coordsize="36449,3810" o:gfxdata="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">
+              <v:group w14:anchorId="3AA5C674" id="Gruppieren 12" o:spid="_x0000_s1026" style="position:absolute;margin-left:32pt;margin-top:7.25pt;width:287pt;height:30pt;z-index:251659264;mso-height-relative:margin" coordorigin="31,-127" coordsize="36449,3810" o:gfxdata="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">
                 <v:shapetype id="_x0000_t32" coordsize="21600,21600" o:spt="32" o:oned="t" path="m,l21600,21600e" filled="f">
                   <v:path arrowok="t" fillok="f" o:connecttype="none"/>
                   <o:lock v:ext="edit" shapetype="t"/>
@@ -5609,7 +5051,7 @@
           <w:lang w:eastAsia="de-DE"/>
         </w:rPr>
         <w:drawing>
-          <wp:inline distT="0" distB="0" distL="0" distR="0" wp14:anchorId="7EBB8EAC" wp14:editId="4A9E907A">
+          <wp:inline distT="0" distB="0" distL="0" distR="0" wp14:anchorId="19ED6361" wp14:editId="430A2F12">
             <wp:extent cx="3221398" cy="396875"/>
             <wp:effectExtent l="0" t="0" r="0" b="3175"/>
             <wp:docPr id="1" name="Grafik 1"/>
@@ -5624,7 +5066,7 @@
                     <pic:cNvPicPr/>
                   </pic:nvPicPr>
                   <pic:blipFill>
-                    <a:blip r:embed="rId9"/>
+                    <a:blip r:embed="rId5"/>
                     <a:stretch>
                       <a:fillRect/>
                     </a:stretch>
@@ -5655,8 +5097,6 @@
           <w:lang w:val="en-US"/>
         </w:rPr>
       </w:pPr>
-      <w:bookmarkStart w:id="0" w:name="_GoBack"/>
-      <w:bookmarkEnd w:id="0"/>
     </w:p>
     <w:p>
       <w:pPr>
@@ -5675,6 +5115,681 @@
           <w:lang w:val="en-US"/>
         </w:rPr>
       </w:pPr>
+    </w:p>
+    <w:p>
+      <w:pPr>
+        <w:pStyle w:val="berschrift1"/>
+        <w:numPr>
+          <w:ilvl w:val="0"/>
+          <w:numId w:val="0"/>
+        </w:numPr>
+        <w:rPr>
+          <w:lang w:val="en-US"/>
+        </w:rPr>
+      </w:pPr>
+    </w:p>
+    <w:p>
+      <w:pPr>
+        <w:pStyle w:val="berschrift1"/>
+        <w:rPr>
+          <w:lang w:val="en-US"/>
+        </w:rPr>
+      </w:pPr>
+      <w:proofErr w:type="spellStart"/>
+      <w:r>
+        <w:rPr>
+          <w:lang w:val="en-US"/>
+        </w:rPr>
+        <w:t>DatenMeister</w:t>
+      </w:r>
+      <w:proofErr w:type="spellEnd"/>
+      <w:r>
+        <w:rPr>
+          <w:lang w:val="en-US"/>
+        </w:rPr>
+        <w:t xml:space="preserve"> Web</w:t>
+      </w:r>
+    </w:p>
+    <w:p>
+      <w:pPr>
+        <w:pStyle w:val="berschrift2"/>
+        <w:rPr>
+          <w:lang w:val="en-US"/>
+        </w:rPr>
+      </w:pPr>
+      <w:r>
+        <w:rPr>
+          <w:lang w:val="en-US"/>
+        </w:rPr>
+        <w:t>Web-URLs</w:t>
+      </w:r>
+    </w:p>
+    <w:p>
+      <w:pPr>
+        <w:rPr>
+          <w:lang w:val="en-US"/>
+        </w:rPr>
+      </w:pPr>
+      <w:r>
+        <w:rPr>
+          <w:lang w:val="en-US"/>
+        </w:rPr>
+        <w:t xml:space="preserve">The </w:t>
+      </w:r>
+      <w:proofErr w:type="spellStart"/>
+      <w:r>
+        <w:rPr>
+          <w:lang w:val="en-US"/>
+        </w:rPr>
+        <w:t>Datenmeister-Webinterface</w:t>
+      </w:r>
+      <w:proofErr w:type="spellEnd"/>
+      <w:r>
+        <w:rPr>
+          <w:lang w:val="en-US"/>
+        </w:rPr>
+        <w:t xml:space="preserve"> is reachable via: </w:t>
+      </w:r>
+    </w:p>
+    <w:p>
+      <w:pPr>
+        <w:rPr>
+          <w:lang w:val="en-US"/>
+        </w:rPr>
+      </w:pPr>
+      <w:r>
+        <w:rPr>
+          <w:lang w:val="en-US"/>
+        </w:rPr>
+        <w:t>http://{host}:{port}/</w:t>
+      </w:r>
+    </w:p>
+    <w:p>
+      <w:pPr>
+        <w:rPr>
+          <w:lang w:val="en-US"/>
+        </w:rPr>
+      </w:pPr>
+      <w:r>
+        <w:rPr>
+          <w:lang w:val="en-US"/>
+        </w:rPr>
+        <w:t xml:space="preserve">The parameters are added as a fragment which is attached to the </w:t>
+      </w:r>
+      <w:proofErr w:type="spellStart"/>
+      <w:r>
+        <w:rPr>
+          <w:lang w:val="en-US"/>
+        </w:rPr>
+        <w:t>url</w:t>
+      </w:r>
+      <w:proofErr w:type="spellEnd"/>
+      <w:r>
+        <w:rPr>
+          <w:lang w:val="en-US"/>
+        </w:rPr>
+        <w:t xml:space="preserve"> itself: </w:t>
+      </w:r>
+    </w:p>
+    <w:p>
+      <w:pPr>
+        <w:rPr>
+          <w:lang w:val="en-US"/>
+        </w:rPr>
+      </w:pPr>
+      <w:r>
+        <w:rPr>
+          <w:lang w:val="en-US"/>
+        </w:rPr>
+        <w:t xml:space="preserve">http://{host}:{port}/#fragment </w:t>
+      </w:r>
+    </w:p>
+    <w:p>
+      <w:pPr>
+        <w:rPr>
+          <w:lang w:val="en-US"/>
+        </w:rPr>
+      </w:pPr>
+      <w:r>
+        <w:rPr>
+          <w:lang w:val="en-US"/>
+        </w:rPr>
+        <w:t>The fragment consists of a list of assignments via</w:t>
+      </w:r>
+      <w:r>
+        <w:rPr>
+          <w:lang w:val="en-US"/>
+        </w:rPr>
+        <w:t xml:space="preserve"> {key}={value}, </w:t>
+      </w:r>
+      <w:r>
+        <w:rPr>
+          <w:lang w:val="en-US"/>
+        </w:rPr>
+        <w:t xml:space="preserve">the values are </w:t>
+      </w:r>
+      <w:proofErr w:type="spellStart"/>
+      <w:r>
+        <w:rPr>
+          <w:lang w:val="en-US"/>
+        </w:rPr>
+        <w:t>urlencoded</w:t>
+      </w:r>
+      <w:proofErr w:type="spellEnd"/>
+      <w:r>
+        <w:rPr>
+          <w:lang w:val="en-US"/>
+        </w:rPr>
+        <w:t xml:space="preserve"> (RFC 3986) and combined as a</w:t>
+      </w:r>
+      <w:r>
+        <w:rPr>
+          <w:lang w:val="en-US"/>
+        </w:rPr>
+        <w:t xml:space="preserve"> query string via the &amp;-symbol</w:t>
+      </w:r>
+      <w:r>
+        <w:rPr>
+          <w:lang w:val="en-US"/>
+        </w:rPr>
+        <w:t xml:space="preserve">. </w:t>
+      </w:r>
+      <w:r>
+        <w:rPr>
+          <w:lang w:val="en-US"/>
+        </w:rPr>
+        <w:t xml:space="preserve">As an example: </w:t>
+      </w:r>
+    </w:p>
+    <w:p>
+      <w:pPr>
+        <w:ind w:left="708"/>
+        <w:rPr>
+          <w:lang w:val="en-US"/>
+        </w:rPr>
+      </w:pPr>
+      <w:hyperlink r:id="rId6" w:anchor="ws=Data&amp;ext=datenmeister%3A%2F%2F%2Fzipcodes" w:history="1">
+        <w:r>
+          <w:rPr>
+            <w:rStyle w:val="Hyperlink"/>
+            <w:lang w:val="en-US"/>
+          </w:rPr>
+          <w:t>http://localhost:8080/#ws=Data&amp;ext=datenmeister%3A%2F%2F%2Fzipcodes</w:t>
+        </w:r>
+      </w:hyperlink>
+      <w:r>
+        <w:rPr>
+          <w:lang w:val="en-US"/>
+        </w:rPr>
+        <w:t xml:space="preserve"> </w:t>
+      </w:r>
+    </w:p>
+    <w:p>
+      <w:pPr>
+        <w:rPr>
+          <w:lang w:val="en-US"/>
+        </w:rPr>
+      </w:pPr>
+      <w:r>
+        <w:rPr>
+          <w:lang w:val="en-US"/>
+        </w:rPr>
+        <w:t xml:space="preserve">The following views are supported: </w:t>
+      </w:r>
+    </w:p>
+    <w:p>
+      <w:pPr>
+        <w:pStyle w:val="berschrift2"/>
+        <w:rPr>
+          <w:lang w:val="en-US"/>
+        </w:rPr>
+      </w:pPr>
+      <w:r>
+        <w:rPr>
+          <w:lang w:val="en-US"/>
+        </w:rPr>
+        <w:t>Workspace view</w:t>
+      </w:r>
+    </w:p>
+    <w:p>
+      <w:pPr>
+        <w:rPr>
+          <w:lang w:val="en-US"/>
+        </w:rPr>
+      </w:pPr>
+      <w:r>
+        <w:rPr>
+          <w:lang w:val="en-US"/>
+        </w:rPr>
+        <w:t xml:space="preserve">Parameter: </w:t>
+      </w:r>
+    </w:p>
+    <w:p>
+      <w:pPr>
+        <w:pStyle w:val="Listenabsatz"/>
+        <w:numPr>
+          <w:ilvl w:val="0"/>
+          <w:numId w:val="2"/>
+        </w:numPr>
+        <w:rPr>
+          <w:lang w:val="en-US"/>
+        </w:rPr>
+      </w:pPr>
+      <w:proofErr w:type="spellStart"/>
+      <w:r>
+        <w:rPr>
+          <w:lang w:val="en-US"/>
+        </w:rPr>
+        <w:t>ws</w:t>
+      </w:r>
+      <w:proofErr w:type="spellEnd"/>
+      <w:r>
+        <w:rPr>
+          <w:lang w:val="en-US"/>
+        </w:rPr>
+        <w:t>: Name of the workspace</w:t>
+      </w:r>
+    </w:p>
+    <w:p>
+      <w:pPr>
+        <w:rPr>
+          <w:lang w:val="en-US"/>
+        </w:rPr>
+      </w:pPr>
+      <w:r>
+        <w:rPr>
+          <w:lang w:val="en-US"/>
+        </w:rPr>
+        <w:t xml:space="preserve">Example: </w:t>
+      </w:r>
+    </w:p>
+    <w:p>
+      <w:pPr>
+        <w:ind w:left="708"/>
+        <w:rPr>
+          <w:lang w:val="en-US"/>
+        </w:rPr>
+      </w:pPr>
+      <w:hyperlink r:id="rId7" w:anchor="ws=Data" w:history="1">
+        <w:r>
+          <w:rPr>
+            <w:rStyle w:val="Hyperlink"/>
+            <w:lang w:val="en-US"/>
+          </w:rPr>
+          <w:t>http://localhost:8080/#ws=Data</w:t>
+        </w:r>
+      </w:hyperlink>
+      <w:r>
+        <w:rPr>
+          <w:lang w:val="en-US"/>
+        </w:rPr>
+        <w:t xml:space="preserve"> </w:t>
+      </w:r>
+    </w:p>
+    <w:p>
+      <w:pPr>
+        <w:pStyle w:val="berschrift2"/>
+        <w:rPr>
+          <w:lang w:val="en-US"/>
+        </w:rPr>
+      </w:pPr>
+      <w:r>
+        <w:rPr>
+          <w:lang w:val="en-US"/>
+        </w:rPr>
+        <w:t>Extent view</w:t>
+      </w:r>
+    </w:p>
+    <w:p>
+      <w:pPr>
+        <w:rPr>
+          <w:lang w:val="en-US"/>
+        </w:rPr>
+      </w:pPr>
+      <w:r>
+        <w:rPr>
+          <w:lang w:val="en-US"/>
+        </w:rPr>
+        <w:t xml:space="preserve">Parameter: </w:t>
+      </w:r>
+    </w:p>
+    <w:p>
+      <w:pPr>
+        <w:pStyle w:val="Listenabsatz"/>
+        <w:numPr>
+          <w:ilvl w:val="0"/>
+          <w:numId w:val="2"/>
+        </w:numPr>
+        <w:rPr>
+          <w:lang w:val="en-US"/>
+        </w:rPr>
+      </w:pPr>
+      <w:proofErr w:type="spellStart"/>
+      <w:r>
+        <w:rPr>
+          <w:lang w:val="en-US"/>
+        </w:rPr>
+        <w:t>ws</w:t>
+      </w:r>
+      <w:proofErr w:type="spellEnd"/>
+      <w:r>
+        <w:rPr>
+          <w:lang w:val="en-US"/>
+        </w:rPr>
+        <w:t>: Name of the workspace</w:t>
+      </w:r>
+    </w:p>
+    <w:p>
+      <w:pPr>
+        <w:pStyle w:val="Listenabsatz"/>
+        <w:numPr>
+          <w:ilvl w:val="0"/>
+          <w:numId w:val="2"/>
+        </w:numPr>
+        <w:rPr>
+          <w:lang w:val="en-US"/>
+        </w:rPr>
+      </w:pPr>
+      <w:proofErr w:type="spellStart"/>
+      <w:r>
+        <w:rPr>
+          <w:lang w:val="en-US"/>
+        </w:rPr>
+        <w:t>ext</w:t>
+      </w:r>
+      <w:proofErr w:type="spellEnd"/>
+      <w:r>
+        <w:rPr>
+          <w:lang w:val="en-US"/>
+        </w:rPr>
+        <w:t xml:space="preserve">: </w:t>
+      </w:r>
+      <w:proofErr w:type="spellStart"/>
+      <w:r>
+        <w:rPr>
+          <w:lang w:val="en-US"/>
+        </w:rPr>
+        <w:t>Url</w:t>
+      </w:r>
+      <w:proofErr w:type="spellEnd"/>
+      <w:r>
+        <w:rPr>
+          <w:lang w:val="en-US"/>
+        </w:rPr>
+        <w:t xml:space="preserve"> of the </w:t>
+      </w:r>
+      <w:r>
+        <w:rPr>
+          <w:lang w:val="en-US"/>
+        </w:rPr>
+        <w:t>extent</w:t>
+      </w:r>
+    </w:p>
+    <w:p>
+      <w:pPr>
+        <w:rPr>
+          <w:lang w:val="en-US"/>
+        </w:rPr>
+      </w:pPr>
+      <w:r>
+        <w:rPr>
+          <w:lang w:val="en-US"/>
+        </w:rPr>
+        <w:t xml:space="preserve">Example: </w:t>
+      </w:r>
+    </w:p>
+    <w:p>
+      <w:pPr>
+        <w:ind w:left="708"/>
+        <w:rPr>
+          <w:lang w:val="en-US"/>
+        </w:rPr>
+      </w:pPr>
+      <w:hyperlink r:id="rId8" w:anchor="ws=Data&amp;ext=datenmeister%3A%2F%2F%2Fzipcodes" w:history="1">
+        <w:r>
+          <w:rPr>
+            <w:rStyle w:val="Hyperlink"/>
+            <w:lang w:val="en-US"/>
+          </w:rPr>
+          <w:t>http://localhost:8080/#ws=Data&amp;ext=datenmeister%3A%2F%2F%2Fzipcodes</w:t>
+        </w:r>
+      </w:hyperlink>
+    </w:p>
+    <w:p>
+      <w:pPr>
+        <w:pStyle w:val="berschrift2"/>
+        <w:rPr>
+          <w:lang w:val="en-US"/>
+        </w:rPr>
+      </w:pPr>
+      <w:r>
+        <w:rPr>
+          <w:lang w:val="en-US"/>
+        </w:rPr>
+        <w:t>Item view</w:t>
+      </w:r>
+    </w:p>
+    <w:p>
+      <w:pPr>
+        <w:rPr>
+          <w:lang w:val="en-US"/>
+        </w:rPr>
+      </w:pPr>
+      <w:r>
+        <w:rPr>
+          <w:lang w:val="en-US"/>
+        </w:rPr>
+        <w:t xml:space="preserve">Parameter: </w:t>
+      </w:r>
+    </w:p>
+    <w:p>
+      <w:pPr>
+        <w:pStyle w:val="Listenabsatz"/>
+        <w:numPr>
+          <w:ilvl w:val="0"/>
+          <w:numId w:val="3"/>
+        </w:numPr>
+        <w:rPr>
+          <w:lang w:val="en-US"/>
+        </w:rPr>
+      </w:pPr>
+      <w:proofErr w:type="spellStart"/>
+      <w:r>
+        <w:rPr>
+          <w:lang w:val="en-US"/>
+        </w:rPr>
+        <w:t>ws</w:t>
+      </w:r>
+      <w:proofErr w:type="spellEnd"/>
+      <w:r>
+        <w:rPr>
+          <w:lang w:val="en-US"/>
+        </w:rPr>
+        <w:t>: Name of the workspace</w:t>
+      </w:r>
+    </w:p>
+    <w:p>
+      <w:pPr>
+        <w:pStyle w:val="Listenabsatz"/>
+        <w:numPr>
+          <w:ilvl w:val="0"/>
+          <w:numId w:val="3"/>
+        </w:numPr>
+        <w:rPr>
+          <w:lang w:val="en-US"/>
+        </w:rPr>
+      </w:pPr>
+      <w:proofErr w:type="spellStart"/>
+      <w:r>
+        <w:rPr>
+          <w:lang w:val="en-US"/>
+        </w:rPr>
+        <w:t>ext</w:t>
+      </w:r>
+      <w:proofErr w:type="spellEnd"/>
+      <w:r>
+        <w:rPr>
+          <w:lang w:val="en-US"/>
+        </w:rPr>
+        <w:t xml:space="preserve">: </w:t>
+      </w:r>
+      <w:proofErr w:type="spellStart"/>
+      <w:r>
+        <w:rPr>
+          <w:lang w:val="en-US"/>
+        </w:rPr>
+        <w:t>Url</w:t>
+      </w:r>
+      <w:proofErr w:type="spellEnd"/>
+      <w:r>
+        <w:rPr>
+          <w:lang w:val="en-US"/>
+        </w:rPr>
+        <w:t xml:space="preserve"> of the extent</w:t>
+      </w:r>
+    </w:p>
+    <w:p>
+      <w:pPr>
+        <w:pStyle w:val="Listenabsatz"/>
+        <w:numPr>
+          <w:ilvl w:val="0"/>
+          <w:numId w:val="3"/>
+        </w:numPr>
+        <w:rPr>
+          <w:lang w:val="en-US"/>
+        </w:rPr>
+      </w:pPr>
+      <w:r>
+        <w:rPr>
+          <w:lang w:val="en-US"/>
+        </w:rPr>
+        <w:t>item: Extent-</w:t>
+      </w:r>
+      <w:proofErr w:type="spellStart"/>
+      <w:r>
+        <w:rPr>
+          <w:lang w:val="en-US"/>
+        </w:rPr>
+        <w:t>Url</w:t>
+      </w:r>
+      <w:proofErr w:type="spellEnd"/>
+      <w:r>
+        <w:rPr>
+          <w:lang w:val="en-US"/>
+        </w:rPr>
+        <w:t xml:space="preserve"> of the item</w:t>
+      </w:r>
+    </w:p>
+    <w:p>
+      <w:pPr>
+        <w:pStyle w:val="Listenabsatz"/>
+        <w:numPr>
+          <w:ilvl w:val="0"/>
+          <w:numId w:val="3"/>
+        </w:numPr>
+        <w:rPr>
+          <w:lang w:val="en-US"/>
+        </w:rPr>
+      </w:pPr>
+      <w:r>
+        <w:rPr>
+          <w:lang w:val="en-US"/>
+        </w:rPr>
+        <w:lastRenderedPageBreak/>
+        <w:t xml:space="preserve">mode: </w:t>
+      </w:r>
+    </w:p>
+    <w:p>
+      <w:pPr>
+        <w:pStyle w:val="Listenabsatz"/>
+        <w:numPr>
+          <w:ilvl w:val="1"/>
+          <w:numId w:val="3"/>
+        </w:numPr>
+        <w:rPr>
+          <w:lang w:val="en-US"/>
+        </w:rPr>
+      </w:pPr>
+      <w:r>
+        <w:rPr>
+          <w:lang w:val="en-US"/>
+        </w:rPr>
+        <w:t>“default”: If the user shall be able to modify the item within the given view</w:t>
+      </w:r>
+    </w:p>
+    <w:p>
+      <w:pPr>
+        <w:pStyle w:val="Listenabsatz"/>
+        <w:numPr>
+          <w:ilvl w:val="1"/>
+          <w:numId w:val="3"/>
+        </w:numPr>
+        <w:rPr>
+          <w:lang w:val="en-US"/>
+        </w:rPr>
+      </w:pPr>
+      <w:r>
+        <w:rPr>
+          <w:lang w:val="en-US"/>
+        </w:rPr>
+        <w:t>“</w:t>
+      </w:r>
+      <w:proofErr w:type="spellStart"/>
+      <w:r>
+        <w:rPr>
+          <w:lang w:val="en-US"/>
+        </w:rPr>
+        <w:t>readonly</w:t>
+      </w:r>
+      <w:proofErr w:type="spellEnd"/>
+      <w:r>
+        <w:rPr>
+          <w:lang w:val="en-US"/>
+        </w:rPr>
+        <w:t>”: If the user shall just see the contents of the items but not be able to modify them. He will have an edit button</w:t>
+      </w:r>
+      <w:r>
+        <w:rPr>
+          <w:lang w:val="en-US"/>
+        </w:rPr>
+        <w:t>.</w:t>
+      </w:r>
+    </w:p>
+    <w:p>
+      <w:pPr>
+        <w:rPr>
+          <w:lang w:val="en-US"/>
+        </w:rPr>
+      </w:pPr>
+      <w:r>
+        <w:rPr>
+          <w:lang w:val="en-US"/>
+        </w:rPr>
+        <w:t xml:space="preserve">Example: </w:t>
+      </w:r>
+    </w:p>
+    <w:p>
+      <w:pPr>
+        <w:ind w:left="708"/>
+        <w:rPr>
+          <w:lang w:val="en-US"/>
+        </w:rPr>
+      </w:pPr>
+      <w:hyperlink r:id="rId9" w:anchor="ws=Data&amp;ext=datenmeister%3A%2F%2F%2Fzipcodes&amp;item=datenmeister%3A%2F%2F%2Fzipcodes%23b1d17285-b38a-4178-8644-ea63feae56e1" w:history="1">
+        <w:r>
+          <w:rPr>
+            <w:rStyle w:val="Hyperlink"/>
+            <w:lang w:val="en-US"/>
+          </w:rPr>
+          <w:t>http://localhost:8080/#ws=Data&amp;ext=datenmeister%3A%2F%2F%2Fzipcodes&amp;item=datenmeister%3A%2F%2F%2Fzipcodes%23b1d17285-b38a-4178-8644-ea63feae56e1</w:t>
+        </w:r>
+      </w:hyperlink>
+      <w:r>
+        <w:rPr>
+          <w:lang w:val="en-US"/>
+        </w:rPr>
+        <w:t xml:space="preserve"> </w:t>
+      </w:r>
     </w:p>
     <w:sectPr>
       <w:pgSz w:w="11906" w:h="16838"/>
@@ -5687,7 +5802,7 @@
 </file>
 
 <file path=word/numbering.xml><?xml version="1.0" encoding="utf-8"?>
-<w:numbering xmlns:wpc="http://schemas.microsoft.com/office/word/2010/wordprocessingCanvas" xmlns:cx="http://schemas.microsoft.com/office/drawing/2014/chartex" xmlns:cx1="http://schemas.microsoft.com/office/drawing/2015/9/8/chartex" xmlns:cx2="http://schemas.microsoft.com/office/drawing/2015/10/21/chartex" xmlns:cx3="http://schemas.microsoft.com/office/drawing/2016/5/9/chartex" xmlns:cx4="http://schemas.microsoft.com/office/drawing/2016/5/10/chartex" xmlns:cx5="http://schemas.microsoft.com/office/drawing/2016/5/11/chartex" xmlns:mc="http://schemas.openxmlformats.org/markup-compatibility/2006" xmlns:o="urn:schemas-microsoft-com:office:office" xmlns:r="http://schemas.openxmlformats.org/officeDocument/2006/relationships" xmlns:m="http://schemas.openxmlformats.org/officeDocument/2006/math" xmlns:v="urn:schemas-microsoft-com:vml" xmlns:wp14="http://schemas.microsoft.com/office/word/2010/wordprocessingDrawing" xmlns:wp="http://schemas.openxmlformats.org/drawingml/2006/wordprocessingDrawing" xmlns:w10="urn:schemas-microsoft-com:office:word" xmlns:w="http://schemas.openxmlformats.org/wordprocessingml/2006/main" xmlns:w14="http://schemas.microsoft.com/office/word/2010/wordml" xmlns:w15="http://schemas.microsoft.com/office/word/2012/wordml" xmlns:w16se="http://schemas.microsoft.com/office/word/2015/wordml/symex" xmlns:wpg="http://schemas.microsoft.com/office/word/2010/wordprocessingGroup" xmlns:wpi="http://schemas.microsoft.com/office/word/2010/wordprocessingInk" xmlns:wne="http://schemas.microsoft.com/office/word/2006/wordml" xmlns:wps="http://schemas.microsoft.com/office/word/2010/wordprocessingShape" mc:Ignorable="w14 w15 w16se wp14">
+<w:numbering xmlns:wpc="http://schemas.microsoft.com/office/word/2010/wordprocessingCanvas" xmlns:cx="http://schemas.microsoft.com/office/drawing/2014/chartex" xmlns:cx1="http://schemas.microsoft.com/office/drawing/2015/9/8/chartex" xmlns:cx2="http://schemas.microsoft.com/office/drawing/2015/10/21/chartex" xmlns:cx3="http://schemas.microsoft.com/office/drawing/2016/5/9/chartex" xmlns:cx4="http://schemas.microsoft.com/office/drawing/2016/5/10/chartex" xmlns:cx5="http://schemas.microsoft.com/office/drawing/2016/5/11/chartex" xmlns:cx6="http://schemas.microsoft.com/office/drawing/2016/5/12/chartex" xmlns:cx7="http://schemas.microsoft.com/office/drawing/2016/5/13/chartex" xmlns:cx8="http://schemas.microsoft.com/office/drawing/2016/5/14/chartex" xmlns:mc="http://schemas.openxmlformats.org/markup-compatibility/2006" xmlns:aink="http://schemas.microsoft.com/office/drawing/2016/ink" xmlns:am3d="http://schemas.microsoft.com/office/drawing/2017/model3d" xmlns:o="urn:schemas-microsoft-com:office:office" xmlns:r="http://schemas.openxmlformats.org/officeDocument/2006/relationships" xmlns:m="http://schemas.openxmlformats.org/officeDocument/2006/math" xmlns:v="urn:schemas-microsoft-com:vml" xmlns:wp14="http://schemas.microsoft.com/office/word/2010/wordprocessingDrawing" xmlns:wp="http://schemas.openxmlformats.org/drawingml/2006/wordprocessingDrawing" xmlns:w10="urn:schemas-microsoft-com:office:word" xmlns:w="http://schemas.openxmlformats.org/wordprocessingml/2006/main" xmlns:w14="http://schemas.microsoft.com/office/word/2010/wordml" xmlns:w15="http://schemas.microsoft.com/office/word/2012/wordml" xmlns:w16cid="http://schemas.microsoft.com/office/word/2016/wordml/cid" xmlns:w16se="http://schemas.microsoft.com/office/word/2015/wordml/symex" xmlns:wpg="http://schemas.microsoft.com/office/word/2010/wordprocessingGroup" xmlns:wpi="http://schemas.microsoft.com/office/word/2010/wordprocessingInk" xmlns:wne="http://schemas.microsoft.com/office/word/2006/wordml" xmlns:wps="http://schemas.microsoft.com/office/word/2010/wordprocessingShape" mc:Ignorable="w14 w15 w16se w16cid wp14">
   <w:abstractNum w:abstractNumId="0" w15:restartNumberingAfterBreak="0">
     <w:nsid w:val="3B502893"/>
     <w:multiLevelType w:val="hybridMultilevel"/>
@@ -6027,6 +6142,101 @@
       </w:rPr>
     </w:lvl>
   </w:abstractNum>
+  <w:abstractNum w:abstractNumId="3" w15:restartNumberingAfterBreak="0">
+    <w:nsid w:val="6D371EC5"/>
+    <w:multiLevelType w:val="multilevel"/>
+    <w:tmpl w:val="04070025"/>
+    <w:lvl w:ilvl="0">
+      <w:start w:val="1"/>
+      <w:numFmt w:val="decimal"/>
+      <w:pStyle w:val="berschrift1"/>
+      <w:lvlText w:val="%1"/>
+      <w:lvlJc w:val="left"/>
+      <w:pPr>
+        <w:ind w:left="432" w:hanging="432"/>
+      </w:pPr>
+    </w:lvl>
+    <w:lvl w:ilvl="1">
+      <w:start w:val="1"/>
+      <w:numFmt w:val="decimal"/>
+      <w:pStyle w:val="berschrift2"/>
+      <w:lvlText w:val="%1.%2"/>
+      <w:lvlJc w:val="left"/>
+      <w:pPr>
+        <w:ind w:left="576" w:hanging="576"/>
+      </w:pPr>
+    </w:lvl>
+    <w:lvl w:ilvl="2">
+      <w:start w:val="1"/>
+      <w:numFmt w:val="decimal"/>
+      <w:pStyle w:val="berschrift3"/>
+      <w:lvlText w:val="%1.%2.%3"/>
+      <w:lvlJc w:val="left"/>
+      <w:pPr>
+        <w:ind w:left="720" w:hanging="720"/>
+      </w:pPr>
+    </w:lvl>
+    <w:lvl w:ilvl="3">
+      <w:start w:val="1"/>
+      <w:numFmt w:val="decimal"/>
+      <w:pStyle w:val="berschrift4"/>
+      <w:lvlText w:val="%1.%2.%3.%4"/>
+      <w:lvlJc w:val="left"/>
+      <w:pPr>
+        <w:ind w:left="864" w:hanging="864"/>
+      </w:pPr>
+    </w:lvl>
+    <w:lvl w:ilvl="4">
+      <w:start w:val="1"/>
+      <w:numFmt w:val="decimal"/>
+      <w:pStyle w:val="berschrift5"/>
+      <w:lvlText w:val="%1.%2.%3.%4.%5"/>
+      <w:lvlJc w:val="left"/>
+      <w:pPr>
+        <w:ind w:left="1008" w:hanging="1008"/>
+      </w:pPr>
+    </w:lvl>
+    <w:lvl w:ilvl="5">
+      <w:start w:val="1"/>
+      <w:numFmt w:val="decimal"/>
+      <w:pStyle w:val="berschrift6"/>
+      <w:lvlText w:val="%1.%2.%3.%4.%5.%6"/>
+      <w:lvlJc w:val="left"/>
+      <w:pPr>
+        <w:ind w:left="1152" w:hanging="1152"/>
+      </w:pPr>
+    </w:lvl>
+    <w:lvl w:ilvl="6">
+      <w:start w:val="1"/>
+      <w:numFmt w:val="decimal"/>
+      <w:pStyle w:val="berschrift7"/>
+      <w:lvlText w:val="%1.%2.%3.%4.%5.%6.%7"/>
+      <w:lvlJc w:val="left"/>
+      <w:pPr>
+        <w:ind w:left="1296" w:hanging="1296"/>
+      </w:pPr>
+    </w:lvl>
+    <w:lvl w:ilvl="7">
+      <w:start w:val="1"/>
+      <w:numFmt w:val="decimal"/>
+      <w:pStyle w:val="berschrift8"/>
+      <w:lvlText w:val="%1.%2.%3.%4.%5.%6.%7.%8"/>
+      <w:lvlJc w:val="left"/>
+      <w:pPr>
+        <w:ind w:left="1440" w:hanging="1440"/>
+      </w:pPr>
+    </w:lvl>
+    <w:lvl w:ilvl="8">
+      <w:start w:val="1"/>
+      <w:numFmt w:val="decimal"/>
+      <w:pStyle w:val="berschrift9"/>
+      <w:lvlText w:val="%1.%2.%3.%4.%5.%6.%7.%8.%9"/>
+      <w:lvlJc w:val="left"/>
+      <w:pPr>
+        <w:ind w:left="1584" w:hanging="1584"/>
+      </w:pPr>
+    </w:lvl>
+  </w:abstractNum>
   <w:num w:numId="1">
     <w:abstractNumId w:val="1"/>
   </w:num>
@@ -6036,11 +6246,14 @@
   <w:num w:numId="3">
     <w:abstractNumId w:val="2"/>
   </w:num>
+  <w:num w:numId="4">
+    <w:abstractNumId w:val="3"/>
+  </w:num>
 </w:numbering>
 </file>
 
 <file path=word/styles.xml><?xml version="1.0" encoding="utf-8"?>
-<w:styles xmlns:mc="http://schemas.openxmlformats.org/markup-compatibility/2006" xmlns:r="http://schemas.openxmlformats.org/officeDocument/2006/relationships" xmlns:w="http://schemas.openxmlformats.org/wordprocessingml/2006/main" xmlns:w14="http://schemas.microsoft.com/office/word/2010/wordml" xmlns:w15="http://schemas.microsoft.com/office/word/2012/wordml" xmlns:w16se="http://schemas.microsoft.com/office/word/2015/wordml/symex" mc:Ignorable="w14 w15 w16se">
+<w:styles xmlns:mc="http://schemas.openxmlformats.org/markup-compatibility/2006" xmlns:r="http://schemas.openxmlformats.org/officeDocument/2006/relationships" xmlns:w="http://schemas.openxmlformats.org/wordprocessingml/2006/main" xmlns:w14="http://schemas.microsoft.com/office/word/2010/wordml" xmlns:w15="http://schemas.microsoft.com/office/word/2012/wordml" xmlns:w16cid="http://schemas.microsoft.com/office/word/2016/wordml/cid" xmlns:w16se="http://schemas.microsoft.com/office/word/2015/wordml/symex" mc:Ignorable="w14 w15 w16se w16cid">
   <w:docDefaults>
     <w:rPrDefault>
       <w:rPr>
@@ -6056,7 +6269,7 @@
       </w:pPr>
     </w:pPrDefault>
   </w:docDefaults>
-  <w:latentStyles w:defLockedState="0" w:defUIPriority="99" w:defSemiHidden="0" w:defUnhideWhenUsed="0" w:defQFormat="0" w:count="374">
+  <w:latentStyles w:defLockedState="0" w:defUIPriority="99" w:defSemiHidden="0" w:defUnhideWhenUsed="0" w:defQFormat="0" w:count="375">
     <w:lsdException w:name="Normal" w:uiPriority="0" w:qFormat="1"/>
     <w:lsdException w:name="heading 1" w:uiPriority="9" w:qFormat="1"/>
     <w:lsdException w:name="heading 2" w:semiHidden="1" w:uiPriority="9" w:unhideWhenUsed="1" w:qFormat="1"/>
@@ -6206,11 +6419,10 @@
     <w:lsdException w:name="Table Professional" w:semiHidden="1" w:unhideWhenUsed="1"/>
     <w:lsdException w:name="Table Subtle 1" w:semiHidden="1" w:unhideWhenUsed="1"/>
     <w:lsdException w:name="Table Subtle 2" w:semiHidden="1" w:unhideWhenUsed="1"/>
+    <w:lsdException w:name="Table Web 1" w:semiHidden="1" w:unhideWhenUsed="1"/>
     <w:lsdException w:name="Table Web 2" w:semiHidden="1" w:unhideWhenUsed="1"/>
-    <w:lsdException w:name="Table Web 3" w:semiHidden="1" w:unhideWhenUsed="1"/>
     <w:lsdException w:name="Balloon Text" w:semiHidden="1" w:unhideWhenUsed="1"/>
     <w:lsdException w:name="Table Grid" w:uiPriority="39"/>
-    <w:lsdException w:name="Table Theme" w:semiHidden="1" w:unhideWhenUsed="1"/>
     <w:lsdException w:name="Placeholder Text" w:semiHidden="1"/>
     <w:lsdException w:name="No Spacing" w:uiPriority="1" w:qFormat="1"/>
     <w:lsdException w:name="Light Shading" w:uiPriority="60"/>
@@ -6429,6 +6641,7 @@
     <w:lsdException w:name="Mention" w:semiHidden="1" w:unhideWhenUsed="1"/>
     <w:lsdException w:name="Smart Hyperlink" w:semiHidden="1" w:unhideWhenUsed="1"/>
     <w:lsdException w:name="Hashtag" w:semiHidden="1" w:unhideWhenUsed="1"/>
+    <w:lsdException w:name="Unresolved Mention" w:semiHidden="1" w:unhideWhenUsed="1"/>
   </w:latentStyles>
   <w:style w:type="paragraph" w:default="1" w:styleId="Standard">
     <w:name w:val="Normal"/>
@@ -6445,6 +6658,9 @@
     <w:pPr>
       <w:keepNext/>
       <w:keepLines/>
+      <w:numPr>
+        <w:numId w:val="4"/>
+      </w:numPr>
       <w:spacing w:before="240" w:after="0"/>
       <w:outlineLvl w:val="0"/>
     </w:pPr>
@@ -6467,6 +6683,10 @@
     <w:pPr>
       <w:keepNext/>
       <w:keepLines/>
+      <w:numPr>
+        <w:ilvl w:val="1"/>
+        <w:numId w:val="4"/>
+      </w:numPr>
       <w:spacing w:before="40" w:after="0"/>
       <w:outlineLvl w:val="1"/>
     </w:pPr>
@@ -6489,6 +6709,10 @@
     <w:pPr>
       <w:keepNext/>
       <w:keepLines/>
+      <w:numPr>
+        <w:ilvl w:val="2"/>
+        <w:numId w:val="4"/>
+      </w:numPr>
       <w:spacing w:before="40" w:after="0"/>
       <w:outlineLvl w:val="2"/>
     </w:pPr>
@@ -6497,6 +6721,166 @@
       <w:color w:val="1F4D78" w:themeColor="accent1" w:themeShade="7F"/>
       <w:sz w:val="24"/>
       <w:szCs w:val="24"/>
+    </w:rPr>
+  </w:style>
+  <w:style w:type="paragraph" w:styleId="berschrift4">
+    <w:name w:val="heading 4"/>
+    <w:basedOn w:val="Standard"/>
+    <w:next w:val="Standard"/>
+    <w:link w:val="berschrift4Zchn"/>
+    <w:uiPriority w:val="9"/>
+    <w:semiHidden/>
+    <w:unhideWhenUsed/>
+    <w:qFormat/>
+    <w:rsid w:val="003F72F3"/>
+    <w:pPr>
+      <w:keepNext/>
+      <w:keepLines/>
+      <w:numPr>
+        <w:ilvl w:val="3"/>
+        <w:numId w:val="4"/>
+      </w:numPr>
+      <w:spacing w:before="40" w:after="0"/>
+      <w:outlineLvl w:val="3"/>
+    </w:pPr>
+    <w:rPr>
+      <w:rFonts w:asciiTheme="majorHAnsi" w:eastAsiaTheme="majorEastAsia" w:hAnsiTheme="majorHAnsi" w:cstheme="majorBidi"/>
+      <w:i/>
+      <w:iCs/>
+      <w:color w:val="2E74B5" w:themeColor="accent1" w:themeShade="BF"/>
+    </w:rPr>
+  </w:style>
+  <w:style w:type="paragraph" w:styleId="berschrift5">
+    <w:name w:val="heading 5"/>
+    <w:basedOn w:val="Standard"/>
+    <w:next w:val="Standard"/>
+    <w:link w:val="berschrift5Zchn"/>
+    <w:uiPriority w:val="9"/>
+    <w:semiHidden/>
+    <w:unhideWhenUsed/>
+    <w:qFormat/>
+    <w:rsid w:val="003F72F3"/>
+    <w:pPr>
+      <w:keepNext/>
+      <w:keepLines/>
+      <w:numPr>
+        <w:ilvl w:val="4"/>
+        <w:numId w:val="4"/>
+      </w:numPr>
+      <w:spacing w:before="40" w:after="0"/>
+      <w:outlineLvl w:val="4"/>
+    </w:pPr>
+    <w:rPr>
+      <w:rFonts w:asciiTheme="majorHAnsi" w:eastAsiaTheme="majorEastAsia" w:hAnsiTheme="majorHAnsi" w:cstheme="majorBidi"/>
+      <w:color w:val="2E74B5" w:themeColor="accent1" w:themeShade="BF"/>
+    </w:rPr>
+  </w:style>
+  <w:style w:type="paragraph" w:styleId="berschrift6">
+    <w:name w:val="heading 6"/>
+    <w:basedOn w:val="Standard"/>
+    <w:next w:val="Standard"/>
+    <w:link w:val="berschrift6Zchn"/>
+    <w:uiPriority w:val="9"/>
+    <w:semiHidden/>
+    <w:unhideWhenUsed/>
+    <w:qFormat/>
+    <w:rsid w:val="003F72F3"/>
+    <w:pPr>
+      <w:keepNext/>
+      <w:keepLines/>
+      <w:numPr>
+        <w:ilvl w:val="5"/>
+        <w:numId w:val="4"/>
+      </w:numPr>
+      <w:spacing w:before="40" w:after="0"/>
+      <w:outlineLvl w:val="5"/>
+    </w:pPr>
+    <w:rPr>
+      <w:rFonts w:asciiTheme="majorHAnsi" w:eastAsiaTheme="majorEastAsia" w:hAnsiTheme="majorHAnsi" w:cstheme="majorBidi"/>
+      <w:color w:val="1F4D78" w:themeColor="accent1" w:themeShade="7F"/>
+    </w:rPr>
+  </w:style>
+  <w:style w:type="paragraph" w:styleId="berschrift7">
+    <w:name w:val="heading 7"/>
+    <w:basedOn w:val="Standard"/>
+    <w:next w:val="Standard"/>
+    <w:link w:val="berschrift7Zchn"/>
+    <w:uiPriority w:val="9"/>
+    <w:semiHidden/>
+    <w:unhideWhenUsed/>
+    <w:qFormat/>
+    <w:rsid w:val="003F72F3"/>
+    <w:pPr>
+      <w:keepNext/>
+      <w:keepLines/>
+      <w:numPr>
+        <w:ilvl w:val="6"/>
+        <w:numId w:val="4"/>
+      </w:numPr>
+      <w:spacing w:before="40" w:after="0"/>
+      <w:outlineLvl w:val="6"/>
+    </w:pPr>
+    <w:rPr>
+      <w:rFonts w:asciiTheme="majorHAnsi" w:eastAsiaTheme="majorEastAsia" w:hAnsiTheme="majorHAnsi" w:cstheme="majorBidi"/>
+      <w:i/>
+      <w:iCs/>
+      <w:color w:val="1F4D78" w:themeColor="accent1" w:themeShade="7F"/>
+    </w:rPr>
+  </w:style>
+  <w:style w:type="paragraph" w:styleId="berschrift8">
+    <w:name w:val="heading 8"/>
+    <w:basedOn w:val="Standard"/>
+    <w:next w:val="Standard"/>
+    <w:link w:val="berschrift8Zchn"/>
+    <w:uiPriority w:val="9"/>
+    <w:semiHidden/>
+    <w:unhideWhenUsed/>
+    <w:qFormat/>
+    <w:rsid w:val="003F72F3"/>
+    <w:pPr>
+      <w:keepNext/>
+      <w:keepLines/>
+      <w:numPr>
+        <w:ilvl w:val="7"/>
+        <w:numId w:val="4"/>
+      </w:numPr>
+      <w:spacing w:before="40" w:after="0"/>
+      <w:outlineLvl w:val="7"/>
+    </w:pPr>
+    <w:rPr>
+      <w:rFonts w:asciiTheme="majorHAnsi" w:eastAsiaTheme="majorEastAsia" w:hAnsiTheme="majorHAnsi" w:cstheme="majorBidi"/>
+      <w:color w:val="272727" w:themeColor="text1" w:themeTint="D8"/>
+      <w:sz w:val="21"/>
+      <w:szCs w:val="21"/>
+    </w:rPr>
+  </w:style>
+  <w:style w:type="paragraph" w:styleId="berschrift9">
+    <w:name w:val="heading 9"/>
+    <w:basedOn w:val="Standard"/>
+    <w:next w:val="Standard"/>
+    <w:link w:val="berschrift9Zchn"/>
+    <w:uiPriority w:val="9"/>
+    <w:semiHidden/>
+    <w:unhideWhenUsed/>
+    <w:qFormat/>
+    <w:rsid w:val="003F72F3"/>
+    <w:pPr>
+      <w:keepNext/>
+      <w:keepLines/>
+      <w:numPr>
+        <w:ilvl w:val="8"/>
+        <w:numId w:val="4"/>
+      </w:numPr>
+      <w:spacing w:before="40" w:after="0"/>
+      <w:outlineLvl w:val="8"/>
+    </w:pPr>
+    <w:rPr>
+      <w:rFonts w:asciiTheme="majorHAnsi" w:eastAsiaTheme="majorEastAsia" w:hAnsiTheme="majorHAnsi" w:cstheme="majorBidi"/>
+      <w:i/>
+      <w:iCs/>
+      <w:color w:val="272727" w:themeColor="text1" w:themeTint="D8"/>
+      <w:sz w:val="21"/>
+      <w:szCs w:val="21"/>
     </w:rPr>
   </w:style>
   <w:style w:type="character" w:default="1" w:styleId="Absatz-Standardschriftart">
@@ -6619,6 +7003,88 @@
       <w:color w:val="1F4D78" w:themeColor="accent1" w:themeShade="7F"/>
       <w:sz w:val="24"/>
       <w:szCs w:val="24"/>
+    </w:rPr>
+  </w:style>
+  <w:style w:type="character" w:customStyle="1" w:styleId="berschrift4Zchn">
+    <w:name w:val="Überschrift 4 Zchn"/>
+    <w:basedOn w:val="Absatz-Standardschriftart"/>
+    <w:link w:val="berschrift4"/>
+    <w:uiPriority w:val="9"/>
+    <w:semiHidden/>
+    <w:rsid w:val="003F72F3"/>
+    <w:rPr>
+      <w:rFonts w:asciiTheme="majorHAnsi" w:eastAsiaTheme="majorEastAsia" w:hAnsiTheme="majorHAnsi" w:cstheme="majorBidi"/>
+      <w:i/>
+      <w:iCs/>
+      <w:color w:val="2E74B5" w:themeColor="accent1" w:themeShade="BF"/>
+    </w:rPr>
+  </w:style>
+  <w:style w:type="character" w:customStyle="1" w:styleId="berschrift5Zchn">
+    <w:name w:val="Überschrift 5 Zchn"/>
+    <w:basedOn w:val="Absatz-Standardschriftart"/>
+    <w:link w:val="berschrift5"/>
+    <w:uiPriority w:val="9"/>
+    <w:semiHidden/>
+    <w:rsid w:val="003F72F3"/>
+    <w:rPr>
+      <w:rFonts w:asciiTheme="majorHAnsi" w:eastAsiaTheme="majorEastAsia" w:hAnsiTheme="majorHAnsi" w:cstheme="majorBidi"/>
+      <w:color w:val="2E74B5" w:themeColor="accent1" w:themeShade="BF"/>
+    </w:rPr>
+  </w:style>
+  <w:style w:type="character" w:customStyle="1" w:styleId="berschrift6Zchn">
+    <w:name w:val="Überschrift 6 Zchn"/>
+    <w:basedOn w:val="Absatz-Standardschriftart"/>
+    <w:link w:val="berschrift6"/>
+    <w:uiPriority w:val="9"/>
+    <w:semiHidden/>
+    <w:rsid w:val="003F72F3"/>
+    <w:rPr>
+      <w:rFonts w:asciiTheme="majorHAnsi" w:eastAsiaTheme="majorEastAsia" w:hAnsiTheme="majorHAnsi" w:cstheme="majorBidi"/>
+      <w:color w:val="1F4D78" w:themeColor="accent1" w:themeShade="7F"/>
+    </w:rPr>
+  </w:style>
+  <w:style w:type="character" w:customStyle="1" w:styleId="berschrift7Zchn">
+    <w:name w:val="Überschrift 7 Zchn"/>
+    <w:basedOn w:val="Absatz-Standardschriftart"/>
+    <w:link w:val="berschrift7"/>
+    <w:uiPriority w:val="9"/>
+    <w:semiHidden/>
+    <w:rsid w:val="003F72F3"/>
+    <w:rPr>
+      <w:rFonts w:asciiTheme="majorHAnsi" w:eastAsiaTheme="majorEastAsia" w:hAnsiTheme="majorHAnsi" w:cstheme="majorBidi"/>
+      <w:i/>
+      <w:iCs/>
+      <w:color w:val="1F4D78" w:themeColor="accent1" w:themeShade="7F"/>
+    </w:rPr>
+  </w:style>
+  <w:style w:type="character" w:customStyle="1" w:styleId="berschrift8Zchn">
+    <w:name w:val="Überschrift 8 Zchn"/>
+    <w:basedOn w:val="Absatz-Standardschriftart"/>
+    <w:link w:val="berschrift8"/>
+    <w:uiPriority w:val="9"/>
+    <w:semiHidden/>
+    <w:rsid w:val="003F72F3"/>
+    <w:rPr>
+      <w:rFonts w:asciiTheme="majorHAnsi" w:eastAsiaTheme="majorEastAsia" w:hAnsiTheme="majorHAnsi" w:cstheme="majorBidi"/>
+      <w:color w:val="272727" w:themeColor="text1" w:themeTint="D8"/>
+      <w:sz w:val="21"/>
+      <w:szCs w:val="21"/>
+    </w:rPr>
+  </w:style>
+  <w:style w:type="character" w:customStyle="1" w:styleId="berschrift9Zchn">
+    <w:name w:val="Überschrift 9 Zchn"/>
+    <w:basedOn w:val="Absatz-Standardschriftart"/>
+    <w:link w:val="berschrift9"/>
+    <w:uiPriority w:val="9"/>
+    <w:semiHidden/>
+    <w:rsid w:val="003F72F3"/>
+    <w:rPr>
+      <w:rFonts w:asciiTheme="majorHAnsi" w:eastAsiaTheme="majorEastAsia" w:hAnsiTheme="majorHAnsi" w:cstheme="majorBidi"/>
+      <w:i/>
+      <w:iCs/>
+      <w:color w:val="272727" w:themeColor="text1" w:themeTint="D8"/>
+      <w:sz w:val="21"/>
+      <w:szCs w:val="21"/>
     </w:rPr>
   </w:style>
 </w:styles>
